--- a/EVP/Lernsituation_2/Aufgaben/LS__3.2_Wissens-Selbstueberpruefung.docx
+++ b/EVP/Lernsituation_2/Aufgaben/LS__3.2_Wissens-Selbstueberpruefung.docx
@@ -293,8 +293,6 @@
         </w:rPr>
         <w:t>Hinweis: zu jeder Frage/jedem Thema ist die Arbeitsunterlage „verlinkt“, die sich damit beschäftigt hat und die, im Zweifel zu konsultieren ist.</w:t>
       </w:r>
-      <w:bookmarkStart w:id="0" w:name="_GoBack"/>
-      <w:bookmarkEnd w:id="0"/>
     </w:p>
     <w:p>
       <w:pPr>
@@ -442,6 +440,11 @@
           </w:tcPr>
           <w:p>
             <w:pPr>
+              <w:pStyle w:val="Listenabsatz"/>
+              <w:numPr>
+                <w:ilvl w:val="0"/>
+                <w:numId w:val="13"/>
+              </w:numPr>
               <w:rPr>
                 <w:rFonts w:ascii="Roboto Condensed Light" w:hAnsi="Roboto Condensed Light"/>
                 <w:sz w:val="16"/>
@@ -541,6 +544,11 @@
           </w:tcPr>
           <w:p>
             <w:pPr>
+              <w:pStyle w:val="Listenabsatz"/>
+              <w:numPr>
+                <w:ilvl w:val="0"/>
+                <w:numId w:val="13"/>
+              </w:numPr>
               <w:rPr>
                 <w:rFonts w:ascii="Roboto Condensed Light" w:hAnsi="Roboto Condensed Light"/>
                 <w:sz w:val="20"/>
@@ -640,6 +648,11 @@
           </w:tcPr>
           <w:p>
             <w:pPr>
+              <w:pStyle w:val="Listenabsatz"/>
+              <w:numPr>
+                <w:ilvl w:val="0"/>
+                <w:numId w:val="13"/>
+              </w:numPr>
               <w:rPr>
                 <w:rFonts w:ascii="Roboto Condensed Light" w:hAnsi="Roboto Condensed Light"/>
                 <w:sz w:val="20"/>
@@ -739,6 +752,11 @@
           </w:tcPr>
           <w:p>
             <w:pPr>
+              <w:pStyle w:val="Listenabsatz"/>
+              <w:numPr>
+                <w:ilvl w:val="0"/>
+                <w:numId w:val="13"/>
+              </w:numPr>
               <w:rPr>
                 <w:rFonts w:ascii="Roboto Condensed Light" w:hAnsi="Roboto Condensed Light"/>
                 <w:sz w:val="20"/>
@@ -837,6 +855,11 @@
           </w:tcPr>
           <w:p>
             <w:pPr>
+              <w:pStyle w:val="Listenabsatz"/>
+              <w:numPr>
+                <w:ilvl w:val="0"/>
+                <w:numId w:val="13"/>
+              </w:numPr>
               <w:rPr>
                 <w:rFonts w:ascii="Roboto Condensed Light" w:hAnsi="Roboto Condensed Light"/>
                 <w:sz w:val="20"/>
@@ -936,6 +959,11 @@
           </w:tcPr>
           <w:p>
             <w:pPr>
+              <w:pStyle w:val="Listenabsatz"/>
+              <w:numPr>
+                <w:ilvl w:val="0"/>
+                <w:numId w:val="13"/>
+              </w:numPr>
               <w:rPr>
                 <w:rFonts w:ascii="Roboto Condensed Light" w:hAnsi="Roboto Condensed Light"/>
                 <w:sz w:val="20"/>
@@ -1035,6 +1063,11 @@
           </w:tcPr>
           <w:p>
             <w:pPr>
+              <w:pStyle w:val="Listenabsatz"/>
+              <w:numPr>
+                <w:ilvl w:val="0"/>
+                <w:numId w:val="13"/>
+              </w:numPr>
               <w:rPr>
                 <w:rFonts w:ascii="Roboto Condensed Light" w:hAnsi="Roboto Condensed Light"/>
                 <w:sz w:val="20"/>
@@ -1195,6 +1228,11 @@
           </w:tcPr>
           <w:p>
             <w:pPr>
+              <w:pStyle w:val="Listenabsatz"/>
+              <w:numPr>
+                <w:ilvl w:val="0"/>
+                <w:numId w:val="13"/>
+              </w:numPr>
               <w:rPr>
                 <w:rFonts w:ascii="Roboto Condensed Light" w:hAnsi="Roboto Condensed Light"/>
                 <w:sz w:val="20"/>
@@ -1290,6 +1328,11 @@
           </w:tcPr>
           <w:p>
             <w:pPr>
+              <w:pStyle w:val="Listenabsatz"/>
+              <w:numPr>
+                <w:ilvl w:val="0"/>
+                <w:numId w:val="13"/>
+              </w:numPr>
               <w:rPr>
                 <w:rFonts w:ascii="Roboto Condensed Light" w:hAnsi="Roboto Condensed Light"/>
                 <w:sz w:val="16"/>
@@ -1414,6 +1457,11 @@
           </w:tcPr>
           <w:p>
             <w:pPr>
+              <w:pStyle w:val="Listenabsatz"/>
+              <w:numPr>
+                <w:ilvl w:val="0"/>
+                <w:numId w:val="13"/>
+              </w:numPr>
               <w:rPr>
                 <w:rFonts w:ascii="Roboto Condensed Light" w:hAnsi="Roboto Condensed Light"/>
                 <w:sz w:val="20"/>
@@ -1536,6 +1584,11 @@
           </w:tcPr>
           <w:p>
             <w:pPr>
+              <w:pStyle w:val="Listenabsatz"/>
+              <w:numPr>
+                <w:ilvl w:val="0"/>
+                <w:numId w:val="13"/>
+              </w:numPr>
               <w:rPr>
                 <w:rFonts w:ascii="Roboto Condensed Light" w:hAnsi="Roboto Condensed Light"/>
                 <w:sz w:val="20"/>
@@ -1639,6 +1692,11 @@
           </w:tcPr>
           <w:p>
             <w:pPr>
+              <w:pStyle w:val="Listenabsatz"/>
+              <w:numPr>
+                <w:ilvl w:val="0"/>
+                <w:numId w:val="13"/>
+              </w:numPr>
               <w:rPr>
                 <w:rFonts w:ascii="Roboto Condensed Light" w:hAnsi="Roboto Condensed Light"/>
                 <w:sz w:val="20"/>
@@ -1741,6 +1799,11 @@
           </w:tcPr>
           <w:p>
             <w:pPr>
+              <w:pStyle w:val="Listenabsatz"/>
+              <w:numPr>
+                <w:ilvl w:val="0"/>
+                <w:numId w:val="13"/>
+              </w:numPr>
               <w:rPr>
                 <w:rFonts w:ascii="Roboto Condensed Light" w:hAnsi="Roboto Condensed Light"/>
                 <w:sz w:val="20"/>
@@ -1837,6 +1900,11 @@
           </w:tcPr>
           <w:p>
             <w:pPr>
+              <w:pStyle w:val="Listenabsatz"/>
+              <w:numPr>
+                <w:ilvl w:val="0"/>
+                <w:numId w:val="13"/>
+              </w:numPr>
               <w:rPr>
                 <w:rFonts w:ascii="Roboto Condensed Light" w:hAnsi="Roboto Condensed Light"/>
                 <w:sz w:val="20"/>
@@ -1933,6 +2001,11 @@
           </w:tcPr>
           <w:p>
             <w:pPr>
+              <w:pStyle w:val="Listenabsatz"/>
+              <w:numPr>
+                <w:ilvl w:val="0"/>
+                <w:numId w:val="13"/>
+              </w:numPr>
               <w:rPr>
                 <w:rFonts w:ascii="Roboto Condensed Light" w:hAnsi="Roboto Condensed Light"/>
                 <w:sz w:val="20"/>
@@ -2022,6 +2095,11 @@
           </w:tcPr>
           <w:p>
             <w:pPr>
+              <w:pStyle w:val="Listenabsatz"/>
+              <w:numPr>
+                <w:ilvl w:val="0"/>
+                <w:numId w:val="13"/>
+              </w:numPr>
               <w:rPr>
                 <w:rFonts w:ascii="Roboto Condensed Light" w:hAnsi="Roboto Condensed Light"/>
                 <w:sz w:val="20"/>
@@ -2111,6 +2189,11 @@
           </w:tcPr>
           <w:p>
             <w:pPr>
+              <w:pStyle w:val="Listenabsatz"/>
+              <w:numPr>
+                <w:ilvl w:val="0"/>
+                <w:numId w:val="13"/>
+              </w:numPr>
               <w:rPr>
                 <w:rFonts w:ascii="Roboto Condensed Light" w:hAnsi="Roboto Condensed Light"/>
                 <w:sz w:val="20"/>
@@ -2200,6 +2283,11 @@
           </w:tcPr>
           <w:p>
             <w:pPr>
+              <w:pStyle w:val="Listenabsatz"/>
+              <w:numPr>
+                <w:ilvl w:val="0"/>
+                <w:numId w:val="13"/>
+              </w:numPr>
               <w:rPr>
                 <w:rFonts w:ascii="Roboto Condensed Light" w:hAnsi="Roboto Condensed Light"/>
                 <w:sz w:val="20"/>
@@ -2307,6 +2395,11 @@
           </w:tcPr>
           <w:p>
             <w:pPr>
+              <w:pStyle w:val="Listenabsatz"/>
+              <w:numPr>
+                <w:ilvl w:val="0"/>
+                <w:numId w:val="13"/>
+              </w:numPr>
               <w:rPr>
                 <w:rFonts w:ascii="Roboto Condensed Light" w:hAnsi="Roboto Condensed Light"/>
                 <w:sz w:val="20"/>
@@ -2418,6 +2511,11 @@
           </w:tcPr>
           <w:p>
             <w:pPr>
+              <w:pStyle w:val="Listenabsatz"/>
+              <w:numPr>
+                <w:ilvl w:val="0"/>
+                <w:numId w:val="13"/>
+              </w:numPr>
               <w:rPr>
                 <w:rFonts w:ascii="Roboto Condensed Light" w:hAnsi="Roboto Condensed Light"/>
                 <w:sz w:val="16"/>
@@ -2428,14 +2526,7 @@
                 <w:rFonts w:ascii="Roboto Condensed Light" w:hAnsi="Roboto Condensed Light"/>
                 <w:sz w:val="20"/>
               </w:rPr>
-              <w:t xml:space="preserve">Ich kann </w:t>
-            </w:r>
-            <w:r>
-              <w:rPr>
-                <w:rFonts w:ascii="Roboto Condensed Light" w:hAnsi="Roboto Condensed Light"/>
-                <w:sz w:val="20"/>
-              </w:rPr>
-              <w:t xml:space="preserve">die drei </w:t>
+              <w:t xml:space="preserve">Ich kann die drei </w:t>
             </w:r>
             <w:r>
               <w:rPr>
@@ -2531,16 +2622,22 @@
           </w:tcPr>
           <w:p>
             <w:pPr>
-              <w:rPr>
-                <w:rFonts w:ascii="Roboto Condensed Light" w:hAnsi="Roboto Condensed Light"/>
-                <w:sz w:val="20"/>
-              </w:rPr>
-            </w:pPr>
-            <w:r>
-              <w:rPr>
-                <w:rFonts w:ascii="Roboto Condensed Light" w:hAnsi="Roboto Condensed Light"/>
-                <w:sz w:val="20"/>
-              </w:rPr>
+              <w:pStyle w:val="Listenabsatz"/>
+              <w:numPr>
+                <w:ilvl w:val="0"/>
+                <w:numId w:val="13"/>
+              </w:numPr>
+              <w:rPr>
+                <w:rFonts w:ascii="Roboto Condensed Light" w:hAnsi="Roboto Condensed Light"/>
+                <w:sz w:val="20"/>
+              </w:rPr>
+            </w:pPr>
+            <w:r>
+              <w:rPr>
+                <w:rFonts w:ascii="Roboto Condensed Light" w:hAnsi="Roboto Condensed Light"/>
+                <w:sz w:val="20"/>
+              </w:rPr>
+              <w:lastRenderedPageBreak/>
               <w:t xml:space="preserve">Ich kann die </w:t>
             </w:r>
             <w:r>
@@ -2659,6 +2756,11 @@
           </w:tcPr>
           <w:p>
             <w:pPr>
+              <w:pStyle w:val="Listenabsatz"/>
+              <w:numPr>
+                <w:ilvl w:val="0"/>
+                <w:numId w:val="13"/>
+              </w:numPr>
               <w:rPr>
                 <w:rFonts w:ascii="Roboto Condensed Light" w:hAnsi="Roboto Condensed Light"/>
                 <w:sz w:val="20"/>
@@ -2755,6 +2857,38 @@
           <w:rFonts w:ascii="Roboto Condensed Light" w:hAnsi="Roboto Condensed Light"/>
         </w:rPr>
       </w:pPr>
+    </w:p>
+    <w:p>
+      <w:pPr>
+        <w:spacing w:line="360" w:lineRule="auto"/>
+        <w:rPr>
+          <w:rFonts w:ascii="Roboto Condensed Light" w:hAnsi="Roboto Condensed Light"/>
+        </w:rPr>
+      </w:pPr>
+    </w:p>
+    <w:p>
+      <w:pPr>
+        <w:pStyle w:val="Listenabsatz"/>
+        <w:spacing w:line="360" w:lineRule="auto"/>
+        <w:rPr>
+          <w:rFonts w:ascii="Roboto Condensed Light" w:hAnsi="Roboto Condensed Light"/>
+        </w:rPr>
+      </w:pPr>
+    </w:p>
+    <w:p>
+      <w:pPr>
+        <w:pStyle w:val="Listenabsatz"/>
+        <w:numPr>
+          <w:ilvl w:val="0"/>
+          <w:numId w:val="14"/>
+        </w:numPr>
+        <w:spacing w:line="360" w:lineRule="auto"/>
+        <w:rPr>
+          <w:rFonts w:ascii="Roboto Condensed Light" w:hAnsi="Roboto Condensed Light"/>
+        </w:rPr>
+      </w:pPr>
+      <w:bookmarkStart w:id="0" w:name="_GoBack"/>
+      <w:bookmarkEnd w:id="0"/>
     </w:p>
     <w:sectPr>
       <w:headerReference w:type="even" r:id="rId10"/>
@@ -3337,6 +3471,92 @@
     </w:lvl>
   </w:abstractNum>
   <w:abstractNum w:abstractNumId="3" w15:restartNumberingAfterBreak="0">
+    <w:nsid w:val="4C3E39B2"/>
+    <w:multiLevelType w:val="hybridMultilevel"/>
+    <w:tmpl w:val="787EE580"/>
+    <w:lvl w:ilvl="0" w:tplc="0407000F">
+      <w:start w:val="1"/>
+      <w:numFmt w:val="decimal"/>
+      <w:lvlText w:val="%1."/>
+      <w:lvlJc w:val="left"/>
+      <w:pPr>
+        <w:ind w:left="720" w:hanging="360"/>
+      </w:pPr>
+    </w:lvl>
+    <w:lvl w:ilvl="1" w:tplc="04070019" w:tentative="1">
+      <w:start w:val="1"/>
+      <w:numFmt w:val="lowerLetter"/>
+      <w:lvlText w:val="%2."/>
+      <w:lvlJc w:val="left"/>
+      <w:pPr>
+        <w:ind w:left="1440" w:hanging="360"/>
+      </w:pPr>
+    </w:lvl>
+    <w:lvl w:ilvl="2" w:tplc="0407001B" w:tentative="1">
+      <w:start w:val="1"/>
+      <w:numFmt w:val="lowerRoman"/>
+      <w:lvlText w:val="%3."/>
+      <w:lvlJc w:val="right"/>
+      <w:pPr>
+        <w:ind w:left="2160" w:hanging="180"/>
+      </w:pPr>
+    </w:lvl>
+    <w:lvl w:ilvl="3" w:tplc="0407000F" w:tentative="1">
+      <w:start w:val="1"/>
+      <w:numFmt w:val="decimal"/>
+      <w:lvlText w:val="%4."/>
+      <w:lvlJc w:val="left"/>
+      <w:pPr>
+        <w:ind w:left="2880" w:hanging="360"/>
+      </w:pPr>
+    </w:lvl>
+    <w:lvl w:ilvl="4" w:tplc="04070019" w:tentative="1">
+      <w:start w:val="1"/>
+      <w:numFmt w:val="lowerLetter"/>
+      <w:lvlText w:val="%5."/>
+      <w:lvlJc w:val="left"/>
+      <w:pPr>
+        <w:ind w:left="3600" w:hanging="360"/>
+      </w:pPr>
+    </w:lvl>
+    <w:lvl w:ilvl="5" w:tplc="0407001B" w:tentative="1">
+      <w:start w:val="1"/>
+      <w:numFmt w:val="lowerRoman"/>
+      <w:lvlText w:val="%6."/>
+      <w:lvlJc w:val="right"/>
+      <w:pPr>
+        <w:ind w:left="4320" w:hanging="180"/>
+      </w:pPr>
+    </w:lvl>
+    <w:lvl w:ilvl="6" w:tplc="0407000F" w:tentative="1">
+      <w:start w:val="1"/>
+      <w:numFmt w:val="decimal"/>
+      <w:lvlText w:val="%7."/>
+      <w:lvlJc w:val="left"/>
+      <w:pPr>
+        <w:ind w:left="5040" w:hanging="360"/>
+      </w:pPr>
+    </w:lvl>
+    <w:lvl w:ilvl="7" w:tplc="04070019" w:tentative="1">
+      <w:start w:val="1"/>
+      <w:numFmt w:val="lowerLetter"/>
+      <w:lvlText w:val="%8."/>
+      <w:lvlJc w:val="left"/>
+      <w:pPr>
+        <w:ind w:left="5760" w:hanging="360"/>
+      </w:pPr>
+    </w:lvl>
+    <w:lvl w:ilvl="8" w:tplc="0407001B" w:tentative="1">
+      <w:start w:val="1"/>
+      <w:numFmt w:val="lowerRoman"/>
+      <w:lvlText w:val="%9."/>
+      <w:lvlJc w:val="right"/>
+      <w:pPr>
+        <w:ind w:left="6480" w:hanging="180"/>
+      </w:pPr>
+    </w:lvl>
+  </w:abstractNum>
+  <w:abstractNum w:abstractNumId="4" w15:restartNumberingAfterBreak="0">
     <w:nsid w:val="5121359F"/>
     <w:multiLevelType w:val="hybridMultilevel"/>
     <w:tmpl w:val="8FD67274"/>
@@ -3452,7 +3672,7 @@
       </w:pPr>
     </w:lvl>
   </w:abstractNum>
-  <w:abstractNum w:abstractNumId="4" w15:restartNumberingAfterBreak="0">
+  <w:abstractNum w:abstractNumId="5" w15:restartNumberingAfterBreak="0">
     <w:nsid w:val="56F82C79"/>
     <w:multiLevelType w:val="hybridMultilevel"/>
     <w:tmpl w:val="CAAA821A"/>
@@ -3592,7 +3812,7 @@
       </w:rPr>
     </w:lvl>
   </w:abstractNum>
-  <w:abstractNum w:abstractNumId="5" w15:restartNumberingAfterBreak="0">
+  <w:abstractNum w:abstractNumId="6" w15:restartNumberingAfterBreak="0">
     <w:nsid w:val="57F51113"/>
     <w:multiLevelType w:val="hybridMultilevel"/>
     <w:tmpl w:val="8FC05EC4"/>
@@ -3732,7 +3952,7 @@
       </w:rPr>
     </w:lvl>
   </w:abstractNum>
-  <w:abstractNum w:abstractNumId="6" w15:restartNumberingAfterBreak="0">
+  <w:abstractNum w:abstractNumId="7" w15:restartNumberingAfterBreak="0">
     <w:nsid w:val="5D8F06B9"/>
     <w:multiLevelType w:val="hybridMultilevel"/>
     <w:tmpl w:val="182EF264"/>
@@ -3845,7 +4065,7 @@
       </w:rPr>
     </w:lvl>
   </w:abstractNum>
-  <w:abstractNum w:abstractNumId="7" w15:restartNumberingAfterBreak="0">
+  <w:abstractNum w:abstractNumId="8" w15:restartNumberingAfterBreak="0">
     <w:nsid w:val="5F9E6F32"/>
     <w:multiLevelType w:val="hybridMultilevel"/>
     <w:tmpl w:val="43F2097C"/>
@@ -3985,7 +4205,93 @@
       </w:rPr>
     </w:lvl>
   </w:abstractNum>
-  <w:abstractNum w:abstractNumId="8" w15:restartNumberingAfterBreak="0">
+  <w:abstractNum w:abstractNumId="9" w15:restartNumberingAfterBreak="0">
+    <w:nsid w:val="71F526C1"/>
+    <w:multiLevelType w:val="hybridMultilevel"/>
+    <w:tmpl w:val="787EE580"/>
+    <w:lvl w:ilvl="0" w:tplc="0407000F">
+      <w:start w:val="1"/>
+      <w:numFmt w:val="decimal"/>
+      <w:lvlText w:val="%1."/>
+      <w:lvlJc w:val="left"/>
+      <w:pPr>
+        <w:ind w:left="720" w:hanging="360"/>
+      </w:pPr>
+    </w:lvl>
+    <w:lvl w:ilvl="1" w:tplc="04070019" w:tentative="1">
+      <w:start w:val="1"/>
+      <w:numFmt w:val="lowerLetter"/>
+      <w:lvlText w:val="%2."/>
+      <w:lvlJc w:val="left"/>
+      <w:pPr>
+        <w:ind w:left="1440" w:hanging="360"/>
+      </w:pPr>
+    </w:lvl>
+    <w:lvl w:ilvl="2" w:tplc="0407001B" w:tentative="1">
+      <w:start w:val="1"/>
+      <w:numFmt w:val="lowerRoman"/>
+      <w:lvlText w:val="%3."/>
+      <w:lvlJc w:val="right"/>
+      <w:pPr>
+        <w:ind w:left="2160" w:hanging="180"/>
+      </w:pPr>
+    </w:lvl>
+    <w:lvl w:ilvl="3" w:tplc="0407000F" w:tentative="1">
+      <w:start w:val="1"/>
+      <w:numFmt w:val="decimal"/>
+      <w:lvlText w:val="%4."/>
+      <w:lvlJc w:val="left"/>
+      <w:pPr>
+        <w:ind w:left="2880" w:hanging="360"/>
+      </w:pPr>
+    </w:lvl>
+    <w:lvl w:ilvl="4" w:tplc="04070019" w:tentative="1">
+      <w:start w:val="1"/>
+      <w:numFmt w:val="lowerLetter"/>
+      <w:lvlText w:val="%5."/>
+      <w:lvlJc w:val="left"/>
+      <w:pPr>
+        <w:ind w:left="3600" w:hanging="360"/>
+      </w:pPr>
+    </w:lvl>
+    <w:lvl w:ilvl="5" w:tplc="0407001B" w:tentative="1">
+      <w:start w:val="1"/>
+      <w:numFmt w:val="lowerRoman"/>
+      <w:lvlText w:val="%6."/>
+      <w:lvlJc w:val="right"/>
+      <w:pPr>
+        <w:ind w:left="4320" w:hanging="180"/>
+      </w:pPr>
+    </w:lvl>
+    <w:lvl w:ilvl="6" w:tplc="0407000F" w:tentative="1">
+      <w:start w:val="1"/>
+      <w:numFmt w:val="decimal"/>
+      <w:lvlText w:val="%7."/>
+      <w:lvlJc w:val="left"/>
+      <w:pPr>
+        <w:ind w:left="5040" w:hanging="360"/>
+      </w:pPr>
+    </w:lvl>
+    <w:lvl w:ilvl="7" w:tplc="04070019" w:tentative="1">
+      <w:start w:val="1"/>
+      <w:numFmt w:val="lowerLetter"/>
+      <w:lvlText w:val="%8."/>
+      <w:lvlJc w:val="left"/>
+      <w:pPr>
+        <w:ind w:left="5760" w:hanging="360"/>
+      </w:pPr>
+    </w:lvl>
+    <w:lvl w:ilvl="8" w:tplc="0407001B" w:tentative="1">
+      <w:start w:val="1"/>
+      <w:numFmt w:val="lowerRoman"/>
+      <w:lvlText w:val="%9."/>
+      <w:lvlJc w:val="right"/>
+      <w:pPr>
+        <w:ind w:left="6480" w:hanging="180"/>
+      </w:pPr>
+    </w:lvl>
+  </w:abstractNum>
+  <w:abstractNum w:abstractNumId="10" w15:restartNumberingAfterBreak="0">
     <w:nsid w:val="7301413A"/>
     <w:multiLevelType w:val="hybridMultilevel"/>
     <w:tmpl w:val="39861F88"/>
@@ -4098,7 +4404,7 @@
       </w:rPr>
     </w:lvl>
   </w:abstractNum>
-  <w:abstractNum w:abstractNumId="9" w15:restartNumberingAfterBreak="0">
+  <w:abstractNum w:abstractNumId="11" w15:restartNumberingAfterBreak="0">
     <w:nsid w:val="74CE514C"/>
     <w:multiLevelType w:val="hybridMultilevel"/>
     <w:tmpl w:val="10DC40B2"/>
@@ -4211,7 +4517,7 @@
       </w:rPr>
     </w:lvl>
   </w:abstractNum>
-  <w:abstractNum w:abstractNumId="10" w15:restartNumberingAfterBreak="0">
+  <w:abstractNum w:abstractNumId="12" w15:restartNumberingAfterBreak="0">
     <w:nsid w:val="753F3311"/>
     <w:multiLevelType w:val="hybridMultilevel"/>
     <w:tmpl w:val="98F0AD34"/>
@@ -4351,7 +4657,7 @@
       </w:rPr>
     </w:lvl>
   </w:abstractNum>
-  <w:abstractNum w:abstractNumId="11" w15:restartNumberingAfterBreak="0">
+  <w:abstractNum w:abstractNumId="13" w15:restartNumberingAfterBreak="0">
     <w:nsid w:val="75F04D3A"/>
     <w:multiLevelType w:val="hybridMultilevel"/>
     <w:tmpl w:val="2C7608F6"/>
@@ -4465,40 +4771,46 @@
     </w:lvl>
   </w:abstractNum>
   <w:num w:numId="1">
-    <w:abstractNumId w:val="10"/>
+    <w:abstractNumId w:val="12"/>
   </w:num>
   <w:num w:numId="2">
-    <w:abstractNumId w:val="5"/>
+    <w:abstractNumId w:val="6"/>
   </w:num>
   <w:num w:numId="3">
     <w:abstractNumId w:val="0"/>
   </w:num>
   <w:num w:numId="4">
-    <w:abstractNumId w:val="4"/>
+    <w:abstractNumId w:val="5"/>
   </w:num>
   <w:num w:numId="5">
-    <w:abstractNumId w:val="7"/>
+    <w:abstractNumId w:val="8"/>
   </w:num>
   <w:num w:numId="6">
     <w:abstractNumId w:val="2"/>
   </w:num>
   <w:num w:numId="7">
-    <w:abstractNumId w:val="11"/>
+    <w:abstractNumId w:val="13"/>
   </w:num>
   <w:num w:numId="8">
-    <w:abstractNumId w:val="3"/>
+    <w:abstractNumId w:val="4"/>
   </w:num>
   <w:num w:numId="9">
-    <w:abstractNumId w:val="8"/>
+    <w:abstractNumId w:val="10"/>
   </w:num>
   <w:num w:numId="10">
-    <w:abstractNumId w:val="9"/>
+    <w:abstractNumId w:val="11"/>
   </w:num>
   <w:num w:numId="11">
     <w:abstractNumId w:val="1"/>
   </w:num>
   <w:num w:numId="12">
-    <w:abstractNumId w:val="6"/>
+    <w:abstractNumId w:val="7"/>
+  </w:num>
+  <w:num w:numId="13">
+    <w:abstractNumId w:val="3"/>
+  </w:num>
+  <w:num w:numId="14">
+    <w:abstractNumId w:val="9"/>
   </w:num>
 </w:numbering>
 </file>
@@ -4514,7 +4826,7 @@
     </w:rPrDefault>
     <w:pPrDefault/>
   </w:docDefaults>
-  <w:latentStyles w:defLockedState="0" w:defUIPriority="99" w:defSemiHidden="0" w:defUnhideWhenUsed="0" w:defQFormat="0" w:count="376">
+  <w:latentStyles w:defLockedState="0" w:defUIPriority="99" w:defSemiHidden="0" w:defUnhideWhenUsed="0" w:defQFormat="0" w:count="375">
     <w:lsdException w:name="Normal" w:uiPriority="0" w:qFormat="1"/>
     <w:lsdException w:name="heading 1" w:uiPriority="9" w:qFormat="1"/>
     <w:lsdException w:name="heading 2" w:semiHidden="1" w:uiPriority="9" w:unhideWhenUsed="1" w:qFormat="1"/>
@@ -4890,7 +5202,6 @@
     <w:lsdException w:name="Smart Hyperlink" w:semiHidden="1" w:unhideWhenUsed="1"/>
     <w:lsdException w:name="Hashtag" w:semiHidden="1" w:unhideWhenUsed="1"/>
     <w:lsdException w:name="Unresolved Mention" w:semiHidden="1" w:unhideWhenUsed="1"/>
-    <w:lsdException w:name="Smart Link" w:semiHidden="1" w:unhideWhenUsed="1"/>
   </w:latentStyles>
   <w:style w:type="paragraph" w:default="1" w:styleId="Standard">
     <w:name w:val="Normal"/>
@@ -5310,6 +5621,21 @@
 </file>
 
 <file path=customXml/item1.xml><?xml version="1.0" encoding="utf-8"?>
+<p:properties xmlns:p="http://schemas.microsoft.com/office/2006/metadata/properties" xmlns:xsi="http://www.w3.org/2001/XMLSchema-instance" xmlns:pc="http://schemas.microsoft.com/office/infopath/2007/PartnerControls">
+  <documentManagement/>
+</p:properties>
+</file>
+
+<file path=customXml/item2.xml><?xml version="1.0" encoding="utf-8"?>
+<?mso-contentType ?>
+<FormTemplates xmlns="http://schemas.microsoft.com/sharepoint/v3/contenttype/forms">
+  <Display>DocumentLibraryForm</Display>
+  <Edit>DocumentLibraryForm</Edit>
+  <New>DocumentLibraryForm</New>
+</FormTemplates>
+</file>
+
+<file path=customXml/item3.xml><?xml version="1.0" encoding="utf-8"?>
 <ct:contentTypeSchema xmlns:ct="http://schemas.microsoft.com/office/2006/metadata/contentType" xmlns:ma="http://schemas.microsoft.com/office/2006/metadata/properties/metaAttributes" ct:_="" ma:_="" ma:contentTypeName="Dokument" ma:contentTypeID="0x010100ADDC9579B827EC40951A562152C62F96" ma:contentTypeVersion="13" ma:contentTypeDescription="Ein neues Dokument erstellen." ma:contentTypeScope="" ma:versionID="6642e84424b4fbbc7db35a655993e3fe">
   <xsd:schema xmlns:xsd="http://www.w3.org/2001/XMLSchema" xmlns:xs="http://www.w3.org/2001/XMLSchema" xmlns:p="http://schemas.microsoft.com/office/2006/metadata/properties" xmlns:ns3="2a81cc8c-42a2-498e-b942-09b23af48d6a" xmlns:ns4="b455deb9-e575-4946-86af-174b665e66ca" targetNamespace="http://schemas.microsoft.com/office/2006/metadata/properties" ma:root="true" ma:fieldsID="0fd1589e407d9812d6a979ff00c4583f" ns3:_="" ns4:_="">
     <xsd:import namespace="2a81cc8c-42a2-498e-b942-09b23af48d6a"/>
@@ -5532,22 +5858,32 @@
 </ct:contentTypeSchema>
 </file>
 
-<file path=customXml/item2.xml><?xml version="1.0" encoding="utf-8"?>
-<?mso-contentType ?>
-<FormTemplates xmlns="http://schemas.microsoft.com/sharepoint/v3/contenttype/forms">
-  <Display>DocumentLibraryForm</Display>
-  <Edit>DocumentLibraryForm</Edit>
-  <New>DocumentLibraryForm</New>
-</FormTemplates>
+<file path=customXml/itemProps1.xml><?xml version="1.0" encoding="utf-8"?>
+<ds:datastoreItem xmlns:ds="http://schemas.openxmlformats.org/officeDocument/2006/customXml" ds:itemID="{0E56CAA8-1616-44CA-AA74-44C8D1BF5D54}">
+  <ds:schemaRefs>
+    <ds:schemaRef ds:uri="http://purl.org/dc/terms/"/>
+    <ds:schemaRef ds:uri="http://schemas.microsoft.com/office/2006/documentManagement/types"/>
+    <ds:schemaRef ds:uri="http://schemas.microsoft.com/office/2006/metadata/properties"/>
+    <ds:schemaRef ds:uri="http://schemas.openxmlformats.org/package/2006/metadata/core-properties"/>
+    <ds:schemaRef ds:uri="http://purl.org/dc/elements/1.1/"/>
+    <ds:schemaRef ds:uri="http://www.w3.org/XML/1998/namespace"/>
+    <ds:schemaRef ds:uri="b455deb9-e575-4946-86af-174b665e66ca"/>
+    <ds:schemaRef ds:uri="http://schemas.microsoft.com/office/infopath/2007/PartnerControls"/>
+    <ds:schemaRef ds:uri="2a81cc8c-42a2-498e-b942-09b23af48d6a"/>
+    <ds:schemaRef ds:uri="http://purl.org/dc/dcmitype/"/>
+  </ds:schemaRefs>
+</ds:datastoreItem>
 </file>
 
-<file path=customXml/item3.xml><?xml version="1.0" encoding="utf-8"?>
-<p:properties xmlns:p="http://schemas.microsoft.com/office/2006/metadata/properties" xmlns:xsi="http://www.w3.org/2001/XMLSchema-instance" xmlns:pc="http://schemas.microsoft.com/office/infopath/2007/PartnerControls">
-  <documentManagement/>
-</p:properties>
+<file path=customXml/itemProps2.xml><?xml version="1.0" encoding="utf-8"?>
+<ds:datastoreItem xmlns:ds="http://schemas.openxmlformats.org/officeDocument/2006/customXml" ds:itemID="{C016C37F-D115-4875-976E-ECD0D45566F8}">
+  <ds:schemaRefs>
+    <ds:schemaRef ds:uri="http://schemas.microsoft.com/sharepoint/v3/contenttype/forms"/>
+  </ds:schemaRefs>
+</ds:datastoreItem>
 </file>
 
-<file path=customXml/itemProps1.xml><?xml version="1.0" encoding="utf-8"?>
+<file path=customXml/itemProps3.xml><?xml version="1.0" encoding="utf-8"?>
 <ds:datastoreItem xmlns:ds="http://schemas.openxmlformats.org/officeDocument/2006/customXml" ds:itemID="{85B1AC7D-C4C9-41C0-ABFB-16A9F376B476}">
   <ds:schemaRefs>
     <ds:schemaRef ds:uri="http://schemas.microsoft.com/office/2006/metadata/contentType"/>
@@ -5564,29 +5900,4 @@
     <ds:schemaRef ds:uri="http://schemas.microsoft.com/internal/obd"/>
   </ds:schemaRefs>
 </ds:datastoreItem>
-</file>
-
-<file path=customXml/itemProps2.xml><?xml version="1.0" encoding="utf-8"?>
-<ds:datastoreItem xmlns:ds="http://schemas.openxmlformats.org/officeDocument/2006/customXml" ds:itemID="{C016C37F-D115-4875-976E-ECD0D45566F8}">
-  <ds:schemaRefs>
-    <ds:schemaRef ds:uri="http://schemas.microsoft.com/sharepoint/v3/contenttype/forms"/>
-  </ds:schemaRefs>
-</ds:datastoreItem>
-</file>
-
-<file path=customXml/itemProps3.xml><?xml version="1.0" encoding="utf-8"?>
-<ds:datastoreItem xmlns:ds="http://schemas.openxmlformats.org/officeDocument/2006/customXml" ds:itemID="{0E56CAA8-1616-44CA-AA74-44C8D1BF5D54}">
-  <ds:schemaRefs>
-    <ds:schemaRef ds:uri="http://purl.org/dc/terms/"/>
-    <ds:schemaRef ds:uri="http://schemas.microsoft.com/office/2006/documentManagement/types"/>
-    <ds:schemaRef ds:uri="http://schemas.microsoft.com/office/2006/metadata/properties"/>
-    <ds:schemaRef ds:uri="http://schemas.openxmlformats.org/package/2006/metadata/core-properties"/>
-    <ds:schemaRef ds:uri="http://purl.org/dc/elements/1.1/"/>
-    <ds:schemaRef ds:uri="http://www.w3.org/XML/1998/namespace"/>
-    <ds:schemaRef ds:uri="b455deb9-e575-4946-86af-174b665e66ca"/>
-    <ds:schemaRef ds:uri="http://schemas.microsoft.com/office/infopath/2007/PartnerControls"/>
-    <ds:schemaRef ds:uri="2a81cc8c-42a2-498e-b942-09b23af48d6a"/>
-    <ds:schemaRef ds:uri="http://purl.org/dc/dcmitype/"/>
-  </ds:schemaRefs>
-</ds:datastoreItem>
 </file>
--- a/EVP/Lernsituation_2/Aufgaben/LS__3.2_Wissens-Selbstueberpruefung.docx
+++ b/EVP/Lernsituation_2/Aufgaben/LS__3.2_Wissens-Selbstueberpruefung.docx
@@ -2887,16 +2887,284 @@
           <w:rFonts w:ascii="Roboto Condensed Light" w:hAnsi="Roboto Condensed Light"/>
         </w:rPr>
       </w:pPr>
+      <w:r>
+        <w:rPr>
+          <w:rFonts w:ascii="Roboto Condensed Light" w:hAnsi="Roboto Condensed Light"/>
+        </w:rPr>
+        <w:t>– Mobilfunknetz (GSM[2G],3G,4G,5G)</w:t>
+      </w:r>
+      <w:r>
+        <w:rPr>
+          <w:rFonts w:ascii="Roboto Condensed Light" w:hAnsi="Roboto Condensed Light"/>
+        </w:rPr>
+        <w:br/>
+        <w:t>- GPS</w:t>
+      </w:r>
+      <w:r>
+        <w:rPr>
+          <w:rFonts w:ascii="Roboto Condensed Light" w:hAnsi="Roboto Condensed Light"/>
+        </w:rPr>
+        <w:br/>
+        <w:t>- Wi-Fi</w:t>
+      </w:r>
+      <w:r>
+        <w:rPr>
+          <w:rFonts w:ascii="Roboto Condensed Light" w:hAnsi="Roboto Condensed Light"/>
+        </w:rPr>
+        <w:br/>
+        <w:t>- Bluetooth</w:t>
+      </w:r>
+      <w:r>
+        <w:rPr>
+          <w:rFonts w:ascii="Roboto Condensed Light" w:hAnsi="Roboto Condensed Light"/>
+        </w:rPr>
+        <w:br/>
+        <w:t>- NFC</w:t>
+      </w:r>
+    </w:p>
+    <w:p>
+      <w:pPr>
+        <w:pStyle w:val="Listenabsatz"/>
+        <w:numPr>
+          <w:ilvl w:val="0"/>
+          <w:numId w:val="14"/>
+        </w:numPr>
+        <w:spacing w:line="360" w:lineRule="auto"/>
+        <w:rPr>
+          <w:rFonts w:ascii="Roboto Condensed Light" w:hAnsi="Roboto Condensed Light"/>
+        </w:rPr>
+      </w:pPr>
+      <w:proofErr w:type="spellStart"/>
+      <w:r>
+        <w:rPr>
+          <w:rFonts w:ascii="Roboto Condensed Light" w:hAnsi="Roboto Condensed Light"/>
+        </w:rPr>
+        <w:t>yesh</w:t>
+      </w:r>
+      <w:proofErr w:type="spellEnd"/>
+    </w:p>
+    <w:p>
+      <w:pPr>
+        <w:pStyle w:val="Listenabsatz"/>
+        <w:numPr>
+          <w:ilvl w:val="0"/>
+          <w:numId w:val="14"/>
+        </w:numPr>
+        <w:spacing w:line="360" w:lineRule="auto"/>
+        <w:rPr>
+          <w:rFonts w:ascii="Roboto Condensed Light" w:hAnsi="Roboto Condensed Light"/>
+        </w:rPr>
+      </w:pPr>
+      <w:r>
+        <w:rPr>
+          <w:rFonts w:ascii="Roboto Condensed Light" w:hAnsi="Roboto Condensed Light"/>
+        </w:rPr>
+        <w:t>– IP-Adresse</w:t>
+      </w:r>
+      <w:r>
+        <w:rPr>
+          <w:rFonts w:ascii="Roboto Condensed Light" w:hAnsi="Roboto Condensed Light"/>
+        </w:rPr>
+        <w:br/>
+        <w:t>- Subnetzmaske</w:t>
+      </w:r>
+      <w:r>
+        <w:rPr>
+          <w:rFonts w:ascii="Roboto Condensed Light" w:hAnsi="Roboto Condensed Light"/>
+        </w:rPr>
+        <w:br/>
+        <w:t>- Standartgateway</w:t>
+      </w:r>
+    </w:p>
+    <w:p>
+      <w:pPr>
+        <w:pStyle w:val="Listenabsatz"/>
+        <w:numPr>
+          <w:ilvl w:val="0"/>
+          <w:numId w:val="14"/>
+        </w:numPr>
+        <w:spacing w:line="360" w:lineRule="auto"/>
+        <w:rPr>
+          <w:rFonts w:ascii="Roboto Condensed Light" w:hAnsi="Roboto Condensed Light"/>
+        </w:rPr>
+      </w:pPr>
+      <w:r>
+        <w:rPr>
+          <w:rFonts w:ascii="Roboto Condensed Light" w:hAnsi="Roboto Condensed Light"/>
+        </w:rPr>
+        <w:drawing>
+          <wp:anchor distT="0" distB="0" distL="114300" distR="114300" simplePos="0" relativeHeight="251658240" behindDoc="0" locked="0" layoutInCell="1" allowOverlap="1" wp14:anchorId="21B3272B" wp14:editId="68F3E10A">
+            <wp:simplePos x="0" y="0"/>
+            <wp:positionH relativeFrom="column">
+              <wp:posOffset>461645</wp:posOffset>
+            </wp:positionH>
+            <wp:positionV relativeFrom="paragraph">
+              <wp:posOffset>264795</wp:posOffset>
+            </wp:positionV>
+            <wp:extent cx="3696526" cy="2800350"/>
+            <wp:effectExtent l="0" t="0" r="0" b="0"/>
+            <wp:wrapNone/>
+            <wp:docPr id="1" name="Grafik 1"/>
+            <wp:cNvGraphicFramePr>
+              <a:graphicFrameLocks xmlns:a="http://schemas.openxmlformats.org/drawingml/2006/main" noChangeAspect="1"/>
+            </wp:cNvGraphicFramePr>
+            <a:graphic xmlns:a="http://schemas.openxmlformats.org/drawingml/2006/main">
+              <a:graphicData uri="http://schemas.openxmlformats.org/drawingml/2006/picture">
+                <pic:pic xmlns:pic="http://schemas.openxmlformats.org/drawingml/2006/picture">
+                  <pic:nvPicPr>
+                    <pic:cNvPr id="1" name=""/>
+                    <pic:cNvPicPr/>
+                  </pic:nvPicPr>
+                  <pic:blipFill>
+                    <a:blip r:embed="rId10">
+                      <a:extLst>
+                        <a:ext uri="{28A0092B-C50C-407E-A947-70E740481C1C}">
+                          <a14:useLocalDpi xmlns:a14="http://schemas.microsoft.com/office/drawing/2010/main" val="0"/>
+                        </a:ext>
+                      </a:extLst>
+                    </a:blip>
+                    <a:stretch>
+                      <a:fillRect/>
+                    </a:stretch>
+                  </pic:blipFill>
+                  <pic:spPr>
+                    <a:xfrm>
+                      <a:off x="0" y="0"/>
+                      <a:ext cx="3703477" cy="2805616"/>
+                    </a:xfrm>
+                    <a:prstGeom prst="rect">
+                      <a:avLst/>
+                    </a:prstGeom>
+                  </pic:spPr>
+                </pic:pic>
+              </a:graphicData>
+            </a:graphic>
+            <wp14:sizeRelH relativeFrom="page">
+              <wp14:pctWidth>0</wp14:pctWidth>
+            </wp14:sizeRelH>
+            <wp14:sizeRelV relativeFrom="page">
+              <wp14:pctHeight>0</wp14:pctHeight>
+            </wp14:sizeRelV>
+          </wp:anchor>
+        </w:drawing>
+      </w:r>
+      <w:r>
+        <w:rPr>
+          <w:rFonts w:ascii="Roboto Condensed Light" w:hAnsi="Roboto Condensed Light"/>
+        </w:rPr>
+        <w:t>– manuelle und Dynamische (DHCP</w:t>
+      </w:r>
       <w:bookmarkStart w:id="0" w:name="_GoBack"/>
       <w:bookmarkEnd w:id="0"/>
+      <w:r>
+        <w:rPr>
+          <w:rFonts w:ascii="Roboto Condensed Light" w:hAnsi="Roboto Condensed Light"/>
+        </w:rPr>
+        <w:t>)</w:t>
+      </w:r>
+    </w:p>
+    <w:p>
+      <w:pPr>
+        <w:pStyle w:val="Listenabsatz"/>
+        <w:numPr>
+          <w:ilvl w:val="0"/>
+          <w:numId w:val="14"/>
+        </w:numPr>
+        <w:spacing w:line="360" w:lineRule="auto"/>
+        <w:rPr>
+          <w:rFonts w:ascii="Roboto Condensed Light" w:hAnsi="Roboto Condensed Light"/>
+        </w:rPr>
+      </w:pPr>
+      <w:r>
+        <w:rPr>
+          <w:rFonts w:ascii="Roboto Condensed Light" w:hAnsi="Roboto Condensed Light"/>
+        </w:rPr>
+        <w:br/>
+      </w:r>
+      <w:r>
+        <w:rPr>
+          <w:rFonts w:ascii="Roboto Condensed Light" w:hAnsi="Roboto Condensed Light"/>
+        </w:rPr>
+        <w:br/>
+      </w:r>
+      <w:r>
+        <w:rPr>
+          <w:rFonts w:ascii="Roboto Condensed Light" w:hAnsi="Roboto Condensed Light"/>
+        </w:rPr>
+        <w:br/>
+      </w:r>
+      <w:r>
+        <w:rPr>
+          <w:rFonts w:ascii="Roboto Condensed Light" w:hAnsi="Roboto Condensed Light"/>
+        </w:rPr>
+        <w:br/>
+      </w:r>
+      <w:r>
+        <w:rPr>
+          <w:rFonts w:ascii="Roboto Condensed Light" w:hAnsi="Roboto Condensed Light"/>
+        </w:rPr>
+        <w:br/>
+      </w:r>
+      <w:r>
+        <w:rPr>
+          <w:rFonts w:ascii="Roboto Condensed Light" w:hAnsi="Roboto Condensed Light"/>
+        </w:rPr>
+        <w:br/>
+      </w:r>
+      <w:r>
+        <w:rPr>
+          <w:rFonts w:ascii="Roboto Condensed Light" w:hAnsi="Roboto Condensed Light"/>
+        </w:rPr>
+        <w:br/>
+      </w:r>
+      <w:r>
+        <w:rPr>
+          <w:rFonts w:ascii="Roboto Condensed Light" w:hAnsi="Roboto Condensed Light"/>
+        </w:rPr>
+        <w:br/>
+      </w:r>
+      <w:r>
+        <w:rPr>
+          <w:rFonts w:ascii="Roboto Condensed Light" w:hAnsi="Roboto Condensed Light"/>
+        </w:rPr>
+        <w:br/>
+      </w:r>
+      <w:r>
+        <w:rPr>
+          <w:rFonts w:ascii="Roboto Condensed Light" w:hAnsi="Roboto Condensed Light"/>
+        </w:rPr>
+        <w:br/>
+      </w:r>
+    </w:p>
+    <w:p>
+      <w:pPr>
+        <w:pStyle w:val="Listenabsatz"/>
+        <w:numPr>
+          <w:ilvl w:val="0"/>
+          <w:numId w:val="14"/>
+        </w:numPr>
+        <w:spacing w:line="360" w:lineRule="auto"/>
+        <w:rPr>
+          <w:rFonts w:ascii="Roboto Condensed Light" w:hAnsi="Roboto Condensed Light"/>
+        </w:rPr>
+      </w:pPr>
+    </w:p>
+    <w:p>
+      <w:pPr>
+        <w:pStyle w:val="Listenabsatz"/>
+        <w:spacing w:line="360" w:lineRule="auto"/>
+        <w:rPr>
+          <w:rFonts w:ascii="Roboto Condensed Light" w:hAnsi="Roboto Condensed Light"/>
+        </w:rPr>
+      </w:pPr>
     </w:p>
     <w:sectPr>
-      <w:headerReference w:type="even" r:id="rId10"/>
-      <w:headerReference w:type="default" r:id="rId11"/>
-      <w:footerReference w:type="even" r:id="rId12"/>
-      <w:footerReference w:type="default" r:id="rId13"/>
-      <w:headerReference w:type="first" r:id="rId14"/>
-      <w:footerReference w:type="first" r:id="rId15"/>
+      <w:headerReference w:type="even" r:id="rId11"/>
+      <w:headerReference w:type="default" r:id="rId12"/>
+      <w:footerReference w:type="even" r:id="rId13"/>
+      <w:footerReference w:type="default" r:id="rId14"/>
+      <w:headerReference w:type="first" r:id="rId15"/>
+      <w:footerReference w:type="first" r:id="rId16"/>
       <w:pgSz w:w="11906" w:h="16838"/>
       <w:pgMar w:top="993" w:right="1133" w:bottom="1134" w:left="1418" w:header="709" w:footer="709" w:gutter="0"/>
       <w:cols w:space="708"/>
@@ -4218,7 +4486,7 @@
         <w:ind w:left="720" w:hanging="360"/>
       </w:pPr>
     </w:lvl>
-    <w:lvl w:ilvl="1" w:tplc="04070019" w:tentative="1">
+    <w:lvl w:ilvl="1" w:tplc="04070019">
       <w:start w:val="1"/>
       <w:numFmt w:val="lowerLetter"/>
       <w:lvlText w:val="%2."/>
@@ -5621,21 +5889,6 @@
 </file>
 
 <file path=customXml/item1.xml><?xml version="1.0" encoding="utf-8"?>
-<p:properties xmlns:p="http://schemas.microsoft.com/office/2006/metadata/properties" xmlns:xsi="http://www.w3.org/2001/XMLSchema-instance" xmlns:pc="http://schemas.microsoft.com/office/infopath/2007/PartnerControls">
-  <documentManagement/>
-</p:properties>
-</file>
-
-<file path=customXml/item2.xml><?xml version="1.0" encoding="utf-8"?>
-<?mso-contentType ?>
-<FormTemplates xmlns="http://schemas.microsoft.com/sharepoint/v3/contenttype/forms">
-  <Display>DocumentLibraryForm</Display>
-  <Edit>DocumentLibraryForm</Edit>
-  <New>DocumentLibraryForm</New>
-</FormTemplates>
-</file>
-
-<file path=customXml/item3.xml><?xml version="1.0" encoding="utf-8"?>
 <ct:contentTypeSchema xmlns:ct="http://schemas.microsoft.com/office/2006/metadata/contentType" xmlns:ma="http://schemas.microsoft.com/office/2006/metadata/properties/metaAttributes" ct:_="" ma:_="" ma:contentTypeName="Dokument" ma:contentTypeID="0x010100ADDC9579B827EC40951A562152C62F96" ma:contentTypeVersion="13" ma:contentTypeDescription="Ein neues Dokument erstellen." ma:contentTypeScope="" ma:versionID="6642e84424b4fbbc7db35a655993e3fe">
   <xsd:schema xmlns:xsd="http://www.w3.org/2001/XMLSchema" xmlns:xs="http://www.w3.org/2001/XMLSchema" xmlns:p="http://schemas.microsoft.com/office/2006/metadata/properties" xmlns:ns3="2a81cc8c-42a2-498e-b942-09b23af48d6a" xmlns:ns4="b455deb9-e575-4946-86af-174b665e66ca" targetNamespace="http://schemas.microsoft.com/office/2006/metadata/properties" ma:root="true" ma:fieldsID="0fd1589e407d9812d6a979ff00c4583f" ns3:_="" ns4:_="">
     <xsd:import namespace="2a81cc8c-42a2-498e-b942-09b23af48d6a"/>
@@ -5858,32 +6111,22 @@
 </ct:contentTypeSchema>
 </file>
 
-<file path=customXml/itemProps1.xml><?xml version="1.0" encoding="utf-8"?>
-<ds:datastoreItem xmlns:ds="http://schemas.openxmlformats.org/officeDocument/2006/customXml" ds:itemID="{0E56CAA8-1616-44CA-AA74-44C8D1BF5D54}">
-  <ds:schemaRefs>
-    <ds:schemaRef ds:uri="http://purl.org/dc/terms/"/>
-    <ds:schemaRef ds:uri="http://schemas.microsoft.com/office/2006/documentManagement/types"/>
-    <ds:schemaRef ds:uri="http://schemas.microsoft.com/office/2006/metadata/properties"/>
-    <ds:schemaRef ds:uri="http://schemas.openxmlformats.org/package/2006/metadata/core-properties"/>
-    <ds:schemaRef ds:uri="http://purl.org/dc/elements/1.1/"/>
-    <ds:schemaRef ds:uri="http://www.w3.org/XML/1998/namespace"/>
-    <ds:schemaRef ds:uri="b455deb9-e575-4946-86af-174b665e66ca"/>
-    <ds:schemaRef ds:uri="http://schemas.microsoft.com/office/infopath/2007/PartnerControls"/>
-    <ds:schemaRef ds:uri="2a81cc8c-42a2-498e-b942-09b23af48d6a"/>
-    <ds:schemaRef ds:uri="http://purl.org/dc/dcmitype/"/>
-  </ds:schemaRefs>
-</ds:datastoreItem>
+<file path=customXml/item2.xml><?xml version="1.0" encoding="utf-8"?>
+<?mso-contentType ?>
+<FormTemplates xmlns="http://schemas.microsoft.com/sharepoint/v3/contenttype/forms">
+  <Display>DocumentLibraryForm</Display>
+  <Edit>DocumentLibraryForm</Edit>
+  <New>DocumentLibraryForm</New>
+</FormTemplates>
 </file>
 
-<file path=customXml/itemProps2.xml><?xml version="1.0" encoding="utf-8"?>
-<ds:datastoreItem xmlns:ds="http://schemas.openxmlformats.org/officeDocument/2006/customXml" ds:itemID="{C016C37F-D115-4875-976E-ECD0D45566F8}">
-  <ds:schemaRefs>
-    <ds:schemaRef ds:uri="http://schemas.microsoft.com/sharepoint/v3/contenttype/forms"/>
-  </ds:schemaRefs>
-</ds:datastoreItem>
+<file path=customXml/item3.xml><?xml version="1.0" encoding="utf-8"?>
+<p:properties xmlns:p="http://schemas.microsoft.com/office/2006/metadata/properties" xmlns:xsi="http://www.w3.org/2001/XMLSchema-instance" xmlns:pc="http://schemas.microsoft.com/office/infopath/2007/PartnerControls">
+  <documentManagement/>
+</p:properties>
 </file>
 
-<file path=customXml/itemProps3.xml><?xml version="1.0" encoding="utf-8"?>
+<file path=customXml/itemProps1.xml><?xml version="1.0" encoding="utf-8"?>
 <ds:datastoreItem xmlns:ds="http://schemas.openxmlformats.org/officeDocument/2006/customXml" ds:itemID="{85B1AC7D-C4C9-41C0-ABFB-16A9F376B476}">
   <ds:schemaRefs>
     <ds:schemaRef ds:uri="http://schemas.microsoft.com/office/2006/metadata/contentType"/>
@@ -5900,4 +6143,29 @@
     <ds:schemaRef ds:uri="http://schemas.microsoft.com/internal/obd"/>
   </ds:schemaRefs>
 </ds:datastoreItem>
+</file>
+
+<file path=customXml/itemProps2.xml><?xml version="1.0" encoding="utf-8"?>
+<ds:datastoreItem xmlns:ds="http://schemas.openxmlformats.org/officeDocument/2006/customXml" ds:itemID="{C016C37F-D115-4875-976E-ECD0D45566F8}">
+  <ds:schemaRefs>
+    <ds:schemaRef ds:uri="http://schemas.microsoft.com/sharepoint/v3/contenttype/forms"/>
+  </ds:schemaRefs>
+</ds:datastoreItem>
+</file>
+
+<file path=customXml/itemProps3.xml><?xml version="1.0" encoding="utf-8"?>
+<ds:datastoreItem xmlns:ds="http://schemas.openxmlformats.org/officeDocument/2006/customXml" ds:itemID="{0E56CAA8-1616-44CA-AA74-44C8D1BF5D54}">
+  <ds:schemaRefs>
+    <ds:schemaRef ds:uri="http://purl.org/dc/terms/"/>
+    <ds:schemaRef ds:uri="http://schemas.microsoft.com/office/2006/documentManagement/types"/>
+    <ds:schemaRef ds:uri="http://schemas.microsoft.com/office/2006/metadata/properties"/>
+    <ds:schemaRef ds:uri="http://schemas.openxmlformats.org/package/2006/metadata/core-properties"/>
+    <ds:schemaRef ds:uri="http://purl.org/dc/elements/1.1/"/>
+    <ds:schemaRef ds:uri="http://www.w3.org/XML/1998/namespace"/>
+    <ds:schemaRef ds:uri="b455deb9-e575-4946-86af-174b665e66ca"/>
+    <ds:schemaRef ds:uri="http://schemas.microsoft.com/office/infopath/2007/PartnerControls"/>
+    <ds:schemaRef ds:uri="2a81cc8c-42a2-498e-b942-09b23af48d6a"/>
+    <ds:schemaRef ds:uri="http://purl.org/dc/dcmitype/"/>
+  </ds:schemaRefs>
+</ds:datastoreItem>
 </file>
--- a/EVP/Lernsituation_2/Aufgaben/LS__3.2_Wissens-Selbstueberpruefung.docx
+++ b/EVP/Lernsituation_2/Aufgaben/LS__3.2_Wissens-Selbstueberpruefung.docx
@@ -100,10 +100,10 @@
         <w:tblLook w:firstRow="1" w:noVBand="1" w:lastRow="0" w:firstColumn="1" w:lastColumn="0" w:noHBand="0" w:val="04a0"/>
       </w:tblPr>
       <w:tblGrid>
-        <w:gridCol w:w="6629"/>
+        <w:gridCol w:w="6630"/>
         <w:gridCol w:w="850"/>
         <w:gridCol w:w="993"/>
-        <w:gridCol w:w="1133"/>
+        <w:gridCol w:w="1132"/>
       </w:tblGrid>
       <w:tr>
         <w:trPr>
@@ -111,7 +111,7 @@
         </w:trPr>
         <w:tc>
           <w:tcPr>
-            <w:tcW w:w="6629" w:type="dxa"/>
+            <w:tcW w:w="6630" w:type="dxa"/>
             <w:tcBorders>
               <w:top w:val="nil"/>
             </w:tcBorders>
@@ -198,7 +198,7 @@
         </w:tc>
         <w:tc>
           <w:tcPr>
-            <w:tcW w:w="1133" w:type="dxa"/>
+            <w:tcW w:w="1132" w:type="dxa"/>
             <w:tcBorders>
               <w:top w:val="nil"/>
             </w:tcBorders>
@@ -232,7 +232,7 @@
         </w:trPr>
         <w:tc>
           <w:tcPr>
-            <w:tcW w:w="6629" w:type="dxa"/>
+            <w:tcW w:w="6630" w:type="dxa"/>
             <w:tcBorders/>
             <w:shd w:fill="auto" w:val="clear"/>
             <w:vAlign w:val="center"/>
@@ -332,7 +332,7 @@
         </w:tc>
         <w:tc>
           <w:tcPr>
-            <w:tcW w:w="1133" w:type="dxa"/>
+            <w:tcW w:w="1132" w:type="dxa"/>
             <w:tcBorders/>
             <w:shd w:fill="auto" w:val="clear"/>
             <w:vAlign w:val="center"/>
@@ -360,7 +360,7 @@
         </w:trPr>
         <w:tc>
           <w:tcPr>
-            <w:tcW w:w="6629" w:type="dxa"/>
+            <w:tcW w:w="6630" w:type="dxa"/>
             <w:tcBorders/>
             <w:shd w:fill="auto" w:val="clear"/>
             <w:vAlign w:val="center"/>
@@ -460,7 +460,7 @@
         </w:tc>
         <w:tc>
           <w:tcPr>
-            <w:tcW w:w="1133" w:type="dxa"/>
+            <w:tcW w:w="1132" w:type="dxa"/>
             <w:tcBorders/>
             <w:shd w:fill="auto" w:val="clear"/>
             <w:vAlign w:val="center"/>
@@ -488,7 +488,7 @@
         </w:trPr>
         <w:tc>
           <w:tcPr>
-            <w:tcW w:w="6629" w:type="dxa"/>
+            <w:tcW w:w="6630" w:type="dxa"/>
             <w:tcBorders/>
             <w:shd w:fill="auto" w:val="clear"/>
             <w:vAlign w:val="center"/>
@@ -588,7 +588,7 @@
         </w:tc>
         <w:tc>
           <w:tcPr>
-            <w:tcW w:w="1133" w:type="dxa"/>
+            <w:tcW w:w="1132" w:type="dxa"/>
             <w:tcBorders/>
             <w:shd w:fill="auto" w:val="clear"/>
             <w:vAlign w:val="center"/>
@@ -616,7 +616,7 @@
         </w:trPr>
         <w:tc>
           <w:tcPr>
-            <w:tcW w:w="6629" w:type="dxa"/>
+            <w:tcW w:w="6630" w:type="dxa"/>
             <w:tcBorders/>
             <w:shd w:fill="auto" w:val="clear"/>
             <w:vAlign w:val="center"/>
@@ -716,7 +716,7 @@
         </w:tc>
         <w:tc>
           <w:tcPr>
-            <w:tcW w:w="1133" w:type="dxa"/>
+            <w:tcW w:w="1132" w:type="dxa"/>
             <w:tcBorders/>
             <w:shd w:fill="auto" w:val="clear"/>
             <w:vAlign w:val="center"/>
@@ -744,7 +744,7 @@
         </w:trPr>
         <w:tc>
           <w:tcPr>
-            <w:tcW w:w="6629" w:type="dxa"/>
+            <w:tcW w:w="6630" w:type="dxa"/>
             <w:tcBorders/>
             <w:shd w:fill="auto" w:val="clear"/>
           </w:tcPr>
@@ -843,7 +843,7 @@
         </w:tc>
         <w:tc>
           <w:tcPr>
-            <w:tcW w:w="1133" w:type="dxa"/>
+            <w:tcW w:w="1132" w:type="dxa"/>
             <w:tcBorders/>
             <w:shd w:fill="auto" w:val="clear"/>
             <w:vAlign w:val="center"/>
@@ -871,7 +871,7 @@
         </w:trPr>
         <w:tc>
           <w:tcPr>
-            <w:tcW w:w="6629" w:type="dxa"/>
+            <w:tcW w:w="6630" w:type="dxa"/>
             <w:tcBorders/>
             <w:shd w:fill="auto" w:val="clear"/>
             <w:vAlign w:val="center"/>
@@ -971,7 +971,7 @@
         </w:tc>
         <w:tc>
           <w:tcPr>
-            <w:tcW w:w="1133" w:type="dxa"/>
+            <w:tcW w:w="1132" w:type="dxa"/>
             <w:tcBorders/>
             <w:shd w:fill="auto" w:val="clear"/>
             <w:vAlign w:val="center"/>
@@ -999,7 +999,7 @@
         </w:trPr>
         <w:tc>
           <w:tcPr>
-            <w:tcW w:w="6629" w:type="dxa"/>
+            <w:tcW w:w="6630" w:type="dxa"/>
             <w:tcBorders/>
             <w:shd w:fill="auto" w:val="clear"/>
             <w:vAlign w:val="center"/>
@@ -1099,7 +1099,7 @@
         </w:tc>
         <w:tc>
           <w:tcPr>
-            <w:tcW w:w="1133" w:type="dxa"/>
+            <w:tcW w:w="1132" w:type="dxa"/>
             <w:tcBorders/>
             <w:shd w:fill="auto" w:val="clear"/>
             <w:vAlign w:val="center"/>
@@ -1127,7 +1127,7 @@
         </w:trPr>
         <w:tc>
           <w:tcPr>
-            <w:tcW w:w="6629" w:type="dxa"/>
+            <w:tcW w:w="6630" w:type="dxa"/>
             <w:tcBorders/>
             <w:shd w:fill="auto" w:val="clear"/>
             <w:vAlign w:val="center"/>
@@ -1227,7 +1227,7 @@
         </w:tc>
         <w:tc>
           <w:tcPr>
-            <w:tcW w:w="1133" w:type="dxa"/>
+            <w:tcW w:w="1132" w:type="dxa"/>
             <w:tcBorders/>
             <w:shd w:fill="auto" w:val="clear"/>
             <w:vAlign w:val="center"/>
@@ -1255,7 +1255,7 @@
         </w:trPr>
         <w:tc>
           <w:tcPr>
-            <w:tcW w:w="6629" w:type="dxa"/>
+            <w:tcW w:w="6630" w:type="dxa"/>
             <w:tcBorders/>
             <w:shd w:fill="auto" w:val="clear"/>
           </w:tcPr>
@@ -1287,29 +1287,7 @@
                 <w:iCs/>
                 <w:sz w:val="20"/>
               </w:rPr>
-              <w:t>gängigsten Verbind</w:t>
-            </w:r>
-            <w:r>
-              <w:rPr>
-                <w:rFonts w:ascii="Roboto Condensed Light" w:hAnsi="Roboto Condensed Light"/>
-                <w:b/>
-                <w:bCs/>
-                <w:i/>
-                <w:iCs/>
-                <w:sz w:val="20"/>
-              </w:rPr>
-              <w:t>u</w:t>
-            </w:r>
-            <w:r>
-              <w:rPr>
-                <w:rFonts w:ascii="Roboto Condensed Light" w:hAnsi="Roboto Condensed Light"/>
-                <w:b/>
-                <w:bCs/>
-                <w:i/>
-                <w:iCs/>
-                <w:sz w:val="20"/>
-              </w:rPr>
-              <w:t>ngstechnologien</w:t>
+              <w:t>gängigsten Verbindungstechnologien</w:t>
             </w:r>
             <w:r>
               <w:rPr>
@@ -1374,7 +1352,7 @@
         </w:tc>
         <w:tc>
           <w:tcPr>
-            <w:tcW w:w="1133" w:type="dxa"/>
+            <w:tcW w:w="1132" w:type="dxa"/>
             <w:tcBorders/>
             <w:shd w:fill="auto" w:val="clear"/>
           </w:tcPr>
@@ -1401,7 +1379,7 @@
         </w:trPr>
         <w:tc>
           <w:tcPr>
-            <w:tcW w:w="6629" w:type="dxa"/>
+            <w:tcW w:w="6630" w:type="dxa"/>
             <w:tcBorders/>
             <w:shd w:fill="auto" w:val="clear"/>
           </w:tcPr>
@@ -1498,7 +1476,7 @@
         </w:tc>
         <w:tc>
           <w:tcPr>
-            <w:tcW w:w="1133" w:type="dxa"/>
+            <w:tcW w:w="1132" w:type="dxa"/>
             <w:tcBorders/>
             <w:shd w:fill="auto" w:val="clear"/>
           </w:tcPr>
@@ -1525,7 +1503,7 @@
         </w:trPr>
         <w:tc>
           <w:tcPr>
-            <w:tcW w:w="6629" w:type="dxa"/>
+            <w:tcW w:w="6630" w:type="dxa"/>
             <w:tcBorders/>
             <w:shd w:fill="auto" w:val="clear"/>
           </w:tcPr>
@@ -1621,7 +1599,7 @@
         </w:tc>
         <w:tc>
           <w:tcPr>
-            <w:tcW w:w="1133" w:type="dxa"/>
+            <w:tcW w:w="1132" w:type="dxa"/>
             <w:tcBorders/>
             <w:shd w:fill="auto" w:val="clear"/>
           </w:tcPr>
@@ -1649,7 +1627,7 @@
         </w:trPr>
         <w:tc>
           <w:tcPr>
-            <w:tcW w:w="6629" w:type="dxa"/>
+            <w:tcW w:w="6630" w:type="dxa"/>
             <w:tcBorders/>
             <w:shd w:fill="auto" w:val="clear"/>
           </w:tcPr>
@@ -1745,7 +1723,7 @@
         </w:tc>
         <w:tc>
           <w:tcPr>
-            <w:tcW w:w="1133" w:type="dxa"/>
+            <w:tcW w:w="1132" w:type="dxa"/>
             <w:tcBorders/>
             <w:shd w:fill="auto" w:val="clear"/>
           </w:tcPr>
@@ -1773,7 +1751,7 @@
         </w:trPr>
         <w:tc>
           <w:tcPr>
-            <w:tcW w:w="6629" w:type="dxa"/>
+            <w:tcW w:w="6630" w:type="dxa"/>
             <w:tcBorders/>
             <w:shd w:fill="auto" w:val="clear"/>
           </w:tcPr>
@@ -1870,7 +1848,7 @@
         </w:tc>
         <w:tc>
           <w:tcPr>
-            <w:tcW w:w="1133" w:type="dxa"/>
+            <w:tcW w:w="1132" w:type="dxa"/>
             <w:tcBorders/>
             <w:shd w:fill="auto" w:val="clear"/>
           </w:tcPr>
@@ -1897,7 +1875,7 @@
         </w:trPr>
         <w:tc>
           <w:tcPr>
-            <w:tcW w:w="6629" w:type="dxa"/>
+            <w:tcW w:w="6630" w:type="dxa"/>
             <w:tcBorders/>
             <w:shd w:fill="auto" w:val="clear"/>
           </w:tcPr>
@@ -1994,7 +1972,7 @@
         </w:tc>
         <w:tc>
           <w:tcPr>
-            <w:tcW w:w="1133" w:type="dxa"/>
+            <w:tcW w:w="1132" w:type="dxa"/>
             <w:tcBorders/>
             <w:shd w:fill="auto" w:val="clear"/>
           </w:tcPr>
@@ -2021,7 +1999,7 @@
         </w:trPr>
         <w:tc>
           <w:tcPr>
-            <w:tcW w:w="6629" w:type="dxa"/>
+            <w:tcW w:w="6630" w:type="dxa"/>
             <w:tcBorders/>
             <w:shd w:fill="auto" w:val="clear"/>
           </w:tcPr>
@@ -2118,7 +2096,7 @@
         </w:tc>
         <w:tc>
           <w:tcPr>
-            <w:tcW w:w="1133" w:type="dxa"/>
+            <w:tcW w:w="1132" w:type="dxa"/>
             <w:tcBorders/>
             <w:shd w:fill="auto" w:val="clear"/>
           </w:tcPr>
@@ -2145,7 +2123,7 @@
         </w:trPr>
         <w:tc>
           <w:tcPr>
-            <w:tcW w:w="6629" w:type="dxa"/>
+            <w:tcW w:w="6630" w:type="dxa"/>
             <w:tcBorders/>
             <w:shd w:fill="auto" w:val="clear"/>
           </w:tcPr>
@@ -2241,7 +2219,7 @@
         </w:tc>
         <w:tc>
           <w:tcPr>
-            <w:tcW w:w="1133" w:type="dxa"/>
+            <w:tcW w:w="1132" w:type="dxa"/>
             <w:tcBorders/>
             <w:shd w:fill="auto" w:val="clear"/>
           </w:tcPr>
@@ -2269,7 +2247,7 @@
         </w:trPr>
         <w:tc>
           <w:tcPr>
-            <w:tcW w:w="6629" w:type="dxa"/>
+            <w:tcW w:w="6630" w:type="dxa"/>
             <w:tcBorders/>
             <w:shd w:fill="auto" w:val="clear"/>
           </w:tcPr>
@@ -2365,7 +2343,7 @@
         </w:tc>
         <w:tc>
           <w:tcPr>
-            <w:tcW w:w="1133" w:type="dxa"/>
+            <w:tcW w:w="1132" w:type="dxa"/>
             <w:tcBorders/>
             <w:shd w:fill="auto" w:val="clear"/>
           </w:tcPr>
@@ -2393,7 +2371,7 @@
         </w:trPr>
         <w:tc>
           <w:tcPr>
-            <w:tcW w:w="6629" w:type="dxa"/>
+            <w:tcW w:w="6630" w:type="dxa"/>
             <w:tcBorders/>
             <w:shd w:fill="auto" w:val="clear"/>
           </w:tcPr>
@@ -2508,7 +2486,7 @@
         </w:tc>
         <w:tc>
           <w:tcPr>
-            <w:tcW w:w="1133" w:type="dxa"/>
+            <w:tcW w:w="1132" w:type="dxa"/>
             <w:tcBorders/>
             <w:shd w:fill="auto" w:val="clear"/>
           </w:tcPr>
@@ -2535,7 +2513,7 @@
         </w:trPr>
         <w:tc>
           <w:tcPr>
-            <w:tcW w:w="6629" w:type="dxa"/>
+            <w:tcW w:w="6630" w:type="dxa"/>
             <w:tcBorders/>
             <w:shd w:fill="auto" w:val="clear"/>
           </w:tcPr>
@@ -2650,7 +2628,7 @@
         </w:tc>
         <w:tc>
           <w:tcPr>
-            <w:tcW w:w="1133" w:type="dxa"/>
+            <w:tcW w:w="1132" w:type="dxa"/>
             <w:tcBorders/>
             <w:shd w:fill="auto" w:val="clear"/>
           </w:tcPr>
@@ -2677,7 +2655,7 @@
         </w:trPr>
         <w:tc>
           <w:tcPr>
-            <w:tcW w:w="6629" w:type="dxa"/>
+            <w:tcW w:w="6630" w:type="dxa"/>
             <w:tcBorders/>
             <w:shd w:fill="auto" w:val="clear"/>
             <w:vAlign w:val="center"/>
@@ -2778,7 +2756,7 @@
         </w:tc>
         <w:tc>
           <w:tcPr>
-            <w:tcW w:w="1133" w:type="dxa"/>
+            <w:tcW w:w="1132" w:type="dxa"/>
             <w:tcBorders/>
             <w:shd w:fill="auto" w:val="clear"/>
             <w:vAlign w:val="center"/>
@@ -2806,7 +2784,7 @@
         </w:trPr>
         <w:tc>
           <w:tcPr>
-            <w:tcW w:w="6629" w:type="dxa"/>
+            <w:tcW w:w="6630" w:type="dxa"/>
             <w:tcBorders/>
             <w:shd w:fill="auto" w:val="clear"/>
             <w:vAlign w:val="center"/>
@@ -2906,7 +2884,7 @@
         </w:tc>
         <w:tc>
           <w:tcPr>
-            <w:tcW w:w="1133" w:type="dxa"/>
+            <w:tcW w:w="1132" w:type="dxa"/>
             <w:tcBorders/>
             <w:shd w:fill="auto" w:val="clear"/>
             <w:vAlign w:val="center"/>
@@ -2934,7 +2912,7 @@
         </w:trPr>
         <w:tc>
           <w:tcPr>
-            <w:tcW w:w="6629" w:type="dxa"/>
+            <w:tcW w:w="6630" w:type="dxa"/>
             <w:tcBorders/>
             <w:shd w:fill="auto" w:val="clear"/>
             <w:vAlign w:val="center"/>
@@ -3016,7 +2994,7 @@
         </w:tc>
         <w:tc>
           <w:tcPr>
-            <w:tcW w:w="1133" w:type="dxa"/>
+            <w:tcW w:w="1132" w:type="dxa"/>
             <w:tcBorders/>
             <w:shd w:fill="auto" w:val="clear"/>
             <w:vAlign w:val="center"/>
@@ -3080,6 +3058,217 @@
         <w:rPr>
           <w:rFonts w:ascii="Roboto Condensed Light" w:hAnsi="Roboto Condensed Light"/>
         </w:rPr>
+      </w:r>
+    </w:p>
+    <w:p>
+      <w:pPr>
+        <w:pStyle w:val="ListParagraph"/>
+        <w:numPr>
+          <w:ilvl w:val="0"/>
+          <w:numId w:val="2"/>
+        </w:numPr>
+        <w:spacing w:lineRule="auto" w:line="360"/>
+        <w:rPr/>
+      </w:pPr>
+      <w:r>
+        <w:rPr/>
+        <w:t xml:space="preserve">- </w:t>
+      </w:r>
+      <w:r>
+        <w:rPr/>
+        <w:t>GSM/3G/4G/5G</w:t>
+        <w:br/>
+        <w:t>- GPS</w:t>
+        <w:br/>
+        <w:t>- WIFI</w:t>
+        <w:br/>
+        <w:t>- Bluetooth</w:t>
+        <w:br/>
+        <w:t>- NFC</w:t>
+      </w:r>
+    </w:p>
+    <w:p>
+      <w:pPr>
+        <w:pStyle w:val="ListParagraph"/>
+        <w:numPr>
+          <w:ilvl w:val="0"/>
+          <w:numId w:val="2"/>
+        </w:numPr>
+        <w:spacing w:lineRule="auto" w:line="360"/>
+        <w:rPr/>
+      </w:pPr>
+      <w:r>
+        <w:rPr/>
+        <w:t>yes</w:t>
+      </w:r>
+    </w:p>
+    <w:p>
+      <w:pPr>
+        <w:pStyle w:val="ListParagraph"/>
+        <w:numPr>
+          <w:ilvl w:val="0"/>
+          <w:numId w:val="2"/>
+        </w:numPr>
+        <w:spacing w:lineRule="auto" w:line="360"/>
+        <w:rPr/>
+      </w:pPr>
+      <w:r>
+        <w:rPr/>
+        <w:t>- IP-Adresse</w:t>
+        <w:br/>
+        <w:t>- Subnetzmaske</w:t>
+        <w:br/>
+        <w:t>- Standardgateway</w:t>
+      </w:r>
+    </w:p>
+    <w:p>
+      <w:pPr>
+        <w:pStyle w:val="ListParagraph"/>
+        <w:numPr>
+          <w:ilvl w:val="0"/>
+          <w:numId w:val="2"/>
+        </w:numPr>
+        <w:spacing w:lineRule="auto" w:line="360"/>
+        <w:rPr/>
+      </w:pPr>
+      <w:r>
+        <w:rPr/>
+        <w:t>Manuelle und dynamische IP-Konfiguration</w:t>
+      </w:r>
+    </w:p>
+    <w:p>
+      <w:pPr>
+        <w:pStyle w:val="ListParagraph"/>
+        <w:numPr>
+          <w:ilvl w:val="0"/>
+          <w:numId w:val="2"/>
+        </w:numPr>
+        <w:spacing w:lineRule="auto" w:line="360"/>
+        <w:rPr/>
+      </w:pPr>
+      <w:r>
+        <w:rPr/>
+        <w:t>yes</w:t>
+      </w:r>
+    </w:p>
+    <w:p>
+      <w:pPr>
+        <w:pStyle w:val="ListParagraph"/>
+        <w:numPr>
+          <w:ilvl w:val="0"/>
+          <w:numId w:val="2"/>
+        </w:numPr>
+        <w:spacing w:lineRule="auto" w:line="360"/>
+        <w:rPr/>
+      </w:pPr>
+      <w:r>
+        <w:rPr/>
+        <w:t>yes</w:t>
+      </w:r>
+    </w:p>
+    <w:p>
+      <w:pPr>
+        <w:pStyle w:val="ListParagraph"/>
+        <w:numPr>
+          <w:ilvl w:val="0"/>
+          <w:numId w:val="2"/>
+        </w:numPr>
+        <w:spacing w:lineRule="auto" w:line="360"/>
+        <w:rPr/>
+      </w:pPr>
+      <w:r>
+        <w:rPr/>
+        <w:t>yes</w:t>
+      </w:r>
+    </w:p>
+    <w:p>
+      <w:pPr>
+        <w:pStyle w:val="ListParagraph"/>
+        <w:numPr>
+          <w:ilvl w:val="0"/>
+          <w:numId w:val="2"/>
+        </w:numPr>
+        <w:spacing w:lineRule="auto" w:line="360"/>
+        <w:rPr/>
+      </w:pPr>
+      <w:r>
+        <w:rPr/>
+        <w:t>yes</w:t>
+      </w:r>
+    </w:p>
+    <w:p>
+      <w:pPr>
+        <w:pStyle w:val="ListParagraph"/>
+        <w:numPr>
+          <w:ilvl w:val="0"/>
+          <w:numId w:val="2"/>
+        </w:numPr>
+        <w:spacing w:lineRule="auto" w:line="360"/>
+        <w:rPr/>
+      </w:pPr>
+      <w:r>
+        <w:rPr/>
+        <w:t>- Kupfer</w:t>
+        <w:br/>
+        <w:t>- Glasfaser</w:t>
+        <w:br/>
+        <w:t>- Wireless</w:t>
+      </w:r>
+    </w:p>
+    <w:p>
+      <w:pPr>
+        <w:pStyle w:val="ListParagraph"/>
+        <w:numPr>
+          <w:ilvl w:val="0"/>
+          <w:numId w:val="2"/>
+        </w:numPr>
+        <w:spacing w:lineRule="auto" w:line="360"/>
+        <w:rPr/>
+      </w:pPr>
+      <w:r>
+        <w:rPr/>
+        <w:t>- Entfernung</w:t>
+        <w:br/>
+        <w:t>- Umgebung der Installation</w:t>
+        <w:br/>
+        <w:t>- Menge und Geschwindigkeit der Daten</w:t>
+        <w:br/>
+        <w:t>- Kosten für Medien und Installation</w:t>
+      </w:r>
+    </w:p>
+    <w:p>
+      <w:pPr>
+        <w:pStyle w:val="ListParagraph"/>
+        <w:numPr>
+          <w:ilvl w:val="0"/>
+          <w:numId w:val="2"/>
+        </w:numPr>
+        <w:spacing w:lineRule="auto" w:line="360"/>
+        <w:rPr/>
+      </w:pPr>
+      <w:r>
+        <w:rPr/>
+        <w:t xml:space="preserve">- Durch verdrillung und abschirmen der einzelnen Paare wird es gegen EMI und RMI </w:t>
+        <w:br/>
+        <w:t>- Ordnungsgemäße Installation bei Bündelung von Kabeln schützt dagegen</w:t>
+      </w:r>
+    </w:p>
+    <w:p>
+      <w:pPr>
+        <w:pStyle w:val="ListParagraph"/>
+        <w:numPr>
+          <w:ilvl w:val="0"/>
+          <w:numId w:val="2"/>
+        </w:numPr>
+        <w:spacing w:lineRule="auto" w:line="360"/>
+        <w:rPr/>
+      </w:pPr>
+      <w:r>
+        <w:rPr/>
+        <w:t>UTP: Twisted Pair Kabel ohne Abschirmung der Kabel Bei u/utp und abschirmung des Gesamten Kabelstrangs durch eine abschirmschicht bei f/utp</w:t>
+        <w:br/>
+        <w:br/>
+        <w:t>ScTP: Twisted Pair Kabel mit Abschirmung der einzelnen twists durch eine Abschirmschicht, seperierung der einzelnen twists und abschirmung des gesamten Kabels durch eine Abschirmschicht</w:t>
       </w:r>
     </w:p>
     <w:p>
@@ -3164,7 +3353,7 @@
       <w:rPr>
         <w:rStyle w:val="Pagenumber"/>
       </w:rPr>
-      <w:t>2</w:t>
+      <w:t>3</w:t>
     </w:r>
     <w:r>
       <w:rPr>

--- a/EVP/Lernsituation_2/Aufgaben/LS__3.2_Wissens-Selbstueberpruefung.docx
+++ b/EVP/Lernsituation_2/Aufgaben/LS__3.2_Wissens-Selbstueberpruefung.docx
@@ -3283,6 +3283,188 @@
       </w:pPr>
       <w:r>
         <w:rPr/>
+        <w:t>- cat 3: 10 Mb/s @ 16MHz</w:t>
+        <w:br/>
+        <w:t>- cat 5: 100 Mb/s @ 100 MHz</w:t>
+        <w:br/>
+        <w:t>- cat 5e: 1000Mb/s @ 100 MHz</w:t>
+        <w:br/>
+        <w:t>- cat 6: 1000 Mb/s @ 250 MHz</w:t>
+        <w:br/>
+        <w:t>- cat 6a: 1000 Mb/s @ 500 MHz</w:t>
+        <w:br/>
+        <w:t>- cat 7: 10 Gb/s @ 600 MHz</w:t>
+      </w:r>
+    </w:p>
+    <w:p>
+      <w:pPr>
+        <w:pStyle w:val="ListParagraph"/>
+        <w:numPr>
+          <w:ilvl w:val="0"/>
+          <w:numId w:val="2"/>
+        </w:numPr>
+        <w:spacing w:lineRule="auto" w:line="360"/>
+        <w:rPr/>
+      </w:pPr>
+      <w:r>
+        <w:rPr/>
+        <w:t>ja</w:t>
+      </w:r>
+    </w:p>
+    <w:p>
+      <w:pPr>
+        <w:pStyle w:val="ListParagraph"/>
+        <w:numPr>
+          <w:ilvl w:val="0"/>
+          <w:numId w:val="2"/>
+        </w:numPr>
+        <w:spacing w:lineRule="auto" w:line="360"/>
+        <w:rPr/>
+      </w:pPr>
+      <w:r>
+        <w:rPr/>
+        <w:t>Von innen nach Außen</w:t>
+        <w:br/>
+        <w:t>- Kern aus Quarz oder Glas</w:t>
+        <w:br/>
+        <w:t>- Umhüllung aus anderem Material das als Spiegel fungiert</w:t>
+        <w:br/>
+        <w:t xml:space="preserve">- </w:t>
+      </w:r>
+      <w:r>
+        <w:rPr/>
+        <w:t>Puffermaterial zum Schutz des Kerns und der Umhüllungen</w:t>
+        <w:br/>
+        <w:t>- Verstärkendes Material damit das Kabel nicht gedehnt wird</w:t>
+        <w:br/>
+        <w:t>- Ummantelung gegen Abnutzung, Feuchtigkeit und anderen Verschmutzungen</w:t>
+      </w:r>
+    </w:p>
+    <w:p>
+      <w:pPr>
+        <w:pStyle w:val="ListParagraph"/>
+        <w:numPr>
+          <w:ilvl w:val="0"/>
+          <w:numId w:val="2"/>
+        </w:numPr>
+        <w:spacing w:lineRule="auto" w:line="360"/>
+        <w:rPr/>
+      </w:pPr>
+      <w:r>
+        <w:rPr/>
+        <w:t xml:space="preserve"> </w:t>
+      </w:r>
+      <w:r>
+        <w:rPr/>
+        <w:t>Übertragung über mehrere Kilometer mit Geschwindigkeiten von bis zu 100 Gbit/s</w:t>
+      </w:r>
+    </w:p>
+    <w:p>
+      <w:pPr>
+        <w:pStyle w:val="ListParagraph"/>
+        <w:numPr>
+          <w:ilvl w:val="0"/>
+          <w:numId w:val="2"/>
+        </w:numPr>
+        <w:spacing w:lineRule="auto" w:line="360"/>
+        <w:rPr/>
+      </w:pPr>
+      <w:r>
+        <w:rPr/>
+        <w:t xml:space="preserve"> </w:t>
+      </w:r>
+      <w:r>
+        <w:rPr/>
+        <w:t>A: Grün/paar 3 transmitter und orange/paar 2 Receiver</w:t>
+        <w:br/>
+        <w:t xml:space="preserve"> B: Orange/paar 2 Transmitter und Grün/paar 3 Receiver</w:t>
+      </w:r>
+    </w:p>
+    <w:p>
+      <w:pPr>
+        <w:pStyle w:val="ListParagraph"/>
+        <w:numPr>
+          <w:ilvl w:val="0"/>
+          <w:numId w:val="2"/>
+        </w:numPr>
+        <w:spacing w:lineRule="auto" w:line="360"/>
+        <w:rPr/>
+      </w:pPr>
+      <w:r>
+        <w:rPr/>
+        <w:t>crossover Kabel</w:t>
+      </w:r>
+    </w:p>
+    <w:p>
+      <w:pPr>
+        <w:pStyle w:val="ListParagraph"/>
+        <w:numPr>
+          <w:ilvl w:val="0"/>
+          <w:numId w:val="2"/>
+        </w:numPr>
+        <w:spacing w:lineRule="auto" w:line="360"/>
+        <w:rPr/>
+      </w:pPr>
+      <w:r>
+        <w:rPr/>
+        <w:t>straight through kabel</w:t>
+      </w:r>
+    </w:p>
+    <w:p>
+      <w:pPr>
+        <w:pStyle w:val="ListParagraph"/>
+        <w:numPr>
+          <w:ilvl w:val="0"/>
+          <w:numId w:val="2"/>
+        </w:numPr>
+        <w:spacing w:lineRule="auto" w:line="360"/>
+        <w:rPr/>
+      </w:pPr>
+      <w:r>
+        <w:rPr/>
+        <w:t>- Primärverkabelung: SV → GV</w:t>
+        <w:br/>
+        <w:t>- Sekundärverkabelung: GV → EV</w:t>
+        <w:br/>
+        <w:t>- Tertiärverkabelung: EV → Dose und Dose → Pc</w:t>
+      </w:r>
+    </w:p>
+    <w:p>
+      <w:pPr>
+        <w:pStyle w:val="ListParagraph"/>
+        <w:numPr>
+          <w:ilvl w:val="0"/>
+          <w:numId w:val="2"/>
+        </w:numPr>
+        <w:spacing w:lineRule="auto" w:line="360"/>
+        <w:rPr/>
+      </w:pPr>
+      <w:r>
+        <w:rPr/>
+        <w:t>- Standortverteiler</w:t>
+        <w:br/>
+        <w:t>- Gebäudeverteiler</w:t>
+        <w:br/>
+        <w:t>- Etagenverteiler</w:t>
+      </w:r>
+    </w:p>
+    <w:p>
+      <w:pPr>
+        <w:pStyle w:val="ListParagraph"/>
+        <w:numPr>
+          <w:ilvl w:val="0"/>
+          <w:numId w:val="2"/>
+        </w:numPr>
+        <w:spacing w:lineRule="auto" w:line="360"/>
+        <w:rPr/>
+      </w:pPr>
+      <w:r>
+        <w:rPr/>
+        <w:t>- max 1500m, LWL Multimode</w:t>
+        <w:br/>
+        <w:t>- max 500m, LWL Multimode (Kupferkabel + Repeater)</w:t>
+        <w:br/>
+        <w:t>- max 90m, Kupferkabel bzw 5m, Patchkabel</w:t>
       </w:r>
     </w:p>
     <w:sectPr>
@@ -3353,7 +3535,7 @@
       <w:rPr>
         <w:rStyle w:val="Pagenumber"/>
       </w:rPr>
-      <w:t>3</w:t>
+      <w:t>1</w:t>
     </w:r>
     <w:r>
       <w:rPr>

--- a/EVP/Lernsituation_2/Aufgaben/LS__3.2_Wissens-Selbstueberpruefung.docx
+++ b/EVP/Lernsituation_2/Aufgaben/LS__3.2_Wissens-Selbstueberpruefung.docx
@@ -100,10 +100,10 @@
         <w:tblLook w:firstRow="1" w:noVBand="1" w:lastRow="0" w:firstColumn="1" w:lastColumn="0" w:noHBand="0" w:val="04a0"/>
       </w:tblPr>
       <w:tblGrid>
-        <w:gridCol w:w="6630"/>
+        <w:gridCol w:w="6631"/>
         <w:gridCol w:w="850"/>
         <w:gridCol w:w="993"/>
-        <w:gridCol w:w="1132"/>
+        <w:gridCol w:w="1131"/>
       </w:tblGrid>
       <w:tr>
         <w:trPr>
@@ -111,7 +111,7 @@
         </w:trPr>
         <w:tc>
           <w:tcPr>
-            <w:tcW w:w="6630" w:type="dxa"/>
+            <w:tcW w:w="6631" w:type="dxa"/>
             <w:tcBorders>
               <w:top w:val="nil"/>
             </w:tcBorders>
@@ -198,7 +198,7 @@
         </w:tc>
         <w:tc>
           <w:tcPr>
-            <w:tcW w:w="1132" w:type="dxa"/>
+            <w:tcW w:w="1131" w:type="dxa"/>
             <w:tcBorders>
               <w:top w:val="nil"/>
             </w:tcBorders>
@@ -232,7 +232,7 @@
         </w:trPr>
         <w:tc>
           <w:tcPr>
-            <w:tcW w:w="6630" w:type="dxa"/>
+            <w:tcW w:w="6631" w:type="dxa"/>
             <w:tcBorders/>
             <w:shd w:fill="auto" w:val="clear"/>
             <w:vAlign w:val="center"/>
@@ -332,7 +332,7 @@
         </w:tc>
         <w:tc>
           <w:tcPr>
-            <w:tcW w:w="1132" w:type="dxa"/>
+            <w:tcW w:w="1131" w:type="dxa"/>
             <w:tcBorders/>
             <w:shd w:fill="auto" w:val="clear"/>
             <w:vAlign w:val="center"/>
@@ -360,7 +360,7 @@
         </w:trPr>
         <w:tc>
           <w:tcPr>
-            <w:tcW w:w="6630" w:type="dxa"/>
+            <w:tcW w:w="6631" w:type="dxa"/>
             <w:tcBorders/>
             <w:shd w:fill="auto" w:val="clear"/>
             <w:vAlign w:val="center"/>
@@ -460,7 +460,7 @@
         </w:tc>
         <w:tc>
           <w:tcPr>
-            <w:tcW w:w="1132" w:type="dxa"/>
+            <w:tcW w:w="1131" w:type="dxa"/>
             <w:tcBorders/>
             <w:shd w:fill="auto" w:val="clear"/>
             <w:vAlign w:val="center"/>
@@ -488,7 +488,7 @@
         </w:trPr>
         <w:tc>
           <w:tcPr>
-            <w:tcW w:w="6630" w:type="dxa"/>
+            <w:tcW w:w="6631" w:type="dxa"/>
             <w:tcBorders/>
             <w:shd w:fill="auto" w:val="clear"/>
             <w:vAlign w:val="center"/>
@@ -588,7 +588,7 @@
         </w:tc>
         <w:tc>
           <w:tcPr>
-            <w:tcW w:w="1132" w:type="dxa"/>
+            <w:tcW w:w="1131" w:type="dxa"/>
             <w:tcBorders/>
             <w:shd w:fill="auto" w:val="clear"/>
             <w:vAlign w:val="center"/>
@@ -616,7 +616,7 @@
         </w:trPr>
         <w:tc>
           <w:tcPr>
-            <w:tcW w:w="6630" w:type="dxa"/>
+            <w:tcW w:w="6631" w:type="dxa"/>
             <w:tcBorders/>
             <w:shd w:fill="auto" w:val="clear"/>
             <w:vAlign w:val="center"/>
@@ -716,7 +716,7 @@
         </w:tc>
         <w:tc>
           <w:tcPr>
-            <w:tcW w:w="1132" w:type="dxa"/>
+            <w:tcW w:w="1131" w:type="dxa"/>
             <w:tcBorders/>
             <w:shd w:fill="auto" w:val="clear"/>
             <w:vAlign w:val="center"/>
@@ -744,7 +744,7 @@
         </w:trPr>
         <w:tc>
           <w:tcPr>
-            <w:tcW w:w="6630" w:type="dxa"/>
+            <w:tcW w:w="6631" w:type="dxa"/>
             <w:tcBorders/>
             <w:shd w:fill="auto" w:val="clear"/>
           </w:tcPr>
@@ -843,7 +843,135 @@
         </w:tc>
         <w:tc>
           <w:tcPr>
-            <w:tcW w:w="1132" w:type="dxa"/>
+            <w:tcW w:w="1131" w:type="dxa"/>
+            <w:tcBorders/>
+            <w:shd w:fill="auto" w:val="clear"/>
+            <w:vAlign w:val="center"/>
+          </w:tcPr>
+          <w:p>
+            <w:pPr>
+              <w:pStyle w:val="Normal"/>
+              <w:rPr>
+                <w:rFonts w:ascii="Roboto Condensed Light" w:hAnsi="Roboto Condensed Light"/>
+                <w:sz w:val="20"/>
+              </w:rPr>
+            </w:pPr>
+            <w:r>
+              <w:rPr>
+                <w:rFonts w:ascii="Roboto Condensed Light" w:hAnsi="Roboto Condensed Light"/>
+                <w:sz w:val="20"/>
+              </w:rPr>
+            </w:r>
+          </w:p>
+        </w:tc>
+      </w:tr>
+      <w:tr>
+        <w:trPr>
+          <w:trHeight w:val="525" w:hRule="atLeast"/>
+        </w:trPr>
+        <w:tc>
+          <w:tcPr>
+            <w:tcW w:w="6631" w:type="dxa"/>
+            <w:tcBorders/>
+            <w:shd w:fill="auto" w:val="clear"/>
+            <w:vAlign w:val="center"/>
+          </w:tcPr>
+          <w:p>
+            <w:pPr>
+              <w:pStyle w:val="ListParagraph"/>
+              <w:numPr>
+                <w:ilvl w:val="0"/>
+                <w:numId w:val="1"/>
+              </w:numPr>
+              <w:rPr>
+                <w:rFonts w:ascii="Roboto Condensed Light" w:hAnsi="Roboto Condensed Light"/>
+                <w:sz w:val="20"/>
+              </w:rPr>
+            </w:pPr>
+            <w:r>
+              <w:rPr>
+                <w:rFonts w:ascii="Roboto Condensed Light" w:hAnsi="Roboto Condensed Light"/>
+                <w:sz w:val="20"/>
+              </w:rPr>
+              <w:t xml:space="preserve">Ich kann die Funktion wichtiger </w:t>
+            </w:r>
+            <w:r>
+              <w:rPr>
+                <w:rFonts w:ascii="Roboto Condensed Light" w:hAnsi="Roboto Condensed Light"/>
+                <w:b/>
+                <w:bCs/>
+                <w:i/>
+                <w:iCs/>
+                <w:sz w:val="20"/>
+              </w:rPr>
+              <w:t>aktiver Netzwerkkomponenten</w:t>
+            </w:r>
+            <w:r>
+              <w:rPr>
+                <w:rFonts w:ascii="Roboto Condensed Light" w:hAnsi="Roboto Condensed Light"/>
+                <w:sz w:val="20"/>
+              </w:rPr>
+              <w:t xml:space="preserve"> erläutern. </w:t>
+            </w:r>
+            <w:r>
+              <w:rPr>
+                <w:rFonts w:ascii="Roboto Condensed Light" w:hAnsi="Roboto Condensed Light"/>
+                <w:sz w:val="16"/>
+              </w:rPr>
+              <w:t>Zusatzinformation Kap. 2</w:t>
+            </w:r>
+          </w:p>
+        </w:tc>
+        <w:tc>
+          <w:tcPr>
+            <w:tcW w:w="850" w:type="dxa"/>
+            <w:tcBorders/>
+            <w:shd w:fill="auto" w:val="clear"/>
+            <w:vAlign w:val="center"/>
+          </w:tcPr>
+          <w:p>
+            <w:pPr>
+              <w:pStyle w:val="Normal"/>
+              <w:rPr>
+                <w:rFonts w:ascii="Roboto Condensed Light" w:hAnsi="Roboto Condensed Light"/>
+                <w:sz w:val="20"/>
+              </w:rPr>
+            </w:pPr>
+            <w:r>
+              <w:rPr>
+                <w:rFonts w:ascii="Roboto Condensed Light" w:hAnsi="Roboto Condensed Light"/>
+                <w:sz w:val="20"/>
+              </w:rPr>
+              <w:t>x</w:t>
+            </w:r>
+          </w:p>
+        </w:tc>
+        <w:tc>
+          <w:tcPr>
+            <w:tcW w:w="993" w:type="dxa"/>
+            <w:tcBorders/>
+            <w:shd w:fill="auto" w:val="clear"/>
+            <w:vAlign w:val="center"/>
+          </w:tcPr>
+          <w:p>
+            <w:pPr>
+              <w:pStyle w:val="Normal"/>
+              <w:rPr>
+                <w:rFonts w:ascii="Roboto Condensed Light" w:hAnsi="Roboto Condensed Light"/>
+                <w:sz w:val="20"/>
+              </w:rPr>
+            </w:pPr>
+            <w:r>
+              <w:rPr>
+                <w:rFonts w:ascii="Roboto Condensed Light" w:hAnsi="Roboto Condensed Light"/>
+                <w:sz w:val="20"/>
+              </w:rPr>
+            </w:r>
+          </w:p>
+        </w:tc>
+        <w:tc>
+          <w:tcPr>
+            <w:tcW w:w="1131" w:type="dxa"/>
             <w:tcBorders/>
             <w:shd w:fill="auto" w:val="clear"/>
             <w:vAlign w:val="center"/>
@@ -871,7 +999,7 @@
         </w:trPr>
         <w:tc>
           <w:tcPr>
-            <w:tcW w:w="6630" w:type="dxa"/>
+            <w:tcW w:w="6631" w:type="dxa"/>
             <w:tcBorders/>
             <w:shd w:fill="auto" w:val="clear"/>
             <w:vAlign w:val="center"/>
@@ -893,7 +1021,7 @@
                 <w:rFonts w:ascii="Roboto Condensed Light" w:hAnsi="Roboto Condensed Light"/>
                 <w:sz w:val="20"/>
               </w:rPr>
-              <w:t xml:space="preserve">Ich kann die Funktion wichtiger </w:t>
+              <w:t xml:space="preserve">Ich kann eine </w:t>
             </w:r>
             <w:r>
               <w:rPr>
@@ -904,21 +1032,21 @@
                 <w:iCs/>
                 <w:sz w:val="20"/>
               </w:rPr>
-              <w:t>aktiver Netzwerkkomponenten</w:t>
-            </w:r>
-            <w:r>
-              <w:rPr>
-                <w:rFonts w:ascii="Roboto Condensed Light" w:hAnsi="Roboto Condensed Light"/>
-                <w:sz w:val="20"/>
-              </w:rPr>
-              <w:t xml:space="preserve"> erläutern. </w:t>
+              <w:t>Physi(kali)sche Darstellung</w:t>
+            </w:r>
+            <w:r>
+              <w:rPr>
+                <w:rFonts w:ascii="Roboto Condensed Light" w:hAnsi="Roboto Condensed Light"/>
+                <w:sz w:val="20"/>
+              </w:rPr>
+              <w:t xml:space="preserve"> für ein gegebenes Netzwerk erstellen. </w:t>
             </w:r>
             <w:r>
               <w:rPr>
                 <w:rFonts w:ascii="Roboto Condensed Light" w:hAnsi="Roboto Condensed Light"/>
                 <w:sz w:val="16"/>
               </w:rPr>
-              <w:t>Zusatzinformation Kap. 2</w:t>
+              <w:t>2.1.2.5, Zusatzinformation Kap. 2</w:t>
             </w:r>
           </w:p>
         </w:tc>
@@ -971,7 +1099,7 @@
         </w:tc>
         <w:tc>
           <w:tcPr>
-            <w:tcW w:w="1132" w:type="dxa"/>
+            <w:tcW w:w="1131" w:type="dxa"/>
             <w:tcBorders/>
             <w:shd w:fill="auto" w:val="clear"/>
             <w:vAlign w:val="center"/>
@@ -999,7 +1127,7 @@
         </w:trPr>
         <w:tc>
           <w:tcPr>
-            <w:tcW w:w="6630" w:type="dxa"/>
+            <w:tcW w:w="6631" w:type="dxa"/>
             <w:tcBorders/>
             <w:shd w:fill="auto" w:val="clear"/>
             <w:vAlign w:val="center"/>
@@ -1032,7 +1160,7 @@
                 <w:iCs/>
                 <w:sz w:val="20"/>
               </w:rPr>
-              <w:t>Physi(kali)sche Darstellung</w:t>
+              <w:t>Logische Darstellung</w:t>
             </w:r>
             <w:r>
               <w:rPr>
@@ -1099,7 +1227,7 @@
         </w:tc>
         <w:tc>
           <w:tcPr>
-            <w:tcW w:w="1132" w:type="dxa"/>
+            <w:tcW w:w="1131" w:type="dxa"/>
             <w:tcBorders/>
             <w:shd w:fill="auto" w:val="clear"/>
             <w:vAlign w:val="center"/>
@@ -1117,6 +1245,502 @@
                 <w:rFonts w:ascii="Roboto Condensed Light" w:hAnsi="Roboto Condensed Light"/>
                 <w:sz w:val="20"/>
               </w:rPr>
+            </w:r>
+          </w:p>
+        </w:tc>
+      </w:tr>
+      <w:tr>
+        <w:trPr>
+          <w:trHeight w:val="421" w:hRule="atLeast"/>
+        </w:trPr>
+        <w:tc>
+          <w:tcPr>
+            <w:tcW w:w="6631" w:type="dxa"/>
+            <w:tcBorders/>
+            <w:shd w:fill="auto" w:val="clear"/>
+          </w:tcPr>
+          <w:p>
+            <w:pPr>
+              <w:pStyle w:val="ListParagraph"/>
+              <w:numPr>
+                <w:ilvl w:val="0"/>
+                <w:numId w:val="1"/>
+              </w:numPr>
+              <w:rPr>
+                <w:rFonts w:ascii="Roboto Condensed Light" w:hAnsi="Roboto Condensed Light"/>
+                <w:sz w:val="16"/>
+              </w:rPr>
+            </w:pPr>
+            <w:r>
+              <w:rPr>
+                <w:rFonts w:ascii="Roboto Condensed Light" w:hAnsi="Roboto Condensed Light"/>
+                <w:sz w:val="20"/>
+              </w:rPr>
+              <w:t xml:space="preserve">Ich kann mindestens die drei </w:t>
+            </w:r>
+            <w:r>
+              <w:rPr>
+                <w:rFonts w:ascii="Roboto Condensed Light" w:hAnsi="Roboto Condensed Light"/>
+                <w:b/>
+                <w:bCs/>
+                <w:i/>
+                <w:iCs/>
+                <w:sz w:val="20"/>
+              </w:rPr>
+              <w:t>gängigsten Verbindungstechnologien</w:t>
+            </w:r>
+            <w:r>
+              <w:rPr>
+                <w:rFonts w:ascii="Roboto Condensed Light" w:hAnsi="Roboto Condensed Light"/>
+                <w:sz w:val="20"/>
+              </w:rPr>
+              <w:t xml:space="preserve"> für moderne Netzwerke benennen. </w:t>
+            </w:r>
+            <w:r>
+              <w:rPr>
+                <w:rFonts w:ascii="Roboto Condensed Light" w:hAnsi="Roboto Condensed Light"/>
+                <w:sz w:val="16"/>
+              </w:rPr>
+              <w:t>2.3.1.1</w:t>
+            </w:r>
+          </w:p>
+        </w:tc>
+        <w:tc>
+          <w:tcPr>
+            <w:tcW w:w="850" w:type="dxa"/>
+            <w:tcBorders/>
+            <w:shd w:fill="auto" w:val="clear"/>
+          </w:tcPr>
+          <w:p>
+            <w:pPr>
+              <w:pStyle w:val="Normal"/>
+              <w:rPr>
+                <w:rFonts w:ascii="Roboto Condensed Light" w:hAnsi="Roboto Condensed Light"/>
+                <w:sz w:val="20"/>
+              </w:rPr>
+            </w:pPr>
+            <w:r>
+              <w:rPr>
+                <w:rFonts w:ascii="Roboto Condensed Light" w:hAnsi="Roboto Condensed Light"/>
+                <w:sz w:val="20"/>
+              </w:rPr>
+              <w:t>x</w:t>
+            </w:r>
+          </w:p>
+        </w:tc>
+        <w:tc>
+          <w:tcPr>
+            <w:tcW w:w="993" w:type="dxa"/>
+            <w:tcBorders/>
+            <w:shd w:fill="auto" w:val="clear"/>
+          </w:tcPr>
+          <w:p>
+            <w:pPr>
+              <w:pStyle w:val="Normal"/>
+              <w:rPr>
+                <w:rFonts w:ascii="Roboto Condensed Light" w:hAnsi="Roboto Condensed Light"/>
+                <w:sz w:val="20"/>
+              </w:rPr>
+            </w:pPr>
+            <w:r>
+              <w:rPr>
+                <w:rFonts w:ascii="Roboto Condensed Light" w:hAnsi="Roboto Condensed Light"/>
+                <w:sz w:val="20"/>
+              </w:rPr>
+            </w:r>
+          </w:p>
+        </w:tc>
+        <w:tc>
+          <w:tcPr>
+            <w:tcW w:w="1131" w:type="dxa"/>
+            <w:tcBorders/>
+            <w:shd w:fill="auto" w:val="clear"/>
+          </w:tcPr>
+          <w:p>
+            <w:pPr>
+              <w:pStyle w:val="Normal"/>
+              <w:rPr>
+                <w:rFonts w:ascii="Roboto Condensed Light" w:hAnsi="Roboto Condensed Light"/>
+                <w:sz w:val="20"/>
+              </w:rPr>
+            </w:pPr>
+            <w:r>
+              <w:rPr>
+                <w:rFonts w:ascii="Roboto Condensed Light" w:hAnsi="Roboto Condensed Light"/>
+                <w:sz w:val="20"/>
+              </w:rPr>
+            </w:r>
+          </w:p>
+        </w:tc>
+      </w:tr>
+      <w:tr>
+        <w:trPr>
+          <w:trHeight w:val="421" w:hRule="atLeast"/>
+        </w:trPr>
+        <w:tc>
+          <w:tcPr>
+            <w:tcW w:w="6631" w:type="dxa"/>
+            <w:tcBorders/>
+            <w:shd w:fill="auto" w:val="clear"/>
+          </w:tcPr>
+          <w:p>
+            <w:pPr>
+              <w:pStyle w:val="ListParagraph"/>
+              <w:numPr>
+                <w:ilvl w:val="0"/>
+                <w:numId w:val="1"/>
+              </w:numPr>
+              <w:rPr>
+                <w:rFonts w:ascii="Roboto Condensed Light" w:hAnsi="Roboto Condensed Light"/>
+                <w:sz w:val="20"/>
+              </w:rPr>
+            </w:pPr>
+            <w:r>
+              <w:rPr>
+                <w:rFonts w:ascii="Roboto Condensed Light" w:hAnsi="Roboto Condensed Light"/>
+                <w:sz w:val="20"/>
+              </w:rPr>
+              <w:t xml:space="preserve">Ich kann die Hauptkriterien für die </w:t>
+            </w:r>
+            <w:r>
+              <w:rPr>
+                <w:rFonts w:ascii="Roboto Condensed Light" w:hAnsi="Roboto Condensed Light"/>
+                <w:b/>
+                <w:bCs/>
+                <w:i/>
+                <w:iCs/>
+                <w:sz w:val="20"/>
+              </w:rPr>
+              <w:t>Auswahl von Netzwerkmedien</w:t>
+            </w:r>
+            <w:r>
+              <w:rPr>
+                <w:rFonts w:ascii="Roboto Condensed Light" w:hAnsi="Roboto Condensed Light"/>
+                <w:sz w:val="20"/>
+              </w:rPr>
+              <w:t xml:space="preserve"> nennen. </w:t>
+            </w:r>
+            <w:r>
+              <w:rPr>
+                <w:rFonts w:ascii="Roboto Condensed Light" w:hAnsi="Roboto Condensed Light"/>
+                <w:sz w:val="16"/>
+              </w:rPr>
+              <w:t>2.3.1.1</w:t>
+            </w:r>
+          </w:p>
+        </w:tc>
+        <w:tc>
+          <w:tcPr>
+            <w:tcW w:w="850" w:type="dxa"/>
+            <w:tcBorders/>
+            <w:shd w:fill="auto" w:val="clear"/>
+          </w:tcPr>
+          <w:p>
+            <w:pPr>
+              <w:pStyle w:val="Normal"/>
+              <w:rPr>
+                <w:rFonts w:ascii="Roboto Condensed Light" w:hAnsi="Roboto Condensed Light"/>
+                <w:sz w:val="20"/>
+              </w:rPr>
+            </w:pPr>
+            <w:r>
+              <w:rPr>
+                <w:rFonts w:ascii="Roboto Condensed Light" w:hAnsi="Roboto Condensed Light"/>
+                <w:sz w:val="20"/>
+              </w:rPr>
+            </w:r>
+          </w:p>
+        </w:tc>
+        <w:tc>
+          <w:tcPr>
+            <w:tcW w:w="993" w:type="dxa"/>
+            <w:tcBorders/>
+            <w:shd w:fill="auto" w:val="clear"/>
+          </w:tcPr>
+          <w:p>
+            <w:pPr>
+              <w:pStyle w:val="Normal"/>
+              <w:rPr>
+                <w:rFonts w:ascii="Roboto Condensed Light" w:hAnsi="Roboto Condensed Light"/>
+                <w:sz w:val="20"/>
+              </w:rPr>
+            </w:pPr>
+            <w:r>
+              <w:rPr>
+                <w:rFonts w:ascii="Roboto Condensed Light" w:hAnsi="Roboto Condensed Light"/>
+                <w:sz w:val="20"/>
+              </w:rPr>
+              <w:t>x</w:t>
+            </w:r>
+          </w:p>
+        </w:tc>
+        <w:tc>
+          <w:tcPr>
+            <w:tcW w:w="1131" w:type="dxa"/>
+            <w:tcBorders/>
+            <w:shd w:fill="auto" w:val="clear"/>
+          </w:tcPr>
+          <w:p>
+            <w:pPr>
+              <w:pStyle w:val="Normal"/>
+              <w:rPr>
+                <w:rFonts w:ascii="Roboto Condensed Light" w:hAnsi="Roboto Condensed Light"/>
+                <w:sz w:val="20"/>
+              </w:rPr>
+            </w:pPr>
+            <w:r>
+              <w:rPr>
+                <w:rFonts w:ascii="Roboto Condensed Light" w:hAnsi="Roboto Condensed Light"/>
+                <w:sz w:val="20"/>
+              </w:rPr>
+            </w:r>
+          </w:p>
+        </w:tc>
+      </w:tr>
+      <w:tr>
+        <w:trPr>
+          <w:trHeight w:val="421" w:hRule="atLeast"/>
+        </w:trPr>
+        <w:tc>
+          <w:tcPr>
+            <w:tcW w:w="6631" w:type="dxa"/>
+            <w:tcBorders/>
+            <w:shd w:fill="auto" w:val="clear"/>
+          </w:tcPr>
+          <w:p>
+            <w:pPr>
+              <w:pStyle w:val="ListParagraph"/>
+              <w:numPr>
+                <w:ilvl w:val="0"/>
+                <w:numId w:val="1"/>
+              </w:numPr>
+              <w:rPr>
+                <w:rFonts w:ascii="Roboto Condensed Light" w:hAnsi="Roboto Condensed Light"/>
+                <w:sz w:val="20"/>
+              </w:rPr>
+            </w:pPr>
+            <w:r>
+              <w:rPr>
+                <w:rFonts w:ascii="Roboto Condensed Light" w:hAnsi="Roboto Condensed Light"/>
+                <w:sz w:val="20"/>
+              </w:rPr>
+              <w:t xml:space="preserve">Ich kann erläutern, durch welche Maßnahme, </w:t>
+            </w:r>
+            <w:r>
+              <w:rPr>
+                <w:rFonts w:ascii="Roboto Condensed Light" w:hAnsi="Roboto Condensed Light"/>
+                <w:b/>
+                <w:bCs/>
+                <w:i/>
+                <w:iCs/>
+                <w:sz w:val="20"/>
+              </w:rPr>
+              <w:t>Twisted Pair Kabel</w:t>
+            </w:r>
+            <w:r>
+              <w:rPr>
+                <w:rFonts w:ascii="Roboto Condensed Light" w:hAnsi="Roboto Condensed Light"/>
+                <w:sz w:val="20"/>
+              </w:rPr>
+              <w:t xml:space="preserve"> gegen EMI, RMI und Übersprechen unempfindlich werden. </w:t>
+            </w:r>
+            <w:r>
+              <w:rPr>
+                <w:rFonts w:ascii="Roboto Condensed Light" w:hAnsi="Roboto Condensed Light"/>
+                <w:sz w:val="16"/>
+              </w:rPr>
+              <w:t>2.3.2.1</w:t>
+            </w:r>
+          </w:p>
+        </w:tc>
+        <w:tc>
+          <w:tcPr>
+            <w:tcW w:w="850" w:type="dxa"/>
+            <w:tcBorders/>
+            <w:shd w:fill="auto" w:val="clear"/>
+          </w:tcPr>
+          <w:p>
+            <w:pPr>
+              <w:pStyle w:val="Normal"/>
+              <w:rPr>
+                <w:rFonts w:ascii="Roboto Condensed Light" w:hAnsi="Roboto Condensed Light"/>
+                <w:sz w:val="20"/>
+              </w:rPr>
+            </w:pPr>
+            <w:r>
+              <w:rPr>
+                <w:rFonts w:ascii="Roboto Condensed Light" w:hAnsi="Roboto Condensed Light"/>
+                <w:sz w:val="20"/>
+              </w:rPr>
+            </w:r>
+          </w:p>
+        </w:tc>
+        <w:tc>
+          <w:tcPr>
+            <w:tcW w:w="993" w:type="dxa"/>
+            <w:tcBorders/>
+            <w:shd w:fill="auto" w:val="clear"/>
+          </w:tcPr>
+          <w:p>
+            <w:pPr>
+              <w:pStyle w:val="Normal"/>
+              <w:rPr>
+                <w:rFonts w:ascii="Roboto Condensed Light" w:hAnsi="Roboto Condensed Light"/>
+                <w:sz w:val="20"/>
+              </w:rPr>
+            </w:pPr>
+            <w:r>
+              <w:rPr>
+                <w:rFonts w:ascii="Roboto Condensed Light" w:hAnsi="Roboto Condensed Light"/>
+                <w:sz w:val="20"/>
+              </w:rPr>
+            </w:r>
+          </w:p>
+        </w:tc>
+        <w:tc>
+          <w:tcPr>
+            <w:tcW w:w="1131" w:type="dxa"/>
+            <w:tcBorders/>
+            <w:shd w:fill="auto" w:val="clear"/>
+          </w:tcPr>
+          <w:p>
+            <w:pPr>
+              <w:pStyle w:val="Normal"/>
+              <w:rPr>
+                <w:rFonts w:ascii="Roboto Condensed Light" w:hAnsi="Roboto Condensed Light"/>
+                <w:sz w:val="20"/>
+              </w:rPr>
+            </w:pPr>
+            <w:r>
+              <w:rPr>
+                <w:rFonts w:ascii="Roboto Condensed Light" w:hAnsi="Roboto Condensed Light"/>
+                <w:sz w:val="20"/>
+              </w:rPr>
+              <w:t>x</w:t>
+            </w:r>
+          </w:p>
+        </w:tc>
+      </w:tr>
+      <w:tr>
+        <w:trPr>
+          <w:trHeight w:val="421" w:hRule="atLeast"/>
+        </w:trPr>
+        <w:tc>
+          <w:tcPr>
+            <w:tcW w:w="6631" w:type="dxa"/>
+            <w:tcBorders/>
+            <w:shd w:fill="auto" w:val="clear"/>
+          </w:tcPr>
+          <w:p>
+            <w:pPr>
+              <w:pStyle w:val="ListParagraph"/>
+              <w:numPr>
+                <w:ilvl w:val="0"/>
+                <w:numId w:val="1"/>
+              </w:numPr>
+              <w:rPr>
+                <w:rFonts w:ascii="Roboto Condensed Light" w:hAnsi="Roboto Condensed Light"/>
+                <w:sz w:val="20"/>
+              </w:rPr>
+            </w:pPr>
+            <w:r>
+              <w:rPr>
+                <w:rFonts w:ascii="Roboto Condensed Light" w:hAnsi="Roboto Condensed Light"/>
+                <w:sz w:val="20"/>
+              </w:rPr>
+              <w:t xml:space="preserve">Ich kann den </w:t>
+            </w:r>
+            <w:r>
+              <w:rPr>
+                <w:rFonts w:ascii="Roboto Condensed Light" w:hAnsi="Roboto Condensed Light"/>
+                <w:b/>
+                <w:bCs/>
+                <w:i/>
+                <w:iCs/>
+                <w:sz w:val="20"/>
+              </w:rPr>
+              <w:t>Aufbau von UTP- und ScTP</w:t>
+            </w:r>
+            <w:r>
+              <w:rPr>
+                <w:rFonts w:ascii="Roboto Condensed Light" w:hAnsi="Roboto Condensed Light"/>
+                <w:sz w:val="20"/>
+              </w:rPr>
+              <w:t xml:space="preserve">-Kabeln erläutern. </w:t>
+            </w:r>
+            <w:r>
+              <w:rPr>
+                <w:rFonts w:ascii="Roboto Condensed Light" w:hAnsi="Roboto Condensed Light"/>
+                <w:sz w:val="16"/>
+              </w:rPr>
+              <w:t>2.3.2.2</w:t>
+            </w:r>
+          </w:p>
+        </w:tc>
+        <w:tc>
+          <w:tcPr>
+            <w:tcW w:w="850" w:type="dxa"/>
+            <w:tcBorders/>
+            <w:shd w:fill="auto" w:val="clear"/>
+          </w:tcPr>
+          <w:p>
+            <w:pPr>
+              <w:pStyle w:val="Normal"/>
+              <w:rPr>
+                <w:rFonts w:ascii="Roboto Condensed Light" w:hAnsi="Roboto Condensed Light"/>
+                <w:sz w:val="20"/>
+              </w:rPr>
+            </w:pPr>
+            <w:r>
+              <w:rPr>
+                <w:rFonts w:ascii="Roboto Condensed Light" w:hAnsi="Roboto Condensed Light"/>
+                <w:sz w:val="20"/>
+              </w:rPr>
+            </w:r>
+          </w:p>
+        </w:tc>
+        <w:tc>
+          <w:tcPr>
+            <w:tcW w:w="993" w:type="dxa"/>
+            <w:tcBorders/>
+            <w:shd w:fill="auto" w:val="clear"/>
+          </w:tcPr>
+          <w:p>
+            <w:pPr>
+              <w:pStyle w:val="Normal"/>
+              <w:rPr>
+                <w:rFonts w:ascii="Roboto Condensed Light" w:hAnsi="Roboto Condensed Light"/>
+                <w:sz w:val="20"/>
+              </w:rPr>
+            </w:pPr>
+            <w:r>
+              <w:rPr>
+                <w:rFonts w:ascii="Roboto Condensed Light" w:hAnsi="Roboto Condensed Light"/>
+                <w:sz w:val="20"/>
+              </w:rPr>
+            </w:r>
+          </w:p>
+        </w:tc>
+        <w:tc>
+          <w:tcPr>
+            <w:tcW w:w="1131" w:type="dxa"/>
+            <w:tcBorders/>
+            <w:shd w:fill="auto" w:val="clear"/>
+          </w:tcPr>
+          <w:p>
+            <w:pPr>
+              <w:pStyle w:val="Normal"/>
+              <w:rPr>
+                <w:rFonts w:ascii="Roboto Condensed Light" w:hAnsi="Roboto Condensed Light"/>
+                <w:sz w:val="20"/>
+              </w:rPr>
+            </w:pPr>
+            <w:r>
+              <w:rPr>
+                <w:rFonts w:ascii="Roboto Condensed Light" w:hAnsi="Roboto Condensed Light"/>
+                <w:sz w:val="20"/>
+              </w:rPr>
+              <w:t>x</w:t>
             </w:r>
           </w:p>
         </w:tc>
@@ -1127,10 +1751,9 @@
         </w:trPr>
         <w:tc>
           <w:tcPr>
-            <w:tcW w:w="6630" w:type="dxa"/>
-            <w:tcBorders/>
-            <w:shd w:fill="auto" w:val="clear"/>
-            <w:vAlign w:val="center"/>
+            <w:tcW w:w="6631" w:type="dxa"/>
+            <w:tcBorders/>
+            <w:shd w:fill="auto" w:val="clear"/>
           </w:tcPr>
           <w:p>
             <w:pPr>
@@ -1149,7 +1772,7 @@
                 <w:rFonts w:ascii="Roboto Condensed Light" w:hAnsi="Roboto Condensed Light"/>
                 <w:sz w:val="20"/>
               </w:rPr>
-              <w:t xml:space="preserve">Ich kann eine </w:t>
+              <w:t xml:space="preserve">Ich kenne die wesentlichen Unterschiede zwischen TP-Kabeln der </w:t>
             </w:r>
             <w:r>
               <w:rPr>
@@ -1160,21 +1783,21 @@
                 <w:iCs/>
                 <w:sz w:val="20"/>
               </w:rPr>
-              <w:t>Logische Darstellung</w:t>
-            </w:r>
-            <w:r>
-              <w:rPr>
-                <w:rFonts w:ascii="Roboto Condensed Light" w:hAnsi="Roboto Condensed Light"/>
-                <w:sz w:val="20"/>
-              </w:rPr>
-              <w:t xml:space="preserve"> für ein gegebenes Netzwerk erstellen. </w:t>
+              <w:t>Kategorien Cat 3, Cat 5/6 und Cat 7</w:t>
+            </w:r>
+            <w:r>
+              <w:rPr>
+                <w:rFonts w:ascii="Roboto Condensed Light" w:hAnsi="Roboto Condensed Light"/>
+                <w:sz w:val="20"/>
+              </w:rPr>
+              <w:t xml:space="preserve">. </w:t>
             </w:r>
             <w:r>
               <w:rPr>
                 <w:rFonts w:ascii="Roboto Condensed Light" w:hAnsi="Roboto Condensed Light"/>
                 <w:sz w:val="16"/>
               </w:rPr>
-              <w:t>2.1.2.5, Zusatzinformation Kap. 2</w:t>
+              <w:t>2.3.2.2, Bild 2</w:t>
             </w:r>
           </w:p>
         </w:tc>
@@ -1183,7 +1806,28 @@
             <w:tcW w:w="850" w:type="dxa"/>
             <w:tcBorders/>
             <w:shd w:fill="auto" w:val="clear"/>
-            <w:vAlign w:val="center"/>
+          </w:tcPr>
+          <w:p>
+            <w:pPr>
+              <w:pStyle w:val="Normal"/>
+              <w:rPr>
+                <w:rFonts w:ascii="Roboto Condensed Light" w:hAnsi="Roboto Condensed Light"/>
+                <w:sz w:val="20"/>
+              </w:rPr>
+            </w:pPr>
+            <w:r>
+              <w:rPr>
+                <w:rFonts w:ascii="Roboto Condensed Light" w:hAnsi="Roboto Condensed Light"/>
+                <w:sz w:val="20"/>
+              </w:rPr>
+            </w:r>
+          </w:p>
+        </w:tc>
+        <w:tc>
+          <w:tcPr>
+            <w:tcW w:w="993" w:type="dxa"/>
+            <w:tcBorders/>
+            <w:shd w:fill="auto" w:val="clear"/>
           </w:tcPr>
           <w:p>
             <w:pPr>
@@ -1204,33 +1848,789 @@
         </w:tc>
         <w:tc>
           <w:tcPr>
+            <w:tcW w:w="1131" w:type="dxa"/>
+            <w:tcBorders/>
+            <w:shd w:fill="auto" w:val="clear"/>
+          </w:tcPr>
+          <w:p>
+            <w:pPr>
+              <w:pStyle w:val="Normal"/>
+              <w:rPr>
+                <w:rFonts w:ascii="Roboto Condensed Light" w:hAnsi="Roboto Condensed Light"/>
+                <w:sz w:val="20"/>
+              </w:rPr>
+            </w:pPr>
+            <w:r>
+              <w:rPr>
+                <w:rFonts w:ascii="Roboto Condensed Light" w:hAnsi="Roboto Condensed Light"/>
+                <w:sz w:val="20"/>
+              </w:rPr>
+            </w:r>
+          </w:p>
+        </w:tc>
+      </w:tr>
+      <w:tr>
+        <w:trPr>
+          <w:trHeight w:val="408" w:hRule="atLeast"/>
+        </w:trPr>
+        <w:tc>
+          <w:tcPr>
+            <w:tcW w:w="6631" w:type="dxa"/>
+            <w:tcBorders/>
+            <w:shd w:fill="auto" w:val="clear"/>
+          </w:tcPr>
+          <w:p>
+            <w:pPr>
+              <w:pStyle w:val="ListParagraph"/>
+              <w:numPr>
+                <w:ilvl w:val="0"/>
+                <w:numId w:val="1"/>
+              </w:numPr>
+              <w:rPr>
+                <w:rFonts w:ascii="Roboto Condensed Light" w:hAnsi="Roboto Condensed Light"/>
+                <w:sz w:val="20"/>
+              </w:rPr>
+            </w:pPr>
+            <w:r>
+              <w:rPr>
+                <w:rFonts w:ascii="Roboto Condensed Light" w:hAnsi="Roboto Condensed Light"/>
+                <w:sz w:val="20"/>
+              </w:rPr>
+              <w:t xml:space="preserve">Ich kann die Netzwerkstecker vom Typ </w:t>
+            </w:r>
+            <w:r>
+              <w:rPr>
+                <w:rFonts w:ascii="Roboto Condensed Light" w:hAnsi="Roboto Condensed Light"/>
+                <w:b/>
+                <w:bCs/>
+                <w:i/>
+                <w:iCs/>
+                <w:sz w:val="20"/>
+              </w:rPr>
+              <w:t>RJ-45 von RJ-11-Steckern</w:t>
+            </w:r>
+            <w:r>
+              <w:rPr>
+                <w:rFonts w:ascii="Roboto Condensed Light" w:hAnsi="Roboto Condensed Light"/>
+                <w:sz w:val="20"/>
+              </w:rPr>
+              <w:t xml:space="preserve"> unterscheiden.  </w:t>
+            </w:r>
+            <w:r>
+              <w:rPr>
+                <w:rFonts w:ascii="Roboto Condensed Light" w:hAnsi="Roboto Condensed Light"/>
+                <w:sz w:val="16"/>
+              </w:rPr>
+              <w:t>2.3.2.2, Bild 3</w:t>
+            </w:r>
+          </w:p>
+        </w:tc>
+        <w:tc>
+          <w:tcPr>
+            <w:tcW w:w="850" w:type="dxa"/>
+            <w:tcBorders/>
+            <w:shd w:fill="auto" w:val="clear"/>
+          </w:tcPr>
+          <w:p>
+            <w:pPr>
+              <w:pStyle w:val="Normal"/>
+              <w:rPr>
+                <w:rFonts w:ascii="Roboto Condensed Light" w:hAnsi="Roboto Condensed Light"/>
+                <w:sz w:val="20"/>
+              </w:rPr>
+            </w:pPr>
+            <w:r>
+              <w:rPr>
+                <w:rFonts w:ascii="Roboto Condensed Light" w:hAnsi="Roboto Condensed Light"/>
+                <w:sz w:val="20"/>
+              </w:rPr>
+            </w:r>
+          </w:p>
+        </w:tc>
+        <w:tc>
+          <w:tcPr>
             <w:tcW w:w="993" w:type="dxa"/>
             <w:tcBorders/>
             <w:shd w:fill="auto" w:val="clear"/>
-            <w:vAlign w:val="center"/>
-          </w:tcPr>
-          <w:p>
-            <w:pPr>
-              <w:pStyle w:val="Normal"/>
-              <w:rPr>
-                <w:rFonts w:ascii="Roboto Condensed Light" w:hAnsi="Roboto Condensed Light"/>
-                <w:sz w:val="20"/>
-              </w:rPr>
-            </w:pPr>
-            <w:r>
-              <w:rPr>
-                <w:rFonts w:ascii="Roboto Condensed Light" w:hAnsi="Roboto Condensed Light"/>
-                <w:sz w:val="20"/>
-              </w:rPr>
-            </w:r>
-          </w:p>
-        </w:tc>
-        <w:tc>
-          <w:tcPr>
-            <w:tcW w:w="1132" w:type="dxa"/>
-            <w:tcBorders/>
-            <w:shd w:fill="auto" w:val="clear"/>
-            <w:vAlign w:val="center"/>
+          </w:tcPr>
+          <w:p>
+            <w:pPr>
+              <w:pStyle w:val="Normal"/>
+              <w:rPr>
+                <w:rFonts w:ascii="Roboto Condensed Light" w:hAnsi="Roboto Condensed Light"/>
+                <w:sz w:val="20"/>
+              </w:rPr>
+            </w:pPr>
+            <w:r>
+              <w:rPr>
+                <w:rFonts w:ascii="Roboto Condensed Light" w:hAnsi="Roboto Condensed Light"/>
+                <w:sz w:val="20"/>
+              </w:rPr>
+              <w:t>x</w:t>
+            </w:r>
+          </w:p>
+        </w:tc>
+        <w:tc>
+          <w:tcPr>
+            <w:tcW w:w="1131" w:type="dxa"/>
+            <w:tcBorders/>
+            <w:shd w:fill="auto" w:val="clear"/>
+          </w:tcPr>
+          <w:p>
+            <w:pPr>
+              <w:pStyle w:val="Normal"/>
+              <w:rPr>
+                <w:rFonts w:ascii="Roboto Condensed Light" w:hAnsi="Roboto Condensed Light"/>
+                <w:sz w:val="20"/>
+              </w:rPr>
+            </w:pPr>
+            <w:r>
+              <w:rPr>
+                <w:rFonts w:ascii="Roboto Condensed Light" w:hAnsi="Roboto Condensed Light"/>
+                <w:sz w:val="20"/>
+              </w:rPr>
+            </w:r>
+          </w:p>
+        </w:tc>
+      </w:tr>
+      <w:tr>
+        <w:trPr>
+          <w:trHeight w:val="408" w:hRule="atLeast"/>
+        </w:trPr>
+        <w:tc>
+          <w:tcPr>
+            <w:tcW w:w="6631" w:type="dxa"/>
+            <w:tcBorders/>
+            <w:shd w:fill="auto" w:val="clear"/>
+          </w:tcPr>
+          <w:p>
+            <w:pPr>
+              <w:pStyle w:val="ListParagraph"/>
+              <w:numPr>
+                <w:ilvl w:val="0"/>
+                <w:numId w:val="1"/>
+              </w:numPr>
+              <w:rPr>
+                <w:rFonts w:ascii="Roboto Condensed Light" w:hAnsi="Roboto Condensed Light"/>
+                <w:sz w:val="20"/>
+              </w:rPr>
+            </w:pPr>
+            <w:r>
+              <w:rPr>
+                <w:rFonts w:ascii="Roboto Condensed Light" w:hAnsi="Roboto Condensed Light"/>
+                <w:sz w:val="20"/>
+              </w:rPr>
+              <w:t xml:space="preserve">Ich kann den </w:t>
+            </w:r>
+            <w:r>
+              <w:rPr>
+                <w:rFonts w:ascii="Roboto Condensed Light" w:hAnsi="Roboto Condensed Light"/>
+                <w:b/>
+                <w:bCs/>
+                <w:i/>
+                <w:iCs/>
+                <w:sz w:val="20"/>
+              </w:rPr>
+              <w:t>Aufbau einer Lichtwellenleitung (LWL)</w:t>
+            </w:r>
+            <w:r>
+              <w:rPr>
+                <w:rFonts w:ascii="Roboto Condensed Light" w:hAnsi="Roboto Condensed Light"/>
+                <w:sz w:val="20"/>
+              </w:rPr>
+              <w:t xml:space="preserve"> beschreiben. </w:t>
+            </w:r>
+            <w:r>
+              <w:rPr>
+                <w:rFonts w:ascii="Roboto Condensed Light" w:hAnsi="Roboto Condensed Light"/>
+                <w:sz w:val="16"/>
+              </w:rPr>
+              <w:t>2.3.3.2</w:t>
+            </w:r>
+          </w:p>
+        </w:tc>
+        <w:tc>
+          <w:tcPr>
+            <w:tcW w:w="850" w:type="dxa"/>
+            <w:tcBorders/>
+            <w:shd w:fill="auto" w:val="clear"/>
+          </w:tcPr>
+          <w:p>
+            <w:pPr>
+              <w:pStyle w:val="Normal"/>
+              <w:rPr>
+                <w:rFonts w:ascii="Roboto Condensed Light" w:hAnsi="Roboto Condensed Light"/>
+                <w:sz w:val="20"/>
+              </w:rPr>
+            </w:pPr>
+            <w:r>
+              <w:rPr>
+                <w:rFonts w:ascii="Roboto Condensed Light" w:hAnsi="Roboto Condensed Light"/>
+                <w:sz w:val="20"/>
+              </w:rPr>
+            </w:r>
+          </w:p>
+        </w:tc>
+        <w:tc>
+          <w:tcPr>
+            <w:tcW w:w="993" w:type="dxa"/>
+            <w:tcBorders/>
+            <w:shd w:fill="auto" w:val="clear"/>
+          </w:tcPr>
+          <w:p>
+            <w:pPr>
+              <w:pStyle w:val="Normal"/>
+              <w:rPr>
+                <w:rFonts w:ascii="Roboto Condensed Light" w:hAnsi="Roboto Condensed Light"/>
+                <w:sz w:val="20"/>
+              </w:rPr>
+            </w:pPr>
+            <w:r>
+              <w:rPr>
+                <w:rFonts w:ascii="Roboto Condensed Light" w:hAnsi="Roboto Condensed Light"/>
+                <w:sz w:val="20"/>
+              </w:rPr>
+              <w:t>x</w:t>
+            </w:r>
+          </w:p>
+        </w:tc>
+        <w:tc>
+          <w:tcPr>
+            <w:tcW w:w="1131" w:type="dxa"/>
+            <w:tcBorders/>
+            <w:shd w:fill="auto" w:val="clear"/>
+          </w:tcPr>
+          <w:p>
+            <w:pPr>
+              <w:pStyle w:val="Normal"/>
+              <w:rPr>
+                <w:rFonts w:ascii="Roboto Condensed Light" w:hAnsi="Roboto Condensed Light"/>
+                <w:sz w:val="20"/>
+              </w:rPr>
+            </w:pPr>
+            <w:r>
+              <w:rPr>
+                <w:rFonts w:ascii="Roboto Condensed Light" w:hAnsi="Roboto Condensed Light"/>
+                <w:sz w:val="20"/>
+              </w:rPr>
+            </w:r>
+          </w:p>
+        </w:tc>
+      </w:tr>
+      <w:tr>
+        <w:trPr>
+          <w:trHeight w:val="408" w:hRule="atLeast"/>
+        </w:trPr>
+        <w:tc>
+          <w:tcPr>
+            <w:tcW w:w="6631" w:type="dxa"/>
+            <w:tcBorders/>
+            <w:shd w:fill="auto" w:val="clear"/>
+          </w:tcPr>
+          <w:p>
+            <w:pPr>
+              <w:pStyle w:val="ListParagraph"/>
+              <w:numPr>
+                <w:ilvl w:val="0"/>
+                <w:numId w:val="1"/>
+              </w:numPr>
+              <w:rPr>
+                <w:rFonts w:ascii="Roboto Condensed Light" w:hAnsi="Roboto Condensed Light"/>
+                <w:sz w:val="20"/>
+              </w:rPr>
+            </w:pPr>
+            <w:r>
+              <w:rPr>
+                <w:rFonts w:ascii="Roboto Condensed Light" w:hAnsi="Roboto Condensed Light"/>
+                <w:sz w:val="20"/>
+              </w:rPr>
+              <w:t xml:space="preserve">Ich kenne die wesentlichen </w:t>
+            </w:r>
+            <w:r>
+              <w:rPr>
+                <w:rFonts w:ascii="Roboto Condensed Light" w:hAnsi="Roboto Condensed Light"/>
+                <w:b/>
+                <w:bCs/>
+                <w:i/>
+                <w:iCs/>
+                <w:sz w:val="20"/>
+              </w:rPr>
+              <w:t>Eigenschaften von LWL</w:t>
+            </w:r>
+            <w:r>
+              <w:rPr>
+                <w:rFonts w:ascii="Roboto Condensed Light" w:hAnsi="Roboto Condensed Light"/>
+                <w:sz w:val="20"/>
+              </w:rPr>
+              <w:t xml:space="preserve"> (Reichweite, Datenübertragungsrate). </w:t>
+            </w:r>
+            <w:r>
+              <w:rPr>
+                <w:rFonts w:ascii="Roboto Condensed Light" w:hAnsi="Roboto Condensed Light"/>
+                <w:sz w:val="16"/>
+              </w:rPr>
+              <w:t>2.3.3.2</w:t>
+            </w:r>
+          </w:p>
+        </w:tc>
+        <w:tc>
+          <w:tcPr>
+            <w:tcW w:w="850" w:type="dxa"/>
+            <w:tcBorders/>
+            <w:shd w:fill="auto" w:val="clear"/>
+          </w:tcPr>
+          <w:p>
+            <w:pPr>
+              <w:pStyle w:val="Normal"/>
+              <w:rPr>
+                <w:rFonts w:ascii="Roboto Condensed Light" w:hAnsi="Roboto Condensed Light"/>
+                <w:sz w:val="20"/>
+              </w:rPr>
+            </w:pPr>
+            <w:r>
+              <w:rPr>
+                <w:rFonts w:ascii="Roboto Condensed Light" w:hAnsi="Roboto Condensed Light"/>
+                <w:sz w:val="20"/>
+              </w:rPr>
+            </w:r>
+          </w:p>
+        </w:tc>
+        <w:tc>
+          <w:tcPr>
+            <w:tcW w:w="993" w:type="dxa"/>
+            <w:tcBorders/>
+            <w:shd w:fill="auto" w:val="clear"/>
+          </w:tcPr>
+          <w:p>
+            <w:pPr>
+              <w:pStyle w:val="Normal"/>
+              <w:rPr>
+                <w:rFonts w:ascii="Roboto Condensed Light" w:hAnsi="Roboto Condensed Light"/>
+                <w:sz w:val="20"/>
+              </w:rPr>
+            </w:pPr>
+            <w:r>
+              <w:rPr>
+                <w:rFonts w:ascii="Roboto Condensed Light" w:hAnsi="Roboto Condensed Light"/>
+                <w:sz w:val="20"/>
+              </w:rPr>
+            </w:r>
+          </w:p>
+        </w:tc>
+        <w:tc>
+          <w:tcPr>
+            <w:tcW w:w="1131" w:type="dxa"/>
+            <w:tcBorders/>
+            <w:shd w:fill="auto" w:val="clear"/>
+          </w:tcPr>
+          <w:p>
+            <w:pPr>
+              <w:pStyle w:val="Normal"/>
+              <w:rPr>
+                <w:rFonts w:ascii="Roboto Condensed Light" w:hAnsi="Roboto Condensed Light"/>
+                <w:sz w:val="20"/>
+              </w:rPr>
+            </w:pPr>
+            <w:r>
+              <w:rPr>
+                <w:rFonts w:ascii="Roboto Condensed Light" w:hAnsi="Roboto Condensed Light"/>
+                <w:sz w:val="20"/>
+              </w:rPr>
+              <w:t>x</w:t>
+            </w:r>
+          </w:p>
+        </w:tc>
+      </w:tr>
+      <w:tr>
+        <w:trPr>
+          <w:trHeight w:val="408" w:hRule="atLeast"/>
+        </w:trPr>
+        <w:tc>
+          <w:tcPr>
+            <w:tcW w:w="6631" w:type="dxa"/>
+            <w:tcBorders/>
+            <w:shd w:fill="auto" w:val="clear"/>
+          </w:tcPr>
+          <w:p>
+            <w:pPr>
+              <w:pStyle w:val="ListParagraph"/>
+              <w:numPr>
+                <w:ilvl w:val="0"/>
+                <w:numId w:val="1"/>
+              </w:numPr>
+              <w:rPr>
+                <w:rFonts w:ascii="Roboto Condensed Light" w:hAnsi="Roboto Condensed Light"/>
+                <w:sz w:val="20"/>
+              </w:rPr>
+            </w:pPr>
+            <w:r>
+              <w:rPr>
+                <w:rFonts w:ascii="Roboto Condensed Light" w:hAnsi="Roboto Condensed Light"/>
+                <w:sz w:val="20"/>
+              </w:rPr>
+              <w:t>Ich kann den die Farbbelegung der Leiterpaare in den zwei gängigen Twisted Pair-</w:t>
+            </w:r>
+            <w:r>
+              <w:rPr>
+                <w:rFonts w:ascii="Roboto Condensed Light" w:hAnsi="Roboto Condensed Light"/>
+                <w:b/>
+                <w:bCs/>
+                <w:i/>
+                <w:iCs/>
+                <w:sz w:val="20"/>
+              </w:rPr>
+              <w:t>Standards T568A und T568B</w:t>
+            </w:r>
+            <w:r>
+              <w:rPr>
+                <w:rFonts w:ascii="Roboto Condensed Light" w:hAnsi="Roboto Condensed Light"/>
+                <w:sz w:val="20"/>
+              </w:rPr>
+              <w:t xml:space="preserve"> (im Internet) finden. </w:t>
+            </w:r>
+            <w:r>
+              <w:rPr>
+                <w:rFonts w:ascii="Roboto Condensed Light" w:hAnsi="Roboto Condensed Light"/>
+                <w:sz w:val="16"/>
+              </w:rPr>
+              <w:t>2.3.4.1</w:t>
+            </w:r>
+          </w:p>
+        </w:tc>
+        <w:tc>
+          <w:tcPr>
+            <w:tcW w:w="850" w:type="dxa"/>
+            <w:tcBorders/>
+            <w:shd w:fill="auto" w:val="clear"/>
+          </w:tcPr>
+          <w:p>
+            <w:pPr>
+              <w:pStyle w:val="Normal"/>
+              <w:rPr>
+                <w:rFonts w:ascii="Roboto Condensed Light" w:hAnsi="Roboto Condensed Light"/>
+                <w:sz w:val="20"/>
+              </w:rPr>
+            </w:pPr>
+            <w:r>
+              <w:rPr>
+                <w:rFonts w:ascii="Roboto Condensed Light" w:hAnsi="Roboto Condensed Light"/>
+                <w:sz w:val="20"/>
+              </w:rPr>
+            </w:r>
+          </w:p>
+        </w:tc>
+        <w:tc>
+          <w:tcPr>
+            <w:tcW w:w="993" w:type="dxa"/>
+            <w:tcBorders/>
+            <w:shd w:fill="auto" w:val="clear"/>
+          </w:tcPr>
+          <w:p>
+            <w:pPr>
+              <w:pStyle w:val="Normal"/>
+              <w:rPr>
+                <w:rFonts w:ascii="Roboto Condensed Light" w:hAnsi="Roboto Condensed Light"/>
+                <w:sz w:val="20"/>
+              </w:rPr>
+            </w:pPr>
+            <w:r>
+              <w:rPr>
+                <w:rFonts w:ascii="Roboto Condensed Light" w:hAnsi="Roboto Condensed Light"/>
+                <w:sz w:val="20"/>
+              </w:rPr>
+            </w:r>
+          </w:p>
+        </w:tc>
+        <w:tc>
+          <w:tcPr>
+            <w:tcW w:w="1131" w:type="dxa"/>
+            <w:tcBorders/>
+            <w:shd w:fill="auto" w:val="clear"/>
+          </w:tcPr>
+          <w:p>
+            <w:pPr>
+              <w:pStyle w:val="Normal"/>
+              <w:rPr>
+                <w:rFonts w:ascii="Roboto Condensed Light" w:hAnsi="Roboto Condensed Light"/>
+                <w:sz w:val="20"/>
+              </w:rPr>
+            </w:pPr>
+            <w:r>
+              <w:rPr>
+                <w:rFonts w:ascii="Roboto Condensed Light" w:hAnsi="Roboto Condensed Light"/>
+                <w:sz w:val="20"/>
+              </w:rPr>
+              <w:t>x</w:t>
+            </w:r>
+          </w:p>
+        </w:tc>
+      </w:tr>
+      <w:tr>
+        <w:trPr>
+          <w:trHeight w:val="408" w:hRule="atLeast"/>
+        </w:trPr>
+        <w:tc>
+          <w:tcPr>
+            <w:tcW w:w="6631" w:type="dxa"/>
+            <w:tcBorders/>
+            <w:shd w:fill="auto" w:val="clear"/>
+          </w:tcPr>
+          <w:p>
+            <w:pPr>
+              <w:pStyle w:val="ListParagraph"/>
+              <w:numPr>
+                <w:ilvl w:val="0"/>
+                <w:numId w:val="1"/>
+              </w:numPr>
+              <w:rPr>
+                <w:rFonts w:ascii="Roboto Condensed Light" w:hAnsi="Roboto Condensed Light"/>
+                <w:sz w:val="20"/>
+              </w:rPr>
+            </w:pPr>
+            <w:r>
+              <w:rPr>
+                <w:rFonts w:ascii="Roboto Condensed Light" w:hAnsi="Roboto Condensed Light"/>
+                <w:sz w:val="20"/>
+              </w:rPr>
+              <w:t xml:space="preserve">Ich kann entscheiden, welches </w:t>
+            </w:r>
+            <w:r>
+              <w:rPr>
+                <w:rFonts w:ascii="Roboto Condensed Light" w:hAnsi="Roboto Condensed Light"/>
+                <w:b/>
+                <w:bCs/>
+                <w:i/>
+                <w:iCs/>
+                <w:sz w:val="20"/>
+              </w:rPr>
+              <w:t>Kabel</w:t>
+            </w:r>
+            <w:r>
+              <w:rPr>
+                <w:rFonts w:ascii="Roboto Condensed Light" w:hAnsi="Roboto Condensed Light"/>
+                <w:sz w:val="20"/>
+              </w:rPr>
+              <w:t xml:space="preserve"> für die </w:t>
+            </w:r>
+            <w:r>
+              <w:rPr>
+                <w:rFonts w:ascii="Roboto Condensed Light" w:hAnsi="Roboto Condensed Light"/>
+                <w:b/>
+                <w:bCs/>
+                <w:i/>
+                <w:iCs/>
+                <w:sz w:val="20"/>
+              </w:rPr>
+              <w:t>Vernetzung gleichartiger Geräte</w:t>
+            </w:r>
+            <w:r>
+              <w:rPr>
+                <w:rFonts w:ascii="Roboto Condensed Light" w:hAnsi="Roboto Condensed Light"/>
+                <w:sz w:val="20"/>
+              </w:rPr>
+              <w:t xml:space="preserve"> verwendet wird und diese Wahl erklären. </w:t>
+            </w:r>
+            <w:r>
+              <w:rPr>
+                <w:rFonts w:ascii="Roboto Condensed Light" w:hAnsi="Roboto Condensed Light"/>
+                <w:sz w:val="16"/>
+              </w:rPr>
+              <w:t>2.3.4.2</w:t>
+            </w:r>
+          </w:p>
+        </w:tc>
+        <w:tc>
+          <w:tcPr>
+            <w:tcW w:w="850" w:type="dxa"/>
+            <w:tcBorders/>
+            <w:shd w:fill="auto" w:val="clear"/>
+          </w:tcPr>
+          <w:p>
+            <w:pPr>
+              <w:pStyle w:val="Normal"/>
+              <w:rPr>
+                <w:rFonts w:ascii="Roboto Condensed Light" w:hAnsi="Roboto Condensed Light"/>
+                <w:sz w:val="20"/>
+              </w:rPr>
+            </w:pPr>
+            <w:r>
+              <w:rPr>
+                <w:rFonts w:ascii="Roboto Condensed Light" w:hAnsi="Roboto Condensed Light"/>
+                <w:sz w:val="20"/>
+              </w:rPr>
+            </w:r>
+          </w:p>
+        </w:tc>
+        <w:tc>
+          <w:tcPr>
+            <w:tcW w:w="993" w:type="dxa"/>
+            <w:tcBorders/>
+            <w:shd w:fill="auto" w:val="clear"/>
+          </w:tcPr>
+          <w:p>
+            <w:pPr>
+              <w:pStyle w:val="Normal"/>
+              <w:rPr>
+                <w:rFonts w:ascii="Roboto Condensed Light" w:hAnsi="Roboto Condensed Light"/>
+                <w:sz w:val="20"/>
+              </w:rPr>
+            </w:pPr>
+            <w:r>
+              <w:rPr>
+                <w:rFonts w:ascii="Roboto Condensed Light" w:hAnsi="Roboto Condensed Light"/>
+                <w:sz w:val="20"/>
+              </w:rPr>
+              <w:t>x</w:t>
+            </w:r>
+          </w:p>
+        </w:tc>
+        <w:tc>
+          <w:tcPr>
+            <w:tcW w:w="1131" w:type="dxa"/>
+            <w:tcBorders/>
+            <w:shd w:fill="auto" w:val="clear"/>
+          </w:tcPr>
+          <w:p>
+            <w:pPr>
+              <w:pStyle w:val="Normal"/>
+              <w:rPr>
+                <w:rFonts w:ascii="Roboto Condensed Light" w:hAnsi="Roboto Condensed Light"/>
+                <w:sz w:val="20"/>
+              </w:rPr>
+            </w:pPr>
+            <w:r>
+              <w:rPr>
+                <w:rFonts w:ascii="Roboto Condensed Light" w:hAnsi="Roboto Condensed Light"/>
+                <w:sz w:val="20"/>
+              </w:rPr>
+            </w:r>
+          </w:p>
+        </w:tc>
+      </w:tr>
+      <w:tr>
+        <w:trPr>
+          <w:trHeight w:val="408" w:hRule="atLeast"/>
+        </w:trPr>
+        <w:tc>
+          <w:tcPr>
+            <w:tcW w:w="6631" w:type="dxa"/>
+            <w:tcBorders/>
+            <w:shd w:fill="auto" w:val="clear"/>
+          </w:tcPr>
+          <w:p>
+            <w:pPr>
+              <w:pStyle w:val="ListParagraph"/>
+              <w:numPr>
+                <w:ilvl w:val="0"/>
+                <w:numId w:val="1"/>
+              </w:numPr>
+              <w:rPr>
+                <w:rFonts w:ascii="Roboto Condensed Light" w:hAnsi="Roboto Condensed Light"/>
+                <w:sz w:val="20"/>
+              </w:rPr>
+            </w:pPr>
+            <w:r>
+              <w:rPr>
+                <w:rFonts w:ascii="Roboto Condensed Light" w:hAnsi="Roboto Condensed Light"/>
+                <w:sz w:val="20"/>
+              </w:rPr>
+              <w:t xml:space="preserve">Ich kann entscheiden, welches </w:t>
+            </w:r>
+            <w:r>
+              <w:rPr>
+                <w:rFonts w:ascii="Roboto Condensed Light" w:hAnsi="Roboto Condensed Light"/>
+                <w:b/>
+                <w:bCs/>
+                <w:i/>
+                <w:iCs/>
+                <w:sz w:val="20"/>
+              </w:rPr>
+              <w:t>Kabel</w:t>
+            </w:r>
+            <w:r>
+              <w:rPr>
+                <w:rFonts w:ascii="Roboto Condensed Light" w:hAnsi="Roboto Condensed Light"/>
+                <w:sz w:val="20"/>
+              </w:rPr>
+              <w:t xml:space="preserve"> für die </w:t>
+            </w:r>
+            <w:r>
+              <w:rPr>
+                <w:rFonts w:ascii="Roboto Condensed Light" w:hAnsi="Roboto Condensed Light"/>
+                <w:b/>
+                <w:bCs/>
+                <w:i/>
+                <w:iCs/>
+                <w:sz w:val="20"/>
+              </w:rPr>
+              <w:t>Vernetzung verschiedenartiger Geräte</w:t>
+            </w:r>
+            <w:r>
+              <w:rPr>
+                <w:rFonts w:ascii="Roboto Condensed Light" w:hAnsi="Roboto Condensed Light"/>
+                <w:sz w:val="20"/>
+              </w:rPr>
+              <w:t xml:space="preserve"> verwendet wird und diese Wahl erklären. </w:t>
+            </w:r>
+            <w:r>
+              <w:rPr>
+                <w:rFonts w:ascii="Roboto Condensed Light" w:hAnsi="Roboto Condensed Light"/>
+                <w:sz w:val="16"/>
+              </w:rPr>
+              <w:t>2.3.4.2</w:t>
+            </w:r>
+          </w:p>
+        </w:tc>
+        <w:tc>
+          <w:tcPr>
+            <w:tcW w:w="850" w:type="dxa"/>
+            <w:tcBorders/>
+            <w:shd w:fill="auto" w:val="clear"/>
+          </w:tcPr>
+          <w:p>
+            <w:pPr>
+              <w:pStyle w:val="Normal"/>
+              <w:rPr>
+                <w:rFonts w:ascii="Roboto Condensed Light" w:hAnsi="Roboto Condensed Light"/>
+                <w:sz w:val="20"/>
+              </w:rPr>
+            </w:pPr>
+            <w:r>
+              <w:rPr>
+                <w:rFonts w:ascii="Roboto Condensed Light" w:hAnsi="Roboto Condensed Light"/>
+                <w:sz w:val="20"/>
+              </w:rPr>
+            </w:r>
+          </w:p>
+        </w:tc>
+        <w:tc>
+          <w:tcPr>
+            <w:tcW w:w="993" w:type="dxa"/>
+            <w:tcBorders/>
+            <w:shd w:fill="auto" w:val="clear"/>
+          </w:tcPr>
+          <w:p>
+            <w:pPr>
+              <w:pStyle w:val="Normal"/>
+              <w:rPr>
+                <w:rFonts w:ascii="Roboto Condensed Light" w:hAnsi="Roboto Condensed Light"/>
+                <w:sz w:val="20"/>
+              </w:rPr>
+            </w:pPr>
+            <w:r>
+              <w:rPr>
+                <w:rFonts w:ascii="Roboto Condensed Light" w:hAnsi="Roboto Condensed Light"/>
+                <w:sz w:val="20"/>
+              </w:rPr>
+              <w:t>x</w:t>
+            </w:r>
+          </w:p>
+        </w:tc>
+        <w:tc>
+          <w:tcPr>
+            <w:tcW w:w="1131" w:type="dxa"/>
+            <w:tcBorders/>
+            <w:shd w:fill="auto" w:val="clear"/>
           </w:tcPr>
           <w:p>
             <w:pPr>
@@ -1255,9 +2655,10 @@
         </w:trPr>
         <w:tc>
           <w:tcPr>
-            <w:tcW w:w="6630" w:type="dxa"/>
-            <w:tcBorders/>
-            <w:shd w:fill="auto" w:val="clear"/>
+            <w:tcW w:w="6631" w:type="dxa"/>
+            <w:tcBorders/>
+            <w:shd w:fill="auto" w:val="clear"/>
+            <w:vAlign w:val="center"/>
           </w:tcPr>
           <w:p>
             <w:pPr>
@@ -1276,7 +2677,7 @@
                 <w:rFonts w:ascii="Roboto Condensed Light" w:hAnsi="Roboto Condensed Light"/>
                 <w:sz w:val="20"/>
               </w:rPr>
-              <w:t xml:space="preserve">Ich kann mindestens die drei </w:t>
+              <w:t xml:space="preserve">Ich kann die drei </w:t>
             </w:r>
             <w:r>
               <w:rPr>
@@ -1287,21 +2688,22 @@
                 <w:iCs/>
                 <w:sz w:val="20"/>
               </w:rPr>
-              <w:t>gängigsten Verbindungstechnologien</w:t>
-            </w:r>
-            <w:r>
-              <w:rPr>
-                <w:rFonts w:ascii="Roboto Condensed Light" w:hAnsi="Roboto Condensed Light"/>
-                <w:sz w:val="20"/>
-              </w:rPr>
-              <w:t xml:space="preserve"> für moderne Netzwerke benennen. </w:t>
+              <w:t>Verkabelungsbereiche</w:t>
+            </w:r>
+            <w:r>
+              <w:rPr>
+                <w:rFonts w:ascii="Roboto Condensed Light" w:hAnsi="Roboto Condensed Light"/>
+                <w:sz w:val="20"/>
+              </w:rPr>
+              <w:t xml:space="preserve"> der strukturierten Vernetzung nennen</w:t>
+              <w:br/>
             </w:r>
             <w:r>
               <w:rPr>
                 <w:rFonts w:ascii="Roboto Condensed Light" w:hAnsi="Roboto Condensed Light"/>
                 <w:sz w:val="16"/>
               </w:rPr>
-              <w:t>2.3.1.1</w:t>
+              <w:t>Zusatzdokument „Strukturierte Verkabelung nach DIN EN-50173“</w:t>
             </w:r>
           </w:p>
         </w:tc>
@@ -1310,6 +2712,7 @@
             <w:tcW w:w="850" w:type="dxa"/>
             <w:tcBorders/>
             <w:shd w:fill="auto" w:val="clear"/>
+            <w:vAlign w:val="center"/>
           </w:tcPr>
           <w:p>
             <w:pPr>
@@ -1333,28 +2736,30 @@
             <w:tcW w:w="993" w:type="dxa"/>
             <w:tcBorders/>
             <w:shd w:fill="auto" w:val="clear"/>
-          </w:tcPr>
-          <w:p>
-            <w:pPr>
-              <w:pStyle w:val="Normal"/>
-              <w:rPr>
-                <w:rFonts w:ascii="Roboto Condensed Light" w:hAnsi="Roboto Condensed Light"/>
-                <w:sz w:val="20"/>
-              </w:rPr>
-            </w:pPr>
-            <w:r>
-              <w:rPr>
-                <w:rFonts w:ascii="Roboto Condensed Light" w:hAnsi="Roboto Condensed Light"/>
-                <w:sz w:val="20"/>
-              </w:rPr>
-            </w:r>
-          </w:p>
-        </w:tc>
-        <w:tc>
-          <w:tcPr>
-            <w:tcW w:w="1132" w:type="dxa"/>
-            <w:tcBorders/>
-            <w:shd w:fill="auto" w:val="clear"/>
+            <w:vAlign w:val="center"/>
+          </w:tcPr>
+          <w:p>
+            <w:pPr>
+              <w:pStyle w:val="Normal"/>
+              <w:rPr>
+                <w:rFonts w:ascii="Roboto Condensed Light" w:hAnsi="Roboto Condensed Light"/>
+                <w:sz w:val="20"/>
+              </w:rPr>
+            </w:pPr>
+            <w:r>
+              <w:rPr>
+                <w:rFonts w:ascii="Roboto Condensed Light" w:hAnsi="Roboto Condensed Light"/>
+                <w:sz w:val="20"/>
+              </w:rPr>
+            </w:r>
+          </w:p>
+        </w:tc>
+        <w:tc>
+          <w:tcPr>
+            <w:tcW w:w="1131" w:type="dxa"/>
+            <w:tcBorders/>
+            <w:shd w:fill="auto" w:val="clear"/>
+            <w:vAlign w:val="center"/>
           </w:tcPr>
           <w:p>
             <w:pPr>
@@ -1379,9 +2784,10 @@
         </w:trPr>
         <w:tc>
           <w:tcPr>
-            <w:tcW w:w="6630" w:type="dxa"/>
-            <w:tcBorders/>
-            <w:shd w:fill="auto" w:val="clear"/>
+            <w:tcW w:w="6631" w:type="dxa"/>
+            <w:tcBorders/>
+            <w:shd w:fill="auto" w:val="clear"/>
+            <w:vAlign w:val="center"/>
           </w:tcPr>
           <w:p>
             <w:pPr>
@@ -1400,7 +2806,7 @@
                 <w:rFonts w:ascii="Roboto Condensed Light" w:hAnsi="Roboto Condensed Light"/>
                 <w:sz w:val="20"/>
               </w:rPr>
-              <w:t xml:space="preserve">Ich kann die Hauptkriterien für die </w:t>
+              <w:t xml:space="preserve">Ich kann die </w:t>
             </w:r>
             <w:r>
               <w:rPr>
@@ -1411,21 +2817,21 @@
                 <w:iCs/>
                 <w:sz w:val="20"/>
               </w:rPr>
-              <w:t>Auswahl von Netzwerkmedien</w:t>
-            </w:r>
-            <w:r>
-              <w:rPr>
-                <w:rFonts w:ascii="Roboto Condensed Light" w:hAnsi="Roboto Condensed Light"/>
-                <w:sz w:val="20"/>
-              </w:rPr>
-              <w:t xml:space="preserve"> nennen. </w:t>
+              <w:t>drei Hauptkomponenten</w:t>
+            </w:r>
+            <w:r>
+              <w:rPr>
+                <w:rFonts w:ascii="Roboto Condensed Light" w:hAnsi="Roboto Condensed Light"/>
+                <w:sz w:val="20"/>
+              </w:rPr>
+              <w:t xml:space="preserve"> eines modernen kabelgebundenen Netzwerks identifizieren. </w:t>
             </w:r>
             <w:r>
               <w:rPr>
                 <w:rFonts w:ascii="Roboto Condensed Light" w:hAnsi="Roboto Condensed Light"/>
                 <w:sz w:val="16"/>
               </w:rPr>
-              <w:t>2.3.1.1</w:t>
+              <w:t>Zusatzdokument „Strukturierte Verkabelung nach DIN EN-50173“</w:t>
             </w:r>
           </w:p>
         </w:tc>
@@ -1434,6 +2840,7 @@
             <w:tcW w:w="850" w:type="dxa"/>
             <w:tcBorders/>
             <w:shd w:fill="auto" w:val="clear"/>
+            <w:vAlign w:val="center"/>
           </w:tcPr>
           <w:p>
             <w:pPr>
@@ -1456,6 +2863,7 @@
             <w:tcW w:w="993" w:type="dxa"/>
             <w:tcBorders/>
             <w:shd w:fill="auto" w:val="clear"/>
+            <w:vAlign w:val="center"/>
           </w:tcPr>
           <w:p>
             <w:pPr>
@@ -1476,9 +2884,10 @@
         </w:tc>
         <w:tc>
           <w:tcPr>
-            <w:tcW w:w="1132" w:type="dxa"/>
-            <w:tcBorders/>
-            <w:shd w:fill="auto" w:val="clear"/>
+            <w:tcW w:w="1131" w:type="dxa"/>
+            <w:tcBorders/>
+            <w:shd w:fill="auto" w:val="clear"/>
+            <w:vAlign w:val="center"/>
           </w:tcPr>
           <w:p>
             <w:pPr>
@@ -1503,9 +2912,10 @@
         </w:trPr>
         <w:tc>
           <w:tcPr>
-            <w:tcW w:w="6630" w:type="dxa"/>
-            <w:tcBorders/>
-            <w:shd w:fill="auto" w:val="clear"/>
+            <w:tcW w:w="6631" w:type="dxa"/>
+            <w:tcBorders/>
+            <w:shd w:fill="auto" w:val="clear"/>
+            <w:vAlign w:val="center"/>
           </w:tcPr>
           <w:p>
             <w:pPr>
@@ -1524,1416 +2934,6 @@
                 <w:rFonts w:ascii="Roboto Condensed Light" w:hAnsi="Roboto Condensed Light"/>
                 <w:sz w:val="20"/>
               </w:rPr>
-              <w:t xml:space="preserve">Ich kann erläutern, durch welche Maßnahme, </w:t>
-            </w:r>
-            <w:r>
-              <w:rPr>
-                <w:rFonts w:ascii="Roboto Condensed Light" w:hAnsi="Roboto Condensed Light"/>
-                <w:b/>
-                <w:bCs/>
-                <w:i/>
-                <w:iCs/>
-                <w:sz w:val="20"/>
-              </w:rPr>
-              <w:t>Twisted Pair Kabel</w:t>
-            </w:r>
-            <w:r>
-              <w:rPr>
-                <w:rFonts w:ascii="Roboto Condensed Light" w:hAnsi="Roboto Condensed Light"/>
-                <w:sz w:val="20"/>
-              </w:rPr>
-              <w:t xml:space="preserve"> gegen EMI, RMI und Übersprechen unempfindlich werden. </w:t>
-            </w:r>
-            <w:r>
-              <w:rPr>
-                <w:rFonts w:ascii="Roboto Condensed Light" w:hAnsi="Roboto Condensed Light"/>
-                <w:sz w:val="16"/>
-              </w:rPr>
-              <w:t>2.3.2.1</w:t>
-            </w:r>
-          </w:p>
-        </w:tc>
-        <w:tc>
-          <w:tcPr>
-            <w:tcW w:w="850" w:type="dxa"/>
-            <w:tcBorders/>
-            <w:shd w:fill="auto" w:val="clear"/>
-          </w:tcPr>
-          <w:p>
-            <w:pPr>
-              <w:pStyle w:val="Normal"/>
-              <w:rPr>
-                <w:rFonts w:ascii="Roboto Condensed Light" w:hAnsi="Roboto Condensed Light"/>
-                <w:sz w:val="20"/>
-              </w:rPr>
-            </w:pPr>
-            <w:r>
-              <w:rPr>
-                <w:rFonts w:ascii="Roboto Condensed Light" w:hAnsi="Roboto Condensed Light"/>
-                <w:sz w:val="20"/>
-              </w:rPr>
-            </w:r>
-          </w:p>
-        </w:tc>
-        <w:tc>
-          <w:tcPr>
-            <w:tcW w:w="993" w:type="dxa"/>
-            <w:tcBorders/>
-            <w:shd w:fill="auto" w:val="clear"/>
-          </w:tcPr>
-          <w:p>
-            <w:pPr>
-              <w:pStyle w:val="Normal"/>
-              <w:rPr>
-                <w:rFonts w:ascii="Roboto Condensed Light" w:hAnsi="Roboto Condensed Light"/>
-                <w:sz w:val="20"/>
-              </w:rPr>
-            </w:pPr>
-            <w:r>
-              <w:rPr>
-                <w:rFonts w:ascii="Roboto Condensed Light" w:hAnsi="Roboto Condensed Light"/>
-                <w:sz w:val="20"/>
-              </w:rPr>
-            </w:r>
-          </w:p>
-        </w:tc>
-        <w:tc>
-          <w:tcPr>
-            <w:tcW w:w="1132" w:type="dxa"/>
-            <w:tcBorders/>
-            <w:shd w:fill="auto" w:val="clear"/>
-          </w:tcPr>
-          <w:p>
-            <w:pPr>
-              <w:pStyle w:val="Normal"/>
-              <w:rPr>
-                <w:rFonts w:ascii="Roboto Condensed Light" w:hAnsi="Roboto Condensed Light"/>
-                <w:sz w:val="20"/>
-              </w:rPr>
-            </w:pPr>
-            <w:r>
-              <w:rPr>
-                <w:rFonts w:ascii="Roboto Condensed Light" w:hAnsi="Roboto Condensed Light"/>
-                <w:sz w:val="20"/>
-              </w:rPr>
-              <w:t>x</w:t>
-            </w:r>
-          </w:p>
-        </w:tc>
-      </w:tr>
-      <w:tr>
-        <w:trPr>
-          <w:trHeight w:val="421" w:hRule="atLeast"/>
-        </w:trPr>
-        <w:tc>
-          <w:tcPr>
-            <w:tcW w:w="6630" w:type="dxa"/>
-            <w:tcBorders/>
-            <w:shd w:fill="auto" w:val="clear"/>
-          </w:tcPr>
-          <w:p>
-            <w:pPr>
-              <w:pStyle w:val="ListParagraph"/>
-              <w:numPr>
-                <w:ilvl w:val="0"/>
-                <w:numId w:val="1"/>
-              </w:numPr>
-              <w:rPr>
-                <w:rFonts w:ascii="Roboto Condensed Light" w:hAnsi="Roboto Condensed Light"/>
-                <w:sz w:val="20"/>
-              </w:rPr>
-            </w:pPr>
-            <w:r>
-              <w:rPr>
-                <w:rFonts w:ascii="Roboto Condensed Light" w:hAnsi="Roboto Condensed Light"/>
-                <w:sz w:val="20"/>
-              </w:rPr>
-              <w:t xml:space="preserve">Ich kann den </w:t>
-            </w:r>
-            <w:r>
-              <w:rPr>
-                <w:rFonts w:ascii="Roboto Condensed Light" w:hAnsi="Roboto Condensed Light"/>
-                <w:b/>
-                <w:bCs/>
-                <w:i/>
-                <w:iCs/>
-                <w:sz w:val="20"/>
-              </w:rPr>
-              <w:t>Aufbau von UTP- und ScTP</w:t>
-            </w:r>
-            <w:r>
-              <w:rPr>
-                <w:rFonts w:ascii="Roboto Condensed Light" w:hAnsi="Roboto Condensed Light"/>
-                <w:sz w:val="20"/>
-              </w:rPr>
-              <w:t xml:space="preserve">-Kabeln erläutern. </w:t>
-            </w:r>
-            <w:r>
-              <w:rPr>
-                <w:rFonts w:ascii="Roboto Condensed Light" w:hAnsi="Roboto Condensed Light"/>
-                <w:sz w:val="16"/>
-              </w:rPr>
-              <w:t>2.3.2.2</w:t>
-            </w:r>
-          </w:p>
-        </w:tc>
-        <w:tc>
-          <w:tcPr>
-            <w:tcW w:w="850" w:type="dxa"/>
-            <w:tcBorders/>
-            <w:shd w:fill="auto" w:val="clear"/>
-          </w:tcPr>
-          <w:p>
-            <w:pPr>
-              <w:pStyle w:val="Normal"/>
-              <w:rPr>
-                <w:rFonts w:ascii="Roboto Condensed Light" w:hAnsi="Roboto Condensed Light"/>
-                <w:sz w:val="20"/>
-              </w:rPr>
-            </w:pPr>
-            <w:r>
-              <w:rPr>
-                <w:rFonts w:ascii="Roboto Condensed Light" w:hAnsi="Roboto Condensed Light"/>
-                <w:sz w:val="20"/>
-              </w:rPr>
-            </w:r>
-          </w:p>
-        </w:tc>
-        <w:tc>
-          <w:tcPr>
-            <w:tcW w:w="993" w:type="dxa"/>
-            <w:tcBorders/>
-            <w:shd w:fill="auto" w:val="clear"/>
-          </w:tcPr>
-          <w:p>
-            <w:pPr>
-              <w:pStyle w:val="Normal"/>
-              <w:rPr>
-                <w:rFonts w:ascii="Roboto Condensed Light" w:hAnsi="Roboto Condensed Light"/>
-                <w:sz w:val="20"/>
-              </w:rPr>
-            </w:pPr>
-            <w:r>
-              <w:rPr>
-                <w:rFonts w:ascii="Roboto Condensed Light" w:hAnsi="Roboto Condensed Light"/>
-                <w:sz w:val="20"/>
-              </w:rPr>
-            </w:r>
-          </w:p>
-        </w:tc>
-        <w:tc>
-          <w:tcPr>
-            <w:tcW w:w="1132" w:type="dxa"/>
-            <w:tcBorders/>
-            <w:shd w:fill="auto" w:val="clear"/>
-          </w:tcPr>
-          <w:p>
-            <w:pPr>
-              <w:pStyle w:val="Normal"/>
-              <w:rPr>
-                <w:rFonts w:ascii="Roboto Condensed Light" w:hAnsi="Roboto Condensed Light"/>
-                <w:sz w:val="20"/>
-              </w:rPr>
-            </w:pPr>
-            <w:r>
-              <w:rPr>
-                <w:rFonts w:ascii="Roboto Condensed Light" w:hAnsi="Roboto Condensed Light"/>
-                <w:sz w:val="20"/>
-              </w:rPr>
-              <w:t>x</w:t>
-            </w:r>
-          </w:p>
-        </w:tc>
-      </w:tr>
-      <w:tr>
-        <w:trPr>
-          <w:trHeight w:val="408" w:hRule="atLeast"/>
-        </w:trPr>
-        <w:tc>
-          <w:tcPr>
-            <w:tcW w:w="6630" w:type="dxa"/>
-            <w:tcBorders/>
-            <w:shd w:fill="auto" w:val="clear"/>
-          </w:tcPr>
-          <w:p>
-            <w:pPr>
-              <w:pStyle w:val="ListParagraph"/>
-              <w:numPr>
-                <w:ilvl w:val="0"/>
-                <w:numId w:val="1"/>
-              </w:numPr>
-              <w:rPr>
-                <w:rFonts w:ascii="Roboto Condensed Light" w:hAnsi="Roboto Condensed Light"/>
-                <w:sz w:val="20"/>
-              </w:rPr>
-            </w:pPr>
-            <w:r>
-              <w:rPr>
-                <w:rFonts w:ascii="Roboto Condensed Light" w:hAnsi="Roboto Condensed Light"/>
-                <w:sz w:val="20"/>
-              </w:rPr>
-              <w:t xml:space="preserve">Ich kenne die wesentlichen Unterschiede zwischen TP-Kabeln der </w:t>
-            </w:r>
-            <w:r>
-              <w:rPr>
-                <w:rFonts w:ascii="Roboto Condensed Light" w:hAnsi="Roboto Condensed Light"/>
-                <w:b/>
-                <w:bCs/>
-                <w:i/>
-                <w:iCs/>
-                <w:sz w:val="20"/>
-              </w:rPr>
-              <w:t>Kategorien Cat 3, Cat 5/6 und Cat 7</w:t>
-            </w:r>
-            <w:r>
-              <w:rPr>
-                <w:rFonts w:ascii="Roboto Condensed Light" w:hAnsi="Roboto Condensed Light"/>
-                <w:sz w:val="20"/>
-              </w:rPr>
-              <w:t xml:space="preserve">. </w:t>
-            </w:r>
-            <w:r>
-              <w:rPr>
-                <w:rFonts w:ascii="Roboto Condensed Light" w:hAnsi="Roboto Condensed Light"/>
-                <w:sz w:val="16"/>
-              </w:rPr>
-              <w:t>2.3.2.2, Bild 2</w:t>
-            </w:r>
-          </w:p>
-        </w:tc>
-        <w:tc>
-          <w:tcPr>
-            <w:tcW w:w="850" w:type="dxa"/>
-            <w:tcBorders/>
-            <w:shd w:fill="auto" w:val="clear"/>
-          </w:tcPr>
-          <w:p>
-            <w:pPr>
-              <w:pStyle w:val="Normal"/>
-              <w:rPr>
-                <w:rFonts w:ascii="Roboto Condensed Light" w:hAnsi="Roboto Condensed Light"/>
-                <w:sz w:val="20"/>
-              </w:rPr>
-            </w:pPr>
-            <w:r>
-              <w:rPr>
-                <w:rFonts w:ascii="Roboto Condensed Light" w:hAnsi="Roboto Condensed Light"/>
-                <w:sz w:val="20"/>
-              </w:rPr>
-            </w:r>
-          </w:p>
-        </w:tc>
-        <w:tc>
-          <w:tcPr>
-            <w:tcW w:w="993" w:type="dxa"/>
-            <w:tcBorders/>
-            <w:shd w:fill="auto" w:val="clear"/>
-          </w:tcPr>
-          <w:p>
-            <w:pPr>
-              <w:pStyle w:val="Normal"/>
-              <w:rPr>
-                <w:rFonts w:ascii="Roboto Condensed Light" w:hAnsi="Roboto Condensed Light"/>
-                <w:sz w:val="20"/>
-              </w:rPr>
-            </w:pPr>
-            <w:r>
-              <w:rPr>
-                <w:rFonts w:ascii="Roboto Condensed Light" w:hAnsi="Roboto Condensed Light"/>
-                <w:sz w:val="20"/>
-              </w:rPr>
-              <w:t>x</w:t>
-            </w:r>
-          </w:p>
-        </w:tc>
-        <w:tc>
-          <w:tcPr>
-            <w:tcW w:w="1132" w:type="dxa"/>
-            <w:tcBorders/>
-            <w:shd w:fill="auto" w:val="clear"/>
-          </w:tcPr>
-          <w:p>
-            <w:pPr>
-              <w:pStyle w:val="Normal"/>
-              <w:rPr>
-                <w:rFonts w:ascii="Roboto Condensed Light" w:hAnsi="Roboto Condensed Light"/>
-                <w:sz w:val="20"/>
-              </w:rPr>
-            </w:pPr>
-            <w:r>
-              <w:rPr>
-                <w:rFonts w:ascii="Roboto Condensed Light" w:hAnsi="Roboto Condensed Light"/>
-                <w:sz w:val="20"/>
-              </w:rPr>
-            </w:r>
-          </w:p>
-        </w:tc>
-      </w:tr>
-      <w:tr>
-        <w:trPr>
-          <w:trHeight w:val="408" w:hRule="atLeast"/>
-        </w:trPr>
-        <w:tc>
-          <w:tcPr>
-            <w:tcW w:w="6630" w:type="dxa"/>
-            <w:tcBorders/>
-            <w:shd w:fill="auto" w:val="clear"/>
-          </w:tcPr>
-          <w:p>
-            <w:pPr>
-              <w:pStyle w:val="ListParagraph"/>
-              <w:numPr>
-                <w:ilvl w:val="0"/>
-                <w:numId w:val="1"/>
-              </w:numPr>
-              <w:rPr>
-                <w:rFonts w:ascii="Roboto Condensed Light" w:hAnsi="Roboto Condensed Light"/>
-                <w:sz w:val="20"/>
-              </w:rPr>
-            </w:pPr>
-            <w:r>
-              <w:rPr>
-                <w:rFonts w:ascii="Roboto Condensed Light" w:hAnsi="Roboto Condensed Light"/>
-                <w:sz w:val="20"/>
-              </w:rPr>
-              <w:t xml:space="preserve">Ich kann die Netzwerkstecker vom Typ </w:t>
-            </w:r>
-            <w:r>
-              <w:rPr>
-                <w:rFonts w:ascii="Roboto Condensed Light" w:hAnsi="Roboto Condensed Light"/>
-                <w:b/>
-                <w:bCs/>
-                <w:i/>
-                <w:iCs/>
-                <w:sz w:val="20"/>
-              </w:rPr>
-              <w:t>RJ-45 von RJ-11-Steckern</w:t>
-            </w:r>
-            <w:r>
-              <w:rPr>
-                <w:rFonts w:ascii="Roboto Condensed Light" w:hAnsi="Roboto Condensed Light"/>
-                <w:sz w:val="20"/>
-              </w:rPr>
-              <w:t xml:space="preserve"> unterscheiden.  </w:t>
-            </w:r>
-            <w:r>
-              <w:rPr>
-                <w:rFonts w:ascii="Roboto Condensed Light" w:hAnsi="Roboto Condensed Light"/>
-                <w:sz w:val="16"/>
-              </w:rPr>
-              <w:t>2.3.2.2, Bild 3</w:t>
-            </w:r>
-          </w:p>
-        </w:tc>
-        <w:tc>
-          <w:tcPr>
-            <w:tcW w:w="850" w:type="dxa"/>
-            <w:tcBorders/>
-            <w:shd w:fill="auto" w:val="clear"/>
-          </w:tcPr>
-          <w:p>
-            <w:pPr>
-              <w:pStyle w:val="Normal"/>
-              <w:rPr>
-                <w:rFonts w:ascii="Roboto Condensed Light" w:hAnsi="Roboto Condensed Light"/>
-                <w:sz w:val="20"/>
-              </w:rPr>
-            </w:pPr>
-            <w:r>
-              <w:rPr>
-                <w:rFonts w:ascii="Roboto Condensed Light" w:hAnsi="Roboto Condensed Light"/>
-                <w:sz w:val="20"/>
-              </w:rPr>
-            </w:r>
-          </w:p>
-        </w:tc>
-        <w:tc>
-          <w:tcPr>
-            <w:tcW w:w="993" w:type="dxa"/>
-            <w:tcBorders/>
-            <w:shd w:fill="auto" w:val="clear"/>
-          </w:tcPr>
-          <w:p>
-            <w:pPr>
-              <w:pStyle w:val="Normal"/>
-              <w:rPr>
-                <w:rFonts w:ascii="Roboto Condensed Light" w:hAnsi="Roboto Condensed Light"/>
-                <w:sz w:val="20"/>
-              </w:rPr>
-            </w:pPr>
-            <w:r>
-              <w:rPr>
-                <w:rFonts w:ascii="Roboto Condensed Light" w:hAnsi="Roboto Condensed Light"/>
-                <w:sz w:val="20"/>
-              </w:rPr>
-              <w:t>x</w:t>
-            </w:r>
-          </w:p>
-        </w:tc>
-        <w:tc>
-          <w:tcPr>
-            <w:tcW w:w="1132" w:type="dxa"/>
-            <w:tcBorders/>
-            <w:shd w:fill="auto" w:val="clear"/>
-          </w:tcPr>
-          <w:p>
-            <w:pPr>
-              <w:pStyle w:val="Normal"/>
-              <w:rPr>
-                <w:rFonts w:ascii="Roboto Condensed Light" w:hAnsi="Roboto Condensed Light"/>
-                <w:sz w:val="20"/>
-              </w:rPr>
-            </w:pPr>
-            <w:r>
-              <w:rPr>
-                <w:rFonts w:ascii="Roboto Condensed Light" w:hAnsi="Roboto Condensed Light"/>
-                <w:sz w:val="20"/>
-              </w:rPr>
-            </w:r>
-          </w:p>
-        </w:tc>
-      </w:tr>
-      <w:tr>
-        <w:trPr>
-          <w:trHeight w:val="408" w:hRule="atLeast"/>
-        </w:trPr>
-        <w:tc>
-          <w:tcPr>
-            <w:tcW w:w="6630" w:type="dxa"/>
-            <w:tcBorders/>
-            <w:shd w:fill="auto" w:val="clear"/>
-          </w:tcPr>
-          <w:p>
-            <w:pPr>
-              <w:pStyle w:val="ListParagraph"/>
-              <w:numPr>
-                <w:ilvl w:val="0"/>
-                <w:numId w:val="1"/>
-              </w:numPr>
-              <w:rPr>
-                <w:rFonts w:ascii="Roboto Condensed Light" w:hAnsi="Roboto Condensed Light"/>
-                <w:sz w:val="20"/>
-              </w:rPr>
-            </w:pPr>
-            <w:r>
-              <w:rPr>
-                <w:rFonts w:ascii="Roboto Condensed Light" w:hAnsi="Roboto Condensed Light"/>
-                <w:sz w:val="20"/>
-              </w:rPr>
-              <w:t xml:space="preserve">Ich kann den </w:t>
-            </w:r>
-            <w:r>
-              <w:rPr>
-                <w:rFonts w:ascii="Roboto Condensed Light" w:hAnsi="Roboto Condensed Light"/>
-                <w:b/>
-                <w:bCs/>
-                <w:i/>
-                <w:iCs/>
-                <w:sz w:val="20"/>
-              </w:rPr>
-              <w:t>Aufbau einer Lichtwellenleitung (LWL)</w:t>
-            </w:r>
-            <w:r>
-              <w:rPr>
-                <w:rFonts w:ascii="Roboto Condensed Light" w:hAnsi="Roboto Condensed Light"/>
-                <w:sz w:val="20"/>
-              </w:rPr>
-              <w:t xml:space="preserve"> beschreiben. </w:t>
-            </w:r>
-            <w:r>
-              <w:rPr>
-                <w:rFonts w:ascii="Roboto Condensed Light" w:hAnsi="Roboto Condensed Light"/>
-                <w:sz w:val="16"/>
-              </w:rPr>
-              <w:t>2.3.3.2</w:t>
-            </w:r>
-          </w:p>
-        </w:tc>
-        <w:tc>
-          <w:tcPr>
-            <w:tcW w:w="850" w:type="dxa"/>
-            <w:tcBorders/>
-            <w:shd w:fill="auto" w:val="clear"/>
-          </w:tcPr>
-          <w:p>
-            <w:pPr>
-              <w:pStyle w:val="Normal"/>
-              <w:rPr>
-                <w:rFonts w:ascii="Roboto Condensed Light" w:hAnsi="Roboto Condensed Light"/>
-                <w:sz w:val="20"/>
-              </w:rPr>
-            </w:pPr>
-            <w:r>
-              <w:rPr>
-                <w:rFonts w:ascii="Roboto Condensed Light" w:hAnsi="Roboto Condensed Light"/>
-                <w:sz w:val="20"/>
-              </w:rPr>
-            </w:r>
-          </w:p>
-        </w:tc>
-        <w:tc>
-          <w:tcPr>
-            <w:tcW w:w="993" w:type="dxa"/>
-            <w:tcBorders/>
-            <w:shd w:fill="auto" w:val="clear"/>
-          </w:tcPr>
-          <w:p>
-            <w:pPr>
-              <w:pStyle w:val="Normal"/>
-              <w:rPr>
-                <w:rFonts w:ascii="Roboto Condensed Light" w:hAnsi="Roboto Condensed Light"/>
-                <w:sz w:val="20"/>
-              </w:rPr>
-            </w:pPr>
-            <w:r>
-              <w:rPr>
-                <w:rFonts w:ascii="Roboto Condensed Light" w:hAnsi="Roboto Condensed Light"/>
-                <w:sz w:val="20"/>
-              </w:rPr>
-              <w:t>x</w:t>
-            </w:r>
-          </w:p>
-        </w:tc>
-        <w:tc>
-          <w:tcPr>
-            <w:tcW w:w="1132" w:type="dxa"/>
-            <w:tcBorders/>
-            <w:shd w:fill="auto" w:val="clear"/>
-          </w:tcPr>
-          <w:p>
-            <w:pPr>
-              <w:pStyle w:val="Normal"/>
-              <w:rPr>
-                <w:rFonts w:ascii="Roboto Condensed Light" w:hAnsi="Roboto Condensed Light"/>
-                <w:sz w:val="20"/>
-              </w:rPr>
-            </w:pPr>
-            <w:r>
-              <w:rPr>
-                <w:rFonts w:ascii="Roboto Condensed Light" w:hAnsi="Roboto Condensed Light"/>
-                <w:sz w:val="20"/>
-              </w:rPr>
-            </w:r>
-          </w:p>
-        </w:tc>
-      </w:tr>
-      <w:tr>
-        <w:trPr>
-          <w:trHeight w:val="408" w:hRule="atLeast"/>
-        </w:trPr>
-        <w:tc>
-          <w:tcPr>
-            <w:tcW w:w="6630" w:type="dxa"/>
-            <w:tcBorders/>
-            <w:shd w:fill="auto" w:val="clear"/>
-          </w:tcPr>
-          <w:p>
-            <w:pPr>
-              <w:pStyle w:val="ListParagraph"/>
-              <w:numPr>
-                <w:ilvl w:val="0"/>
-                <w:numId w:val="1"/>
-              </w:numPr>
-              <w:rPr>
-                <w:rFonts w:ascii="Roboto Condensed Light" w:hAnsi="Roboto Condensed Light"/>
-                <w:sz w:val="20"/>
-              </w:rPr>
-            </w:pPr>
-            <w:r>
-              <w:rPr>
-                <w:rFonts w:ascii="Roboto Condensed Light" w:hAnsi="Roboto Condensed Light"/>
-                <w:sz w:val="20"/>
-              </w:rPr>
-              <w:t xml:space="preserve">Ich kenne die wesentlichen </w:t>
-            </w:r>
-            <w:r>
-              <w:rPr>
-                <w:rFonts w:ascii="Roboto Condensed Light" w:hAnsi="Roboto Condensed Light"/>
-                <w:b/>
-                <w:bCs/>
-                <w:i/>
-                <w:iCs/>
-                <w:sz w:val="20"/>
-              </w:rPr>
-              <w:t>Eigenschaften von LWL</w:t>
-            </w:r>
-            <w:r>
-              <w:rPr>
-                <w:rFonts w:ascii="Roboto Condensed Light" w:hAnsi="Roboto Condensed Light"/>
-                <w:sz w:val="20"/>
-              </w:rPr>
-              <w:t xml:space="preserve"> (Reichweite, Datenübertragungsrate). </w:t>
-            </w:r>
-            <w:r>
-              <w:rPr>
-                <w:rFonts w:ascii="Roboto Condensed Light" w:hAnsi="Roboto Condensed Light"/>
-                <w:sz w:val="16"/>
-              </w:rPr>
-              <w:t>2.3.3.2</w:t>
-            </w:r>
-          </w:p>
-        </w:tc>
-        <w:tc>
-          <w:tcPr>
-            <w:tcW w:w="850" w:type="dxa"/>
-            <w:tcBorders/>
-            <w:shd w:fill="auto" w:val="clear"/>
-          </w:tcPr>
-          <w:p>
-            <w:pPr>
-              <w:pStyle w:val="Normal"/>
-              <w:rPr>
-                <w:rFonts w:ascii="Roboto Condensed Light" w:hAnsi="Roboto Condensed Light"/>
-                <w:sz w:val="20"/>
-              </w:rPr>
-            </w:pPr>
-            <w:r>
-              <w:rPr>
-                <w:rFonts w:ascii="Roboto Condensed Light" w:hAnsi="Roboto Condensed Light"/>
-                <w:sz w:val="20"/>
-              </w:rPr>
-            </w:r>
-          </w:p>
-        </w:tc>
-        <w:tc>
-          <w:tcPr>
-            <w:tcW w:w="993" w:type="dxa"/>
-            <w:tcBorders/>
-            <w:shd w:fill="auto" w:val="clear"/>
-          </w:tcPr>
-          <w:p>
-            <w:pPr>
-              <w:pStyle w:val="Normal"/>
-              <w:rPr>
-                <w:rFonts w:ascii="Roboto Condensed Light" w:hAnsi="Roboto Condensed Light"/>
-                <w:sz w:val="20"/>
-              </w:rPr>
-            </w:pPr>
-            <w:r>
-              <w:rPr>
-                <w:rFonts w:ascii="Roboto Condensed Light" w:hAnsi="Roboto Condensed Light"/>
-                <w:sz w:val="20"/>
-              </w:rPr>
-            </w:r>
-          </w:p>
-        </w:tc>
-        <w:tc>
-          <w:tcPr>
-            <w:tcW w:w="1132" w:type="dxa"/>
-            <w:tcBorders/>
-            <w:shd w:fill="auto" w:val="clear"/>
-          </w:tcPr>
-          <w:p>
-            <w:pPr>
-              <w:pStyle w:val="Normal"/>
-              <w:rPr>
-                <w:rFonts w:ascii="Roboto Condensed Light" w:hAnsi="Roboto Condensed Light"/>
-                <w:sz w:val="20"/>
-              </w:rPr>
-            </w:pPr>
-            <w:r>
-              <w:rPr>
-                <w:rFonts w:ascii="Roboto Condensed Light" w:hAnsi="Roboto Condensed Light"/>
-                <w:sz w:val="20"/>
-              </w:rPr>
-              <w:t>x</w:t>
-            </w:r>
-          </w:p>
-        </w:tc>
-      </w:tr>
-      <w:tr>
-        <w:trPr>
-          <w:trHeight w:val="408" w:hRule="atLeast"/>
-        </w:trPr>
-        <w:tc>
-          <w:tcPr>
-            <w:tcW w:w="6630" w:type="dxa"/>
-            <w:tcBorders/>
-            <w:shd w:fill="auto" w:val="clear"/>
-          </w:tcPr>
-          <w:p>
-            <w:pPr>
-              <w:pStyle w:val="ListParagraph"/>
-              <w:numPr>
-                <w:ilvl w:val="0"/>
-                <w:numId w:val="1"/>
-              </w:numPr>
-              <w:rPr>
-                <w:rFonts w:ascii="Roboto Condensed Light" w:hAnsi="Roboto Condensed Light"/>
-                <w:sz w:val="20"/>
-              </w:rPr>
-            </w:pPr>
-            <w:r>
-              <w:rPr>
-                <w:rFonts w:ascii="Roboto Condensed Light" w:hAnsi="Roboto Condensed Light"/>
-                <w:sz w:val="20"/>
-              </w:rPr>
-              <w:t>Ich kann den die Farbbelegung der Leiterpaare in den zwei gängigen Twisted Pair-</w:t>
-            </w:r>
-            <w:r>
-              <w:rPr>
-                <w:rFonts w:ascii="Roboto Condensed Light" w:hAnsi="Roboto Condensed Light"/>
-                <w:b/>
-                <w:bCs/>
-                <w:i/>
-                <w:iCs/>
-                <w:sz w:val="20"/>
-              </w:rPr>
-              <w:t>Standards T568A und T568B</w:t>
-            </w:r>
-            <w:r>
-              <w:rPr>
-                <w:rFonts w:ascii="Roboto Condensed Light" w:hAnsi="Roboto Condensed Light"/>
-                <w:sz w:val="20"/>
-              </w:rPr>
-              <w:t xml:space="preserve"> (im Internet) finden. </w:t>
-            </w:r>
-            <w:r>
-              <w:rPr>
-                <w:rFonts w:ascii="Roboto Condensed Light" w:hAnsi="Roboto Condensed Light"/>
-                <w:sz w:val="16"/>
-              </w:rPr>
-              <w:t>2.3.4.1</w:t>
-            </w:r>
-          </w:p>
-        </w:tc>
-        <w:tc>
-          <w:tcPr>
-            <w:tcW w:w="850" w:type="dxa"/>
-            <w:tcBorders/>
-            <w:shd w:fill="auto" w:val="clear"/>
-          </w:tcPr>
-          <w:p>
-            <w:pPr>
-              <w:pStyle w:val="Normal"/>
-              <w:rPr>
-                <w:rFonts w:ascii="Roboto Condensed Light" w:hAnsi="Roboto Condensed Light"/>
-                <w:sz w:val="20"/>
-              </w:rPr>
-            </w:pPr>
-            <w:r>
-              <w:rPr>
-                <w:rFonts w:ascii="Roboto Condensed Light" w:hAnsi="Roboto Condensed Light"/>
-                <w:sz w:val="20"/>
-              </w:rPr>
-            </w:r>
-          </w:p>
-        </w:tc>
-        <w:tc>
-          <w:tcPr>
-            <w:tcW w:w="993" w:type="dxa"/>
-            <w:tcBorders/>
-            <w:shd w:fill="auto" w:val="clear"/>
-          </w:tcPr>
-          <w:p>
-            <w:pPr>
-              <w:pStyle w:val="Normal"/>
-              <w:rPr>
-                <w:rFonts w:ascii="Roboto Condensed Light" w:hAnsi="Roboto Condensed Light"/>
-                <w:sz w:val="20"/>
-              </w:rPr>
-            </w:pPr>
-            <w:r>
-              <w:rPr>
-                <w:rFonts w:ascii="Roboto Condensed Light" w:hAnsi="Roboto Condensed Light"/>
-                <w:sz w:val="20"/>
-              </w:rPr>
-            </w:r>
-          </w:p>
-        </w:tc>
-        <w:tc>
-          <w:tcPr>
-            <w:tcW w:w="1132" w:type="dxa"/>
-            <w:tcBorders/>
-            <w:shd w:fill="auto" w:val="clear"/>
-          </w:tcPr>
-          <w:p>
-            <w:pPr>
-              <w:pStyle w:val="Normal"/>
-              <w:rPr>
-                <w:rFonts w:ascii="Roboto Condensed Light" w:hAnsi="Roboto Condensed Light"/>
-                <w:sz w:val="20"/>
-              </w:rPr>
-            </w:pPr>
-            <w:r>
-              <w:rPr>
-                <w:rFonts w:ascii="Roboto Condensed Light" w:hAnsi="Roboto Condensed Light"/>
-                <w:sz w:val="20"/>
-              </w:rPr>
-              <w:t>x</w:t>
-            </w:r>
-          </w:p>
-        </w:tc>
-      </w:tr>
-      <w:tr>
-        <w:trPr>
-          <w:trHeight w:val="408" w:hRule="atLeast"/>
-        </w:trPr>
-        <w:tc>
-          <w:tcPr>
-            <w:tcW w:w="6630" w:type="dxa"/>
-            <w:tcBorders/>
-            <w:shd w:fill="auto" w:val="clear"/>
-          </w:tcPr>
-          <w:p>
-            <w:pPr>
-              <w:pStyle w:val="ListParagraph"/>
-              <w:numPr>
-                <w:ilvl w:val="0"/>
-                <w:numId w:val="1"/>
-              </w:numPr>
-              <w:rPr>
-                <w:rFonts w:ascii="Roboto Condensed Light" w:hAnsi="Roboto Condensed Light"/>
-                <w:sz w:val="20"/>
-              </w:rPr>
-            </w:pPr>
-            <w:r>
-              <w:rPr>
-                <w:rFonts w:ascii="Roboto Condensed Light" w:hAnsi="Roboto Condensed Light"/>
-                <w:sz w:val="20"/>
-              </w:rPr>
-              <w:t xml:space="preserve">Ich kann entscheiden, welches </w:t>
-            </w:r>
-            <w:r>
-              <w:rPr>
-                <w:rFonts w:ascii="Roboto Condensed Light" w:hAnsi="Roboto Condensed Light"/>
-                <w:b/>
-                <w:bCs/>
-                <w:i/>
-                <w:iCs/>
-                <w:sz w:val="20"/>
-              </w:rPr>
-              <w:t>Kabel</w:t>
-            </w:r>
-            <w:r>
-              <w:rPr>
-                <w:rFonts w:ascii="Roboto Condensed Light" w:hAnsi="Roboto Condensed Light"/>
-                <w:sz w:val="20"/>
-              </w:rPr>
-              <w:t xml:space="preserve"> für die </w:t>
-            </w:r>
-            <w:r>
-              <w:rPr>
-                <w:rFonts w:ascii="Roboto Condensed Light" w:hAnsi="Roboto Condensed Light"/>
-                <w:b/>
-                <w:bCs/>
-                <w:i/>
-                <w:iCs/>
-                <w:sz w:val="20"/>
-              </w:rPr>
-              <w:t>Vernetzung gleichartiger Geräte</w:t>
-            </w:r>
-            <w:r>
-              <w:rPr>
-                <w:rFonts w:ascii="Roboto Condensed Light" w:hAnsi="Roboto Condensed Light"/>
-                <w:sz w:val="20"/>
-              </w:rPr>
-              <w:t xml:space="preserve"> verwendet wird und diese Wahl erklären. </w:t>
-            </w:r>
-            <w:r>
-              <w:rPr>
-                <w:rFonts w:ascii="Roboto Condensed Light" w:hAnsi="Roboto Condensed Light"/>
-                <w:sz w:val="16"/>
-              </w:rPr>
-              <w:t>2.3.4.2</w:t>
-            </w:r>
-          </w:p>
-        </w:tc>
-        <w:tc>
-          <w:tcPr>
-            <w:tcW w:w="850" w:type="dxa"/>
-            <w:tcBorders/>
-            <w:shd w:fill="auto" w:val="clear"/>
-          </w:tcPr>
-          <w:p>
-            <w:pPr>
-              <w:pStyle w:val="Normal"/>
-              <w:rPr>
-                <w:rFonts w:ascii="Roboto Condensed Light" w:hAnsi="Roboto Condensed Light"/>
-                <w:sz w:val="20"/>
-              </w:rPr>
-            </w:pPr>
-            <w:r>
-              <w:rPr>
-                <w:rFonts w:ascii="Roboto Condensed Light" w:hAnsi="Roboto Condensed Light"/>
-                <w:sz w:val="20"/>
-              </w:rPr>
-            </w:r>
-          </w:p>
-        </w:tc>
-        <w:tc>
-          <w:tcPr>
-            <w:tcW w:w="993" w:type="dxa"/>
-            <w:tcBorders/>
-            <w:shd w:fill="auto" w:val="clear"/>
-          </w:tcPr>
-          <w:p>
-            <w:pPr>
-              <w:pStyle w:val="Normal"/>
-              <w:rPr>
-                <w:rFonts w:ascii="Roboto Condensed Light" w:hAnsi="Roboto Condensed Light"/>
-                <w:sz w:val="20"/>
-              </w:rPr>
-            </w:pPr>
-            <w:r>
-              <w:rPr>
-                <w:rFonts w:ascii="Roboto Condensed Light" w:hAnsi="Roboto Condensed Light"/>
-                <w:sz w:val="20"/>
-              </w:rPr>
-              <w:t>x</w:t>
-            </w:r>
-          </w:p>
-        </w:tc>
-        <w:tc>
-          <w:tcPr>
-            <w:tcW w:w="1132" w:type="dxa"/>
-            <w:tcBorders/>
-            <w:shd w:fill="auto" w:val="clear"/>
-          </w:tcPr>
-          <w:p>
-            <w:pPr>
-              <w:pStyle w:val="Normal"/>
-              <w:rPr>
-                <w:rFonts w:ascii="Roboto Condensed Light" w:hAnsi="Roboto Condensed Light"/>
-                <w:sz w:val="20"/>
-              </w:rPr>
-            </w:pPr>
-            <w:r>
-              <w:rPr>
-                <w:rFonts w:ascii="Roboto Condensed Light" w:hAnsi="Roboto Condensed Light"/>
-                <w:sz w:val="20"/>
-              </w:rPr>
-            </w:r>
-          </w:p>
-        </w:tc>
-      </w:tr>
-      <w:tr>
-        <w:trPr>
-          <w:trHeight w:val="408" w:hRule="atLeast"/>
-        </w:trPr>
-        <w:tc>
-          <w:tcPr>
-            <w:tcW w:w="6630" w:type="dxa"/>
-            <w:tcBorders/>
-            <w:shd w:fill="auto" w:val="clear"/>
-          </w:tcPr>
-          <w:p>
-            <w:pPr>
-              <w:pStyle w:val="ListParagraph"/>
-              <w:numPr>
-                <w:ilvl w:val="0"/>
-                <w:numId w:val="1"/>
-              </w:numPr>
-              <w:rPr>
-                <w:rFonts w:ascii="Roboto Condensed Light" w:hAnsi="Roboto Condensed Light"/>
-                <w:sz w:val="20"/>
-              </w:rPr>
-            </w:pPr>
-            <w:r>
-              <w:rPr>
-                <w:rFonts w:ascii="Roboto Condensed Light" w:hAnsi="Roboto Condensed Light"/>
-                <w:sz w:val="20"/>
-              </w:rPr>
-              <w:t xml:space="preserve">Ich kann entscheiden, welches </w:t>
-            </w:r>
-            <w:r>
-              <w:rPr>
-                <w:rFonts w:ascii="Roboto Condensed Light" w:hAnsi="Roboto Condensed Light"/>
-                <w:b/>
-                <w:bCs/>
-                <w:i/>
-                <w:iCs/>
-                <w:sz w:val="20"/>
-              </w:rPr>
-              <w:t>Kabel</w:t>
-            </w:r>
-            <w:r>
-              <w:rPr>
-                <w:rFonts w:ascii="Roboto Condensed Light" w:hAnsi="Roboto Condensed Light"/>
-                <w:sz w:val="20"/>
-              </w:rPr>
-              <w:t xml:space="preserve"> für die </w:t>
-            </w:r>
-            <w:r>
-              <w:rPr>
-                <w:rFonts w:ascii="Roboto Condensed Light" w:hAnsi="Roboto Condensed Light"/>
-                <w:b/>
-                <w:bCs/>
-                <w:i/>
-                <w:iCs/>
-                <w:sz w:val="20"/>
-              </w:rPr>
-              <w:t>Vernetzung verschiedenartiger Geräte</w:t>
-            </w:r>
-            <w:r>
-              <w:rPr>
-                <w:rFonts w:ascii="Roboto Condensed Light" w:hAnsi="Roboto Condensed Light"/>
-                <w:sz w:val="20"/>
-              </w:rPr>
-              <w:t xml:space="preserve"> verwendet wird und diese Wahl erklären. </w:t>
-            </w:r>
-            <w:r>
-              <w:rPr>
-                <w:rFonts w:ascii="Roboto Condensed Light" w:hAnsi="Roboto Condensed Light"/>
-                <w:sz w:val="16"/>
-              </w:rPr>
-              <w:t>2.3.4.2</w:t>
-            </w:r>
-          </w:p>
-        </w:tc>
-        <w:tc>
-          <w:tcPr>
-            <w:tcW w:w="850" w:type="dxa"/>
-            <w:tcBorders/>
-            <w:shd w:fill="auto" w:val="clear"/>
-          </w:tcPr>
-          <w:p>
-            <w:pPr>
-              <w:pStyle w:val="Normal"/>
-              <w:rPr>
-                <w:rFonts w:ascii="Roboto Condensed Light" w:hAnsi="Roboto Condensed Light"/>
-                <w:sz w:val="20"/>
-              </w:rPr>
-            </w:pPr>
-            <w:r>
-              <w:rPr>
-                <w:rFonts w:ascii="Roboto Condensed Light" w:hAnsi="Roboto Condensed Light"/>
-                <w:sz w:val="20"/>
-              </w:rPr>
-            </w:r>
-          </w:p>
-        </w:tc>
-        <w:tc>
-          <w:tcPr>
-            <w:tcW w:w="993" w:type="dxa"/>
-            <w:tcBorders/>
-            <w:shd w:fill="auto" w:val="clear"/>
-          </w:tcPr>
-          <w:p>
-            <w:pPr>
-              <w:pStyle w:val="Normal"/>
-              <w:rPr>
-                <w:rFonts w:ascii="Roboto Condensed Light" w:hAnsi="Roboto Condensed Light"/>
-                <w:sz w:val="20"/>
-              </w:rPr>
-            </w:pPr>
-            <w:r>
-              <w:rPr>
-                <w:rFonts w:ascii="Roboto Condensed Light" w:hAnsi="Roboto Condensed Light"/>
-                <w:sz w:val="20"/>
-              </w:rPr>
-              <w:t>x</w:t>
-            </w:r>
-          </w:p>
-        </w:tc>
-        <w:tc>
-          <w:tcPr>
-            <w:tcW w:w="1132" w:type="dxa"/>
-            <w:tcBorders/>
-            <w:shd w:fill="auto" w:val="clear"/>
-          </w:tcPr>
-          <w:p>
-            <w:pPr>
-              <w:pStyle w:val="Normal"/>
-              <w:rPr>
-                <w:rFonts w:ascii="Roboto Condensed Light" w:hAnsi="Roboto Condensed Light"/>
-                <w:sz w:val="20"/>
-              </w:rPr>
-            </w:pPr>
-            <w:r>
-              <w:rPr>
-                <w:rFonts w:ascii="Roboto Condensed Light" w:hAnsi="Roboto Condensed Light"/>
-                <w:sz w:val="20"/>
-              </w:rPr>
-            </w:r>
-          </w:p>
-        </w:tc>
-      </w:tr>
-      <w:tr>
-        <w:trPr>
-          <w:trHeight w:val="421" w:hRule="atLeast"/>
-        </w:trPr>
-        <w:tc>
-          <w:tcPr>
-            <w:tcW w:w="6630" w:type="dxa"/>
-            <w:tcBorders/>
-            <w:shd w:fill="auto" w:val="clear"/>
-            <w:vAlign w:val="center"/>
-          </w:tcPr>
-          <w:p>
-            <w:pPr>
-              <w:pStyle w:val="ListParagraph"/>
-              <w:numPr>
-                <w:ilvl w:val="0"/>
-                <w:numId w:val="1"/>
-              </w:numPr>
-              <w:rPr>
-                <w:rFonts w:ascii="Roboto Condensed Light" w:hAnsi="Roboto Condensed Light"/>
-                <w:sz w:val="16"/>
-              </w:rPr>
-            </w:pPr>
-            <w:r>
-              <w:rPr>
-                <w:rFonts w:ascii="Roboto Condensed Light" w:hAnsi="Roboto Condensed Light"/>
-                <w:sz w:val="20"/>
-              </w:rPr>
-              <w:t xml:space="preserve">Ich kann die drei </w:t>
-            </w:r>
-            <w:r>
-              <w:rPr>
-                <w:rFonts w:ascii="Roboto Condensed Light" w:hAnsi="Roboto Condensed Light"/>
-                <w:b/>
-                <w:bCs/>
-                <w:i/>
-                <w:iCs/>
-                <w:sz w:val="20"/>
-              </w:rPr>
-              <w:t>Verkabelungsbereiche</w:t>
-            </w:r>
-            <w:r>
-              <w:rPr>
-                <w:rFonts w:ascii="Roboto Condensed Light" w:hAnsi="Roboto Condensed Light"/>
-                <w:sz w:val="20"/>
-              </w:rPr>
-              <w:t xml:space="preserve"> der strukturierten Vernetzung nennen</w:t>
-              <w:br/>
-            </w:r>
-            <w:r>
-              <w:rPr>
-                <w:rFonts w:ascii="Roboto Condensed Light" w:hAnsi="Roboto Condensed Light"/>
-                <w:sz w:val="16"/>
-              </w:rPr>
-              <w:t>Zusatzdokument „Strukturierte Verkabelung nach DIN EN-50173“</w:t>
-            </w:r>
-          </w:p>
-        </w:tc>
-        <w:tc>
-          <w:tcPr>
-            <w:tcW w:w="850" w:type="dxa"/>
-            <w:tcBorders/>
-            <w:shd w:fill="auto" w:val="clear"/>
-            <w:vAlign w:val="center"/>
-          </w:tcPr>
-          <w:p>
-            <w:pPr>
-              <w:pStyle w:val="Normal"/>
-              <w:rPr>
-                <w:rFonts w:ascii="Roboto Condensed Light" w:hAnsi="Roboto Condensed Light"/>
-                <w:sz w:val="20"/>
-              </w:rPr>
-            </w:pPr>
-            <w:r>
-              <w:rPr>
-                <w:rFonts w:ascii="Roboto Condensed Light" w:hAnsi="Roboto Condensed Light"/>
-                <w:sz w:val="20"/>
-              </w:rPr>
-              <w:t>x</w:t>
-            </w:r>
-          </w:p>
-        </w:tc>
-        <w:tc>
-          <w:tcPr>
-            <w:tcW w:w="993" w:type="dxa"/>
-            <w:tcBorders/>
-            <w:shd w:fill="auto" w:val="clear"/>
-            <w:vAlign w:val="center"/>
-          </w:tcPr>
-          <w:p>
-            <w:pPr>
-              <w:pStyle w:val="Normal"/>
-              <w:rPr>
-                <w:rFonts w:ascii="Roboto Condensed Light" w:hAnsi="Roboto Condensed Light"/>
-                <w:sz w:val="20"/>
-              </w:rPr>
-            </w:pPr>
-            <w:r>
-              <w:rPr>
-                <w:rFonts w:ascii="Roboto Condensed Light" w:hAnsi="Roboto Condensed Light"/>
-                <w:sz w:val="20"/>
-              </w:rPr>
-            </w:r>
-          </w:p>
-        </w:tc>
-        <w:tc>
-          <w:tcPr>
-            <w:tcW w:w="1132" w:type="dxa"/>
-            <w:tcBorders/>
-            <w:shd w:fill="auto" w:val="clear"/>
-            <w:vAlign w:val="center"/>
-          </w:tcPr>
-          <w:p>
-            <w:pPr>
-              <w:pStyle w:val="Normal"/>
-              <w:rPr>
-                <w:rFonts w:ascii="Roboto Condensed Light" w:hAnsi="Roboto Condensed Light"/>
-                <w:sz w:val="20"/>
-              </w:rPr>
-            </w:pPr>
-            <w:r>
-              <w:rPr>
-                <w:rFonts w:ascii="Roboto Condensed Light" w:hAnsi="Roboto Condensed Light"/>
-                <w:sz w:val="20"/>
-              </w:rPr>
-            </w:r>
-          </w:p>
-        </w:tc>
-      </w:tr>
-      <w:tr>
-        <w:trPr>
-          <w:trHeight w:val="421" w:hRule="atLeast"/>
-        </w:trPr>
-        <w:tc>
-          <w:tcPr>
-            <w:tcW w:w="6630" w:type="dxa"/>
-            <w:tcBorders/>
-            <w:shd w:fill="auto" w:val="clear"/>
-            <w:vAlign w:val="center"/>
-          </w:tcPr>
-          <w:p>
-            <w:pPr>
-              <w:pStyle w:val="ListParagraph"/>
-              <w:numPr>
-                <w:ilvl w:val="0"/>
-                <w:numId w:val="1"/>
-              </w:numPr>
-              <w:rPr>
-                <w:rFonts w:ascii="Roboto Condensed Light" w:hAnsi="Roboto Condensed Light"/>
-                <w:sz w:val="20"/>
-              </w:rPr>
-            </w:pPr>
-            <w:r>
-              <w:rPr>
-                <w:rFonts w:ascii="Roboto Condensed Light" w:hAnsi="Roboto Condensed Light"/>
-                <w:sz w:val="20"/>
-              </w:rPr>
-              <w:t xml:space="preserve">Ich kann die </w:t>
-            </w:r>
-            <w:r>
-              <w:rPr>
-                <w:rFonts w:ascii="Roboto Condensed Light" w:hAnsi="Roboto Condensed Light"/>
-                <w:b/>
-                <w:bCs/>
-                <w:i/>
-                <w:iCs/>
-                <w:sz w:val="20"/>
-              </w:rPr>
-              <w:t>drei Hauptkomponenten</w:t>
-            </w:r>
-            <w:r>
-              <w:rPr>
-                <w:rFonts w:ascii="Roboto Condensed Light" w:hAnsi="Roboto Condensed Light"/>
-                <w:sz w:val="20"/>
-              </w:rPr>
-              <w:t xml:space="preserve"> eines modernen kabelgebundenen Netzwerks identifizieren. </w:t>
-            </w:r>
-            <w:r>
-              <w:rPr>
-                <w:rFonts w:ascii="Roboto Condensed Light" w:hAnsi="Roboto Condensed Light"/>
-                <w:sz w:val="16"/>
-              </w:rPr>
-              <w:t>Zusatzdokument „Strukturierte Verkabelung nach DIN EN-50173“</w:t>
-            </w:r>
-          </w:p>
-        </w:tc>
-        <w:tc>
-          <w:tcPr>
-            <w:tcW w:w="850" w:type="dxa"/>
-            <w:tcBorders/>
-            <w:shd w:fill="auto" w:val="clear"/>
-            <w:vAlign w:val="center"/>
-          </w:tcPr>
-          <w:p>
-            <w:pPr>
-              <w:pStyle w:val="Normal"/>
-              <w:rPr>
-                <w:rFonts w:ascii="Roboto Condensed Light" w:hAnsi="Roboto Condensed Light"/>
-                <w:sz w:val="20"/>
-              </w:rPr>
-            </w:pPr>
-            <w:r>
-              <w:rPr>
-                <w:rFonts w:ascii="Roboto Condensed Light" w:hAnsi="Roboto Condensed Light"/>
-                <w:sz w:val="20"/>
-              </w:rPr>
-            </w:r>
-          </w:p>
-        </w:tc>
-        <w:tc>
-          <w:tcPr>
-            <w:tcW w:w="993" w:type="dxa"/>
-            <w:tcBorders/>
-            <w:shd w:fill="auto" w:val="clear"/>
-            <w:vAlign w:val="center"/>
-          </w:tcPr>
-          <w:p>
-            <w:pPr>
-              <w:pStyle w:val="Normal"/>
-              <w:rPr>
-                <w:rFonts w:ascii="Roboto Condensed Light" w:hAnsi="Roboto Condensed Light"/>
-                <w:sz w:val="20"/>
-              </w:rPr>
-            </w:pPr>
-            <w:r>
-              <w:rPr>
-                <w:rFonts w:ascii="Roboto Condensed Light" w:hAnsi="Roboto Condensed Light"/>
-                <w:sz w:val="20"/>
-              </w:rPr>
-              <w:t>x</w:t>
-            </w:r>
-          </w:p>
-        </w:tc>
-        <w:tc>
-          <w:tcPr>
-            <w:tcW w:w="1132" w:type="dxa"/>
-            <w:tcBorders/>
-            <w:shd w:fill="auto" w:val="clear"/>
-            <w:vAlign w:val="center"/>
-          </w:tcPr>
-          <w:p>
-            <w:pPr>
-              <w:pStyle w:val="Normal"/>
-              <w:rPr>
-                <w:rFonts w:ascii="Roboto Condensed Light" w:hAnsi="Roboto Condensed Light"/>
-                <w:sz w:val="20"/>
-              </w:rPr>
-            </w:pPr>
-            <w:r>
-              <w:rPr>
-                <w:rFonts w:ascii="Roboto Condensed Light" w:hAnsi="Roboto Condensed Light"/>
-                <w:sz w:val="20"/>
-              </w:rPr>
-            </w:r>
-          </w:p>
-        </w:tc>
-      </w:tr>
-      <w:tr>
-        <w:trPr>
-          <w:trHeight w:val="421" w:hRule="atLeast"/>
-        </w:trPr>
-        <w:tc>
-          <w:tcPr>
-            <w:tcW w:w="6630" w:type="dxa"/>
-            <w:tcBorders/>
-            <w:shd w:fill="auto" w:val="clear"/>
-            <w:vAlign w:val="center"/>
-          </w:tcPr>
-          <w:p>
-            <w:pPr>
-              <w:pStyle w:val="ListParagraph"/>
-              <w:numPr>
-                <w:ilvl w:val="0"/>
-                <w:numId w:val="1"/>
-              </w:numPr>
-              <w:rPr>
-                <w:rFonts w:ascii="Roboto Condensed Light" w:hAnsi="Roboto Condensed Light"/>
-                <w:sz w:val="20"/>
-              </w:rPr>
-            </w:pPr>
-            <w:r>
-              <w:rPr>
-                <w:rFonts w:ascii="Roboto Condensed Light" w:hAnsi="Roboto Condensed Light"/>
-                <w:sz w:val="20"/>
-              </w:rPr>
               <w:t>Ich kann die Regeln für die Verkabelung der drei Bereiche nennen.</w:t>
               <w:br/>
             </w:r>
@@ -2994,7 +2994,7 @@
         </w:tc>
         <w:tc>
           <w:tcPr>
-            <w:tcW w:w="1132" w:type="dxa"/>
+            <w:tcW w:w="1131" w:type="dxa"/>
             <w:tcBorders/>
             <w:shd w:fill="auto" w:val="clear"/>
             <w:vAlign w:val="center"/>
@@ -3072,11 +3072,7 @@
       </w:pPr>
       <w:r>
         <w:rPr/>
-        <w:t xml:space="preserve">- </w:t>
-      </w:r>
-      <w:r>
-        <w:rPr/>
-        <w:t>GSM/3G/4G/5G</w:t>
+        <w:t>- GSM/3G/4G/5G</w:t>
         <w:br/>
         <w:t>- GPS</w:t>
         <w:br/>
@@ -3329,11 +3325,7 @@
         <w:br/>
         <w:t>- Umhüllung aus anderem Material das als Spiegel fungiert</w:t>
         <w:br/>
-        <w:t xml:space="preserve">- </w:t>
-      </w:r>
-      <w:r>
-        <w:rPr/>
-        <w:t>Puffermaterial zum Schutz des Kerns und der Umhüllungen</w:t>
+        <w:t>- Puffermaterial zum Schutz des Kerns und der Umhüllungen</w:t>
         <w:br/>
         <w:t>- Verstärkendes Material damit das Kabel nicht gedehnt wird</w:t>
         <w:br/>
@@ -3535,7 +3527,7 @@
       <w:rPr>
         <w:rStyle w:val="Pagenumber"/>
       </w:rPr>
-      <w:t>1</w:t>
+      <w:t>3</w:t>
     </w:r>
     <w:r>
       <w:rPr>

--- a/EVP/Lernsituation_2/Aufgaben/LS__3.2_Wissens-Selbstueberpruefung.docx
+++ b/EVP/Lernsituation_2/Aufgaben/LS__3.2_Wissens-Selbstueberpruefung.docx
@@ -1,16 +1,14 @@
 
 <file path=word/document.xml><?xml version="1.0" encoding="utf-8"?>
-<w:document xmlns:o="urn:schemas-microsoft-com:office:office" xmlns:r="http://schemas.openxmlformats.org/officeDocument/2006/relationships" xmlns:v="urn:schemas-microsoft-com:vml" xmlns:w="http://schemas.openxmlformats.org/wordprocessingml/2006/main" xmlns:w10="urn:schemas-microsoft-com:office:word" xmlns:wp="http://schemas.openxmlformats.org/drawingml/2006/wordprocessingDrawing" xmlns:wps="http://schemas.microsoft.com/office/word/2010/wordprocessingShape" xmlns:wpg="http://schemas.microsoft.com/office/word/2010/wordprocessingGroup" xmlns:mc="http://schemas.openxmlformats.org/markup-compatibility/2006" xmlns:wp14="http://schemas.microsoft.com/office/word/2010/wordprocessingDrawing" xmlns:w14="http://schemas.microsoft.com/office/word/2010/wordml" mc:Ignorable="w14 wp14">
+<w:document xmlns:wpc="http://schemas.microsoft.com/office/word/2010/wordprocessingCanvas" xmlns:cx="http://schemas.microsoft.com/office/drawing/2014/chartex" xmlns:cx1="http://schemas.microsoft.com/office/drawing/2015/9/8/chartex" xmlns:cx2="http://schemas.microsoft.com/office/drawing/2015/10/21/chartex" xmlns:cx3="http://schemas.microsoft.com/office/drawing/2016/5/9/chartex" xmlns:cx4="http://schemas.microsoft.com/office/drawing/2016/5/10/chartex" xmlns:cx5="http://schemas.microsoft.com/office/drawing/2016/5/11/chartex" xmlns:cx6="http://schemas.microsoft.com/office/drawing/2016/5/12/chartex" xmlns:cx7="http://schemas.microsoft.com/office/drawing/2016/5/13/chartex" xmlns:cx8="http://schemas.microsoft.com/office/drawing/2016/5/14/chartex" xmlns:mc="http://schemas.openxmlformats.org/markup-compatibility/2006" xmlns:aink="http://schemas.microsoft.com/office/drawing/2016/ink" xmlns:am3d="http://schemas.microsoft.com/office/drawing/2017/model3d" xmlns:o="urn:schemas-microsoft-com:office:office" xmlns:r="http://schemas.openxmlformats.org/officeDocument/2006/relationships" xmlns:m="http://schemas.openxmlformats.org/officeDocument/2006/math" xmlns:v="urn:schemas-microsoft-com:vml" xmlns:wp14="http://schemas.microsoft.com/office/word/2010/wordprocessingDrawing" xmlns:wp="http://schemas.openxmlformats.org/drawingml/2006/wordprocessingDrawing" xmlns:w10="urn:schemas-microsoft-com:office:word" xmlns:w="http://schemas.openxmlformats.org/wordprocessingml/2006/main" xmlns:w14="http://schemas.microsoft.com/office/word/2010/wordml" xmlns:w15="http://schemas.microsoft.com/office/word/2012/wordml" xmlns:w16cid="http://schemas.microsoft.com/office/word/2016/wordml/cid" xmlns:w16se="http://schemas.microsoft.com/office/word/2015/wordml/symex" xmlns:wpg="http://schemas.microsoft.com/office/word/2010/wordprocessingGroup" xmlns:wpi="http://schemas.microsoft.com/office/word/2010/wordprocessingInk" xmlns:wne="http://schemas.microsoft.com/office/word/2006/wordml" xmlns:wps="http://schemas.microsoft.com/office/word/2010/wordprocessingShape" mc:Ignorable="w14 w15 w16se w16cid wp14">
   <w:body>
     <w:p>
       <w:pPr>
-        <w:pStyle w:val="Normal"/>
-        <w:spacing w:lineRule="auto" w:line="276"/>
+        <w:spacing w:line="276" w:lineRule="auto"/>
         <w:jc w:val="center"/>
         <w:rPr>
           <w:rFonts w:ascii="Roboto Condensed Light" w:hAnsi="Roboto Condensed Light"/>
           <w:b/>
-          <w:b/>
         </w:rPr>
       </w:pPr>
       <w:r>
@@ -18,13 +16,28 @@
           <w:rFonts w:ascii="Roboto Condensed Light" w:hAnsi="Roboto Condensed Light"/>
           <w:b/>
         </w:rPr>
-        <w:t xml:space="preserve">Themen- und Kompetenzenliste (Selbstüberprüfungsliste) zum Thema: </w:t>
+        <w:t xml:space="preserve">Themen- und </w:t>
+      </w:r>
+      <w:proofErr w:type="spellStart"/>
+      <w:r>
+        <w:rPr>
+          <w:rFonts w:ascii="Roboto Condensed Light" w:hAnsi="Roboto Condensed Light"/>
+          <w:b/>
+        </w:rPr>
+        <w:t>Kompetenzenliste</w:t>
+      </w:r>
+      <w:proofErr w:type="spellEnd"/>
+      <w:r>
+        <w:rPr>
+          <w:rFonts w:ascii="Roboto Condensed Light" w:hAnsi="Roboto Condensed Light"/>
+          <w:b/>
+        </w:rPr>
+        <w:t xml:space="preserve"> (Selbstüberprüfungsliste) zum Thema: </w:t>
       </w:r>
     </w:p>
     <w:p>
       <w:pPr>
-        <w:pStyle w:val="Normal"/>
-        <w:spacing w:lineRule="auto" w:line="276" w:before="0" w:after="120"/>
+        <w:spacing w:after="120" w:line="276" w:lineRule="auto"/>
         <w:jc w:val="center"/>
         <w:rPr>
           <w:rFonts w:ascii="Roboto Condensed Light" w:hAnsi="Roboto Condensed Light"/>
@@ -40,8 +53,7 @@
     </w:p>
     <w:p>
       <w:pPr>
-        <w:pStyle w:val="Normal"/>
-        <w:spacing w:lineRule="auto" w:line="276"/>
+        <w:spacing w:line="276" w:lineRule="auto"/>
         <w:rPr>
           <w:rFonts w:ascii="Roboto Condensed Light" w:hAnsi="Roboto Condensed Light"/>
         </w:rPr>
@@ -50,64 +62,65 @@
         <w:rPr>
           <w:rFonts w:ascii="Roboto Condensed Light" w:hAnsi="Roboto Condensed Light"/>
         </w:rPr>
-        <w:t>Die nachfolgende Tabelle listet die wichtigsten Inhalte und Fertigkeiten, die Sie sich im Zusammenhang mit der Planung eines Netzwerks (Kap. 2) angeeignet haben (sollten).</w:t>
-        <w:br/>
-        <w:t>Ehrliches Ausfüllen der Tabelle hilft Ihnen, Ihre Schwächen/Stärken selbst zu erkennen.</w:t>
-      </w:r>
-    </w:p>
-    <w:p>
-      <w:pPr>
-        <w:pStyle w:val="Normal"/>
-        <w:spacing w:lineRule="auto" w:line="276"/>
+        <w:t xml:space="preserve">Die nachfolgende Tabelle listet die wichtigsten Inhalte und Fertigkeiten, die Sie sich im Zusammenhang mit der Planung eines </w:t>
+      </w:r>
+      <w:r>
         <w:rPr>
           <w:rFonts w:ascii="Roboto Condensed Light" w:hAnsi="Roboto Condensed Light"/>
         </w:rPr>
-      </w:pPr>
+        <w:t>Netzwerks (Kap. 2) angeeignet haben (sollten).</w:t>
+      </w:r>
       <w:r>
         <w:rPr>
           <w:rFonts w:ascii="Roboto Condensed Light" w:hAnsi="Roboto Condensed Light"/>
         </w:rPr>
-        <w:t>Hinweis: zu jeder Frage/jedem Thema ist die Arbeitsunterlage „verlinkt“, die sich damit beschäftigt hat und die, im Zweifel zu konsultieren ist.</w:t>
+        <w:br/>
+        <w:t>Ehrliches Ausfüllen der Tabelle hilft Ihnen, Ihre Schwächen/Stärken selbst zu erkennen.</w:t>
       </w:r>
     </w:p>
     <w:p>
       <w:pPr>
-        <w:pStyle w:val="Normal"/>
+        <w:spacing w:line="276" w:lineRule="auto"/>
+        <w:rPr>
+          <w:rFonts w:ascii="Roboto Condensed Light" w:hAnsi="Roboto Condensed Light"/>
+        </w:rPr>
+      </w:pPr>
+      <w:r>
+        <w:rPr>
+          <w:rFonts w:ascii="Roboto Condensed Light" w:hAnsi="Roboto Condensed Light"/>
+        </w:rPr>
+        <w:t>Hinweis: zu jeder Frage/jedem Thema ist die Arbeitsunterlage „verlinkt“, die sich damit beschäftigt hat und die, im Zweif</w:t>
+      </w:r>
+      <w:r>
+        <w:rPr>
+          <w:rFonts w:ascii="Roboto Condensed Light" w:hAnsi="Roboto Condensed Light"/>
+        </w:rPr>
+        <w:t>el zu konsultieren ist.</w:t>
+      </w:r>
+    </w:p>
+    <w:p>
+      <w:pPr>
         <w:rPr>
           <w:rFonts w:ascii="Roboto Condensed Light" w:hAnsi="Roboto Condensed Light"/>
           <w:sz w:val="16"/>
         </w:rPr>
       </w:pPr>
-      <w:r>
-        <w:rPr>
-          <w:rFonts w:ascii="Roboto Condensed Light" w:hAnsi="Roboto Condensed Light"/>
-          <w:sz w:val="16"/>
-        </w:rPr>
-      </w:r>
     </w:p>
     <w:tbl>
       <w:tblPr>
         <w:tblStyle w:val="Tabellenraster"/>
         <w:tblW w:w="9606" w:type="dxa"/>
-        <w:jc w:val="left"/>
-        <w:tblInd w:w="0" w:type="dxa"/>
-        <w:tblCellMar>
-          <w:top w:w="0" w:type="dxa"/>
-          <w:left w:w="108" w:type="dxa"/>
-          <w:bottom w:w="0" w:type="dxa"/>
-          <w:right w:w="108" w:type="dxa"/>
-        </w:tblCellMar>
-        <w:tblLook w:firstRow="1" w:noVBand="1" w:lastRow="0" w:firstColumn="1" w:lastColumn="0" w:noHBand="0" w:val="04a0"/>
+        <w:tblLook w:val="04A0" w:firstRow="1" w:lastRow="0" w:firstColumn="1" w:lastColumn="0" w:noHBand="0" w:noVBand="1"/>
       </w:tblPr>
       <w:tblGrid>
-        <w:gridCol w:w="6631"/>
+        <w:gridCol w:w="6632"/>
         <w:gridCol w:w="850"/>
         <w:gridCol w:w="993"/>
         <w:gridCol w:w="1131"/>
       </w:tblGrid>
       <w:tr>
         <w:trPr>
-          <w:trHeight w:val="408" w:hRule="atLeast"/>
+          <w:trHeight w:val="408"/>
         </w:trPr>
         <w:tc>
           <w:tcPr>
@@ -115,15 +128,13 @@
             <w:tcBorders>
               <w:top w:val="nil"/>
             </w:tcBorders>
-            <w:shd w:fill="auto" w:val="clear"/>
+            <w:shd w:val="clear" w:color="auto" w:fill="auto"/>
             <w:vAlign w:val="center"/>
           </w:tcPr>
           <w:p>
             <w:pPr>
-              <w:pStyle w:val="Normal"/>
-              <w:rPr>
-                <w:rFonts w:ascii="Roboto Condensed Light" w:hAnsi="Roboto Condensed Light"/>
-                <w:b/>
+              <w:rPr>
+                <w:rFonts w:ascii="Roboto Condensed Light" w:hAnsi="Roboto Condensed Light"/>
                 <w:b/>
                 <w:sz w:val="20"/>
               </w:rPr>
@@ -144,15 +155,13 @@
             <w:tcBorders>
               <w:top w:val="nil"/>
             </w:tcBorders>
-            <w:shd w:fill="auto" w:val="clear"/>
+            <w:shd w:val="clear" w:color="auto" w:fill="auto"/>
             <w:vAlign w:val="center"/>
           </w:tcPr>
           <w:p>
             <w:pPr>
-              <w:pStyle w:val="Normal"/>
-              <w:rPr>
-                <w:rFonts w:ascii="Roboto Condensed Light" w:hAnsi="Roboto Condensed Light"/>
-                <w:b/>
+              <w:rPr>
+                <w:rFonts w:ascii="Roboto Condensed Light" w:hAnsi="Roboto Condensed Light"/>
                 <w:b/>
                 <w:sz w:val="20"/>
               </w:rPr>
@@ -173,15 +182,13 @@
             <w:tcBorders>
               <w:top w:val="nil"/>
             </w:tcBorders>
-            <w:shd w:fill="auto" w:val="clear"/>
+            <w:shd w:val="clear" w:color="auto" w:fill="auto"/>
             <w:vAlign w:val="center"/>
           </w:tcPr>
           <w:p>
             <w:pPr>
-              <w:pStyle w:val="Normal"/>
-              <w:rPr>
-                <w:rFonts w:ascii="Roboto Condensed Light" w:hAnsi="Roboto Condensed Light"/>
-                <w:b/>
+              <w:rPr>
+                <w:rFonts w:ascii="Roboto Condensed Light" w:hAnsi="Roboto Condensed Light"/>
                 <w:b/>
                 <w:sz w:val="20"/>
               </w:rPr>
@@ -202,15 +209,13 @@
             <w:tcBorders>
               <w:top w:val="nil"/>
             </w:tcBorders>
-            <w:shd w:fill="auto" w:val="clear"/>
+            <w:shd w:val="clear" w:color="auto" w:fill="auto"/>
             <w:vAlign w:val="center"/>
           </w:tcPr>
           <w:p>
             <w:pPr>
-              <w:pStyle w:val="Normal"/>
-              <w:rPr>
-                <w:rFonts w:ascii="Roboto Condensed Light" w:hAnsi="Roboto Condensed Light"/>
-                <w:b/>
+              <w:rPr>
+                <w:rFonts w:ascii="Roboto Condensed Light" w:hAnsi="Roboto Condensed Light"/>
                 <w:b/>
                 <w:sz w:val="20"/>
               </w:rPr>
@@ -228,18 +233,17 @@
       </w:tr>
       <w:tr>
         <w:trPr>
-          <w:trHeight w:val="421" w:hRule="atLeast"/>
+          <w:trHeight w:val="421"/>
         </w:trPr>
         <w:tc>
           <w:tcPr>
             <w:tcW w:w="6631" w:type="dxa"/>
-            <w:tcBorders/>
-            <w:shd w:fill="auto" w:val="clear"/>
+            <w:shd w:val="clear" w:color="auto" w:fill="auto"/>
             <w:vAlign w:val="center"/>
           </w:tcPr>
           <w:p>
             <w:pPr>
-              <w:pStyle w:val="ListParagraph"/>
+              <w:pStyle w:val="Listenabsatz"/>
               <w:numPr>
                 <w:ilvl w:val="0"/>
                 <w:numId w:val="1"/>
@@ -286,36 +290,26 @@
         <w:tc>
           <w:tcPr>
             <w:tcW w:w="850" w:type="dxa"/>
-            <w:tcBorders/>
-            <w:shd w:fill="auto" w:val="clear"/>
+            <w:shd w:val="clear" w:color="auto" w:fill="auto"/>
             <w:vAlign w:val="center"/>
           </w:tcPr>
           <w:p>
             <w:pPr>
-              <w:pStyle w:val="Normal"/>
-              <w:rPr>
-                <w:rFonts w:ascii="Roboto Condensed Light" w:hAnsi="Roboto Condensed Light"/>
-                <w:sz w:val="20"/>
-              </w:rPr>
-            </w:pPr>
-            <w:r>
-              <w:rPr>
-                <w:rFonts w:ascii="Roboto Condensed Light" w:hAnsi="Roboto Condensed Light"/>
-                <w:sz w:val="20"/>
-              </w:rPr>
-            </w:r>
+              <w:rPr>
+                <w:rFonts w:ascii="Roboto Condensed Light" w:hAnsi="Roboto Condensed Light"/>
+                <w:sz w:val="20"/>
+              </w:rPr>
+            </w:pPr>
           </w:p>
         </w:tc>
         <w:tc>
           <w:tcPr>
             <w:tcW w:w="993" w:type="dxa"/>
-            <w:tcBorders/>
-            <w:shd w:fill="auto" w:val="clear"/>
+            <w:shd w:val="clear" w:color="auto" w:fill="auto"/>
             <w:vAlign w:val="center"/>
           </w:tcPr>
           <w:p>
             <w:pPr>
-              <w:pStyle w:val="Normal"/>
               <w:rPr>
                 <w:rFonts w:ascii="Roboto Condensed Light" w:hAnsi="Roboto Condensed Light"/>
                 <w:sz w:val="20"/>
@@ -333,41 +327,32 @@
         <w:tc>
           <w:tcPr>
             <w:tcW w:w="1131" w:type="dxa"/>
-            <w:tcBorders/>
-            <w:shd w:fill="auto" w:val="clear"/>
+            <w:shd w:val="clear" w:color="auto" w:fill="auto"/>
             <w:vAlign w:val="center"/>
           </w:tcPr>
           <w:p>
             <w:pPr>
-              <w:pStyle w:val="Normal"/>
-              <w:rPr>
-                <w:rFonts w:ascii="Roboto Condensed Light" w:hAnsi="Roboto Condensed Light"/>
-                <w:sz w:val="20"/>
-              </w:rPr>
-            </w:pPr>
-            <w:r>
-              <w:rPr>
-                <w:rFonts w:ascii="Roboto Condensed Light" w:hAnsi="Roboto Condensed Light"/>
-                <w:sz w:val="20"/>
-              </w:rPr>
-            </w:r>
+              <w:rPr>
+                <w:rFonts w:ascii="Roboto Condensed Light" w:hAnsi="Roboto Condensed Light"/>
+                <w:sz w:val="20"/>
+              </w:rPr>
+            </w:pPr>
           </w:p>
         </w:tc>
       </w:tr>
       <w:tr>
         <w:trPr>
-          <w:trHeight w:val="421" w:hRule="atLeast"/>
+          <w:trHeight w:val="421"/>
         </w:trPr>
         <w:tc>
           <w:tcPr>
             <w:tcW w:w="6631" w:type="dxa"/>
-            <w:tcBorders/>
-            <w:shd w:fill="auto" w:val="clear"/>
+            <w:shd w:val="clear" w:color="auto" w:fill="auto"/>
             <w:vAlign w:val="center"/>
           </w:tcPr>
           <w:p>
             <w:pPr>
-              <w:pStyle w:val="ListParagraph"/>
+              <w:pStyle w:val="Listenabsatz"/>
               <w:numPr>
                 <w:ilvl w:val="0"/>
                 <w:numId w:val="1"/>
@@ -414,13 +399,11 @@
         <w:tc>
           <w:tcPr>
             <w:tcW w:w="850" w:type="dxa"/>
-            <w:tcBorders/>
-            <w:shd w:fill="auto" w:val="clear"/>
+            <w:shd w:val="clear" w:color="auto" w:fill="auto"/>
             <w:vAlign w:val="center"/>
           </w:tcPr>
           <w:p>
             <w:pPr>
-              <w:pStyle w:val="Normal"/>
               <w:rPr>
                 <w:rFonts w:ascii="Roboto Condensed Light" w:hAnsi="Roboto Condensed Light"/>
                 <w:sz w:val="20"/>
@@ -438,64 +421,47 @@
         <w:tc>
           <w:tcPr>
             <w:tcW w:w="993" w:type="dxa"/>
-            <w:tcBorders/>
-            <w:shd w:fill="auto" w:val="clear"/>
+            <w:shd w:val="clear" w:color="auto" w:fill="auto"/>
             <w:vAlign w:val="center"/>
           </w:tcPr>
           <w:p>
             <w:pPr>
-              <w:pStyle w:val="Normal"/>
-              <w:rPr>
-                <w:rFonts w:ascii="Roboto Condensed Light" w:hAnsi="Roboto Condensed Light"/>
-                <w:sz w:val="20"/>
-              </w:rPr>
-            </w:pPr>
-            <w:r>
-              <w:rPr>
-                <w:rFonts w:ascii="Roboto Condensed Light" w:hAnsi="Roboto Condensed Light"/>
-                <w:sz w:val="20"/>
-              </w:rPr>
-            </w:r>
+              <w:rPr>
+                <w:rFonts w:ascii="Roboto Condensed Light" w:hAnsi="Roboto Condensed Light"/>
+                <w:sz w:val="20"/>
+              </w:rPr>
+            </w:pPr>
           </w:p>
         </w:tc>
         <w:tc>
           <w:tcPr>
             <w:tcW w:w="1131" w:type="dxa"/>
-            <w:tcBorders/>
-            <w:shd w:fill="auto" w:val="clear"/>
+            <w:shd w:val="clear" w:color="auto" w:fill="auto"/>
             <w:vAlign w:val="center"/>
           </w:tcPr>
           <w:p>
             <w:pPr>
-              <w:pStyle w:val="Normal"/>
-              <w:rPr>
-                <w:rFonts w:ascii="Roboto Condensed Light" w:hAnsi="Roboto Condensed Light"/>
-                <w:sz w:val="20"/>
-              </w:rPr>
-            </w:pPr>
-            <w:r>
-              <w:rPr>
-                <w:rFonts w:ascii="Roboto Condensed Light" w:hAnsi="Roboto Condensed Light"/>
-                <w:sz w:val="20"/>
-              </w:rPr>
-            </w:r>
+              <w:rPr>
+                <w:rFonts w:ascii="Roboto Condensed Light" w:hAnsi="Roboto Condensed Light"/>
+                <w:sz w:val="20"/>
+              </w:rPr>
+            </w:pPr>
           </w:p>
         </w:tc>
       </w:tr>
       <w:tr>
         <w:trPr>
-          <w:trHeight w:val="421" w:hRule="atLeast"/>
+          <w:trHeight w:val="421"/>
         </w:trPr>
         <w:tc>
           <w:tcPr>
             <w:tcW w:w="6631" w:type="dxa"/>
-            <w:tcBorders/>
-            <w:shd w:fill="auto" w:val="clear"/>
+            <w:shd w:val="clear" w:color="auto" w:fill="auto"/>
             <w:vAlign w:val="center"/>
           </w:tcPr>
           <w:p>
             <w:pPr>
-              <w:pStyle w:val="ListParagraph"/>
+              <w:pStyle w:val="Listenabsatz"/>
               <w:numPr>
                 <w:ilvl w:val="0"/>
                 <w:numId w:val="1"/>
@@ -542,36 +508,26 @@
         <w:tc>
           <w:tcPr>
             <w:tcW w:w="850" w:type="dxa"/>
-            <w:tcBorders/>
-            <w:shd w:fill="auto" w:val="clear"/>
+            <w:shd w:val="clear" w:color="auto" w:fill="auto"/>
             <w:vAlign w:val="center"/>
           </w:tcPr>
           <w:p>
             <w:pPr>
-              <w:pStyle w:val="Normal"/>
-              <w:rPr>
-                <w:rFonts w:ascii="Roboto Condensed Light" w:hAnsi="Roboto Condensed Light"/>
-                <w:sz w:val="20"/>
-              </w:rPr>
-            </w:pPr>
-            <w:r>
-              <w:rPr>
-                <w:rFonts w:ascii="Roboto Condensed Light" w:hAnsi="Roboto Condensed Light"/>
-                <w:sz w:val="20"/>
-              </w:rPr>
-            </w:r>
+              <w:rPr>
+                <w:rFonts w:ascii="Roboto Condensed Light" w:hAnsi="Roboto Condensed Light"/>
+                <w:sz w:val="20"/>
+              </w:rPr>
+            </w:pPr>
           </w:p>
         </w:tc>
         <w:tc>
           <w:tcPr>
             <w:tcW w:w="993" w:type="dxa"/>
-            <w:tcBorders/>
-            <w:shd w:fill="auto" w:val="clear"/>
+            <w:shd w:val="clear" w:color="auto" w:fill="auto"/>
             <w:vAlign w:val="center"/>
           </w:tcPr>
           <w:p>
             <w:pPr>
-              <w:pStyle w:val="Normal"/>
               <w:rPr>
                 <w:rFonts w:ascii="Roboto Condensed Light" w:hAnsi="Roboto Condensed Light"/>
                 <w:sz w:val="20"/>
@@ -589,41 +545,32 @@
         <w:tc>
           <w:tcPr>
             <w:tcW w:w="1131" w:type="dxa"/>
-            <w:tcBorders/>
-            <w:shd w:fill="auto" w:val="clear"/>
+            <w:shd w:val="clear" w:color="auto" w:fill="auto"/>
             <w:vAlign w:val="center"/>
           </w:tcPr>
           <w:p>
             <w:pPr>
-              <w:pStyle w:val="Normal"/>
-              <w:rPr>
-                <w:rFonts w:ascii="Roboto Condensed Light" w:hAnsi="Roboto Condensed Light"/>
-                <w:sz w:val="20"/>
-              </w:rPr>
-            </w:pPr>
-            <w:r>
-              <w:rPr>
-                <w:rFonts w:ascii="Roboto Condensed Light" w:hAnsi="Roboto Condensed Light"/>
-                <w:sz w:val="20"/>
-              </w:rPr>
-            </w:r>
+              <w:rPr>
+                <w:rFonts w:ascii="Roboto Condensed Light" w:hAnsi="Roboto Condensed Light"/>
+                <w:sz w:val="20"/>
+              </w:rPr>
+            </w:pPr>
           </w:p>
         </w:tc>
       </w:tr>
       <w:tr>
         <w:trPr>
-          <w:trHeight w:val="421" w:hRule="atLeast"/>
+          <w:trHeight w:val="421"/>
         </w:trPr>
         <w:tc>
           <w:tcPr>
             <w:tcW w:w="6631" w:type="dxa"/>
-            <w:tcBorders/>
-            <w:shd w:fill="auto" w:val="clear"/>
+            <w:shd w:val="clear" w:color="auto" w:fill="auto"/>
             <w:vAlign w:val="center"/>
           </w:tcPr>
           <w:p>
             <w:pPr>
-              <w:pStyle w:val="ListParagraph"/>
+              <w:pStyle w:val="Listenabsatz"/>
               <w:numPr>
                 <w:ilvl w:val="0"/>
                 <w:numId w:val="1"/>
@@ -649,7 +596,18 @@
                 <w:iCs/>
                 <w:sz w:val="20"/>
               </w:rPr>
-              <w:t>Zuweisung von IP-Adressen</w:t>
+              <w:t>Zuweisung von IP-Adres</w:t>
+            </w:r>
+            <w:r>
+              <w:rPr>
+                <w:rFonts w:ascii="Roboto Condensed Light" w:hAnsi="Roboto Condensed Light"/>
+                <w:b/>
+                <w:bCs/>
+                <w:i/>
+                <w:iCs/>
+                <w:sz w:val="20"/>
+              </w:rPr>
+              <w:t>sen</w:t>
             </w:r>
             <w:r>
               <w:rPr>
@@ -670,13 +628,11 @@
         <w:tc>
           <w:tcPr>
             <w:tcW w:w="850" w:type="dxa"/>
-            <w:tcBorders/>
-            <w:shd w:fill="auto" w:val="clear"/>
+            <w:shd w:val="clear" w:color="auto" w:fill="auto"/>
             <w:vAlign w:val="center"/>
           </w:tcPr>
           <w:p>
             <w:pPr>
-              <w:pStyle w:val="Normal"/>
               <w:rPr>
                 <w:rFonts w:ascii="Roboto Condensed Light" w:hAnsi="Roboto Condensed Light"/>
                 <w:sz w:val="20"/>
@@ -694,63 +650,46 @@
         <w:tc>
           <w:tcPr>
             <w:tcW w:w="993" w:type="dxa"/>
-            <w:tcBorders/>
-            <w:shd w:fill="auto" w:val="clear"/>
+            <w:shd w:val="clear" w:color="auto" w:fill="auto"/>
             <w:vAlign w:val="center"/>
           </w:tcPr>
           <w:p>
             <w:pPr>
-              <w:pStyle w:val="Normal"/>
-              <w:rPr>
-                <w:rFonts w:ascii="Roboto Condensed Light" w:hAnsi="Roboto Condensed Light"/>
-                <w:sz w:val="20"/>
-              </w:rPr>
-            </w:pPr>
-            <w:r>
-              <w:rPr>
-                <w:rFonts w:ascii="Roboto Condensed Light" w:hAnsi="Roboto Condensed Light"/>
-                <w:sz w:val="20"/>
-              </w:rPr>
-            </w:r>
+              <w:rPr>
+                <w:rFonts w:ascii="Roboto Condensed Light" w:hAnsi="Roboto Condensed Light"/>
+                <w:sz w:val="20"/>
+              </w:rPr>
+            </w:pPr>
           </w:p>
         </w:tc>
         <w:tc>
           <w:tcPr>
             <w:tcW w:w="1131" w:type="dxa"/>
-            <w:tcBorders/>
-            <w:shd w:fill="auto" w:val="clear"/>
+            <w:shd w:val="clear" w:color="auto" w:fill="auto"/>
             <w:vAlign w:val="center"/>
           </w:tcPr>
           <w:p>
             <w:pPr>
-              <w:pStyle w:val="Normal"/>
-              <w:rPr>
-                <w:rFonts w:ascii="Roboto Condensed Light" w:hAnsi="Roboto Condensed Light"/>
-                <w:sz w:val="20"/>
-              </w:rPr>
-            </w:pPr>
-            <w:r>
-              <w:rPr>
-                <w:rFonts w:ascii="Roboto Condensed Light" w:hAnsi="Roboto Condensed Light"/>
-                <w:sz w:val="20"/>
-              </w:rPr>
-            </w:r>
+              <w:rPr>
+                <w:rFonts w:ascii="Roboto Condensed Light" w:hAnsi="Roboto Condensed Light"/>
+                <w:sz w:val="20"/>
+              </w:rPr>
+            </w:pPr>
           </w:p>
         </w:tc>
       </w:tr>
       <w:tr>
         <w:trPr>
-          <w:trHeight w:val="408" w:hRule="atLeast"/>
+          <w:trHeight w:val="408"/>
         </w:trPr>
         <w:tc>
           <w:tcPr>
             <w:tcW w:w="6631" w:type="dxa"/>
-            <w:tcBorders/>
-            <w:shd w:fill="auto" w:val="clear"/>
-          </w:tcPr>
-          <w:p>
-            <w:pPr>
-              <w:pStyle w:val="ListParagraph"/>
+            <w:shd w:val="clear" w:color="auto" w:fill="auto"/>
+          </w:tcPr>
+          <w:p>
+            <w:pPr>
+              <w:pStyle w:val="Listenabsatz"/>
               <w:numPr>
                 <w:ilvl w:val="0"/>
                 <w:numId w:val="1"/>
@@ -797,13 +736,11 @@
         <w:tc>
           <w:tcPr>
             <w:tcW w:w="850" w:type="dxa"/>
-            <w:tcBorders/>
-            <w:shd w:fill="auto" w:val="clear"/>
+            <w:shd w:val="clear" w:color="auto" w:fill="auto"/>
             <w:vAlign w:val="center"/>
           </w:tcPr>
           <w:p>
             <w:pPr>
-              <w:pStyle w:val="Normal"/>
               <w:rPr>
                 <w:rFonts w:ascii="Roboto Condensed Light" w:hAnsi="Roboto Condensed Light"/>
                 <w:sz w:val="20"/>
@@ -821,64 +758,47 @@
         <w:tc>
           <w:tcPr>
             <w:tcW w:w="993" w:type="dxa"/>
-            <w:tcBorders/>
-            <w:shd w:fill="auto" w:val="clear"/>
+            <w:shd w:val="clear" w:color="auto" w:fill="auto"/>
             <w:vAlign w:val="center"/>
           </w:tcPr>
           <w:p>
             <w:pPr>
-              <w:pStyle w:val="Normal"/>
-              <w:rPr>
-                <w:rFonts w:ascii="Roboto Condensed Light" w:hAnsi="Roboto Condensed Light"/>
-                <w:sz w:val="20"/>
-              </w:rPr>
-            </w:pPr>
-            <w:r>
-              <w:rPr>
-                <w:rFonts w:ascii="Roboto Condensed Light" w:hAnsi="Roboto Condensed Light"/>
-                <w:sz w:val="20"/>
-              </w:rPr>
-            </w:r>
+              <w:rPr>
+                <w:rFonts w:ascii="Roboto Condensed Light" w:hAnsi="Roboto Condensed Light"/>
+                <w:sz w:val="20"/>
+              </w:rPr>
+            </w:pPr>
           </w:p>
         </w:tc>
         <w:tc>
           <w:tcPr>
             <w:tcW w:w="1131" w:type="dxa"/>
-            <w:tcBorders/>
-            <w:shd w:fill="auto" w:val="clear"/>
+            <w:shd w:val="clear" w:color="auto" w:fill="auto"/>
             <w:vAlign w:val="center"/>
           </w:tcPr>
           <w:p>
             <w:pPr>
-              <w:pStyle w:val="Normal"/>
-              <w:rPr>
-                <w:rFonts w:ascii="Roboto Condensed Light" w:hAnsi="Roboto Condensed Light"/>
-                <w:sz w:val="20"/>
-              </w:rPr>
-            </w:pPr>
-            <w:r>
-              <w:rPr>
-                <w:rFonts w:ascii="Roboto Condensed Light" w:hAnsi="Roboto Condensed Light"/>
-                <w:sz w:val="20"/>
-              </w:rPr>
-            </w:r>
+              <w:rPr>
+                <w:rFonts w:ascii="Roboto Condensed Light" w:hAnsi="Roboto Condensed Light"/>
+                <w:sz w:val="20"/>
+              </w:rPr>
+            </w:pPr>
           </w:p>
         </w:tc>
       </w:tr>
       <w:tr>
         <w:trPr>
-          <w:trHeight w:val="525" w:hRule="atLeast"/>
+          <w:trHeight w:val="525"/>
         </w:trPr>
         <w:tc>
           <w:tcPr>
             <w:tcW w:w="6631" w:type="dxa"/>
-            <w:tcBorders/>
-            <w:shd w:fill="auto" w:val="clear"/>
+            <w:shd w:val="clear" w:color="auto" w:fill="auto"/>
             <w:vAlign w:val="center"/>
           </w:tcPr>
           <w:p>
             <w:pPr>
-              <w:pStyle w:val="ListParagraph"/>
+              <w:pStyle w:val="Listenabsatz"/>
               <w:numPr>
                 <w:ilvl w:val="0"/>
                 <w:numId w:val="1"/>
@@ -925,13 +845,11 @@
         <w:tc>
           <w:tcPr>
             <w:tcW w:w="850" w:type="dxa"/>
-            <w:tcBorders/>
-            <w:shd w:fill="auto" w:val="clear"/>
+            <w:shd w:val="clear" w:color="auto" w:fill="auto"/>
             <w:vAlign w:val="center"/>
           </w:tcPr>
           <w:p>
             <w:pPr>
-              <w:pStyle w:val="Normal"/>
               <w:rPr>
                 <w:rFonts w:ascii="Roboto Condensed Light" w:hAnsi="Roboto Condensed Light"/>
                 <w:sz w:val="20"/>
@@ -949,64 +867,47 @@
         <w:tc>
           <w:tcPr>
             <w:tcW w:w="993" w:type="dxa"/>
-            <w:tcBorders/>
-            <w:shd w:fill="auto" w:val="clear"/>
+            <w:shd w:val="clear" w:color="auto" w:fill="auto"/>
             <w:vAlign w:val="center"/>
           </w:tcPr>
           <w:p>
             <w:pPr>
-              <w:pStyle w:val="Normal"/>
-              <w:rPr>
-                <w:rFonts w:ascii="Roboto Condensed Light" w:hAnsi="Roboto Condensed Light"/>
-                <w:sz w:val="20"/>
-              </w:rPr>
-            </w:pPr>
-            <w:r>
-              <w:rPr>
-                <w:rFonts w:ascii="Roboto Condensed Light" w:hAnsi="Roboto Condensed Light"/>
-                <w:sz w:val="20"/>
-              </w:rPr>
-            </w:r>
+              <w:rPr>
+                <w:rFonts w:ascii="Roboto Condensed Light" w:hAnsi="Roboto Condensed Light"/>
+                <w:sz w:val="20"/>
+              </w:rPr>
+            </w:pPr>
           </w:p>
         </w:tc>
         <w:tc>
           <w:tcPr>
             <w:tcW w:w="1131" w:type="dxa"/>
-            <w:tcBorders/>
-            <w:shd w:fill="auto" w:val="clear"/>
+            <w:shd w:val="clear" w:color="auto" w:fill="auto"/>
             <w:vAlign w:val="center"/>
           </w:tcPr>
           <w:p>
             <w:pPr>
-              <w:pStyle w:val="Normal"/>
-              <w:rPr>
-                <w:rFonts w:ascii="Roboto Condensed Light" w:hAnsi="Roboto Condensed Light"/>
-                <w:sz w:val="20"/>
-              </w:rPr>
-            </w:pPr>
-            <w:r>
-              <w:rPr>
-                <w:rFonts w:ascii="Roboto Condensed Light" w:hAnsi="Roboto Condensed Light"/>
-                <w:sz w:val="20"/>
-              </w:rPr>
-            </w:r>
+              <w:rPr>
+                <w:rFonts w:ascii="Roboto Condensed Light" w:hAnsi="Roboto Condensed Light"/>
+                <w:sz w:val="20"/>
+              </w:rPr>
+            </w:pPr>
           </w:p>
         </w:tc>
       </w:tr>
       <w:tr>
         <w:trPr>
-          <w:trHeight w:val="408" w:hRule="atLeast"/>
+          <w:trHeight w:val="408"/>
         </w:trPr>
         <w:tc>
           <w:tcPr>
             <w:tcW w:w="6631" w:type="dxa"/>
-            <w:tcBorders/>
-            <w:shd w:fill="auto" w:val="clear"/>
+            <w:shd w:val="clear" w:color="auto" w:fill="auto"/>
             <w:vAlign w:val="center"/>
           </w:tcPr>
           <w:p>
             <w:pPr>
-              <w:pStyle w:val="ListParagraph"/>
+              <w:pStyle w:val="Listenabsatz"/>
               <w:numPr>
                 <w:ilvl w:val="0"/>
                 <w:numId w:val="1"/>
@@ -1023,6 +924,7 @@
               </w:rPr>
               <w:t xml:space="preserve">Ich kann eine </w:t>
             </w:r>
+            <w:proofErr w:type="spellStart"/>
             <w:r>
               <w:rPr>
                 <w:rFonts w:ascii="Roboto Condensed Light" w:hAnsi="Roboto Condensed Light"/>
@@ -1032,7 +934,67 @@
                 <w:iCs/>
                 <w:sz w:val="20"/>
               </w:rPr>
-              <w:t>Physi(kali)sche Darstellung</w:t>
+              <w:t>Physi</w:t>
+            </w:r>
+            <w:proofErr w:type="spellEnd"/>
+            <w:r>
+              <w:rPr>
+                <w:rFonts w:ascii="Roboto Condensed Light" w:hAnsi="Roboto Condensed Light"/>
+                <w:b/>
+                <w:bCs/>
+                <w:i/>
+                <w:iCs/>
+                <w:sz w:val="20"/>
+              </w:rPr>
+              <w:t>(</w:t>
+            </w:r>
+            <w:proofErr w:type="spellStart"/>
+            <w:r>
+              <w:rPr>
+                <w:rFonts w:ascii="Roboto Condensed Light" w:hAnsi="Roboto Condensed Light"/>
+                <w:b/>
+                <w:bCs/>
+                <w:i/>
+                <w:iCs/>
+                <w:sz w:val="20"/>
+              </w:rPr>
+              <w:t>kali</w:t>
+            </w:r>
+            <w:proofErr w:type="spellEnd"/>
+            <w:r>
+              <w:rPr>
+                <w:rFonts w:ascii="Roboto Condensed Light" w:hAnsi="Roboto Condensed Light"/>
+                <w:b/>
+                <w:bCs/>
+                <w:i/>
+                <w:iCs/>
+                <w:sz w:val="20"/>
+              </w:rPr>
+              <w:t>)</w:t>
+            </w:r>
+            <w:proofErr w:type="spellStart"/>
+            <w:r>
+              <w:rPr>
+                <w:rFonts w:ascii="Roboto Condensed Light" w:hAnsi="Roboto Condensed Light"/>
+                <w:b/>
+                <w:bCs/>
+                <w:i/>
+                <w:iCs/>
+                <w:sz w:val="20"/>
+              </w:rPr>
+              <w:t>sche</w:t>
+            </w:r>
+            <w:proofErr w:type="spellEnd"/>
+            <w:r>
+              <w:rPr>
+                <w:rFonts w:ascii="Roboto Condensed Light" w:hAnsi="Roboto Condensed Light"/>
+                <w:b/>
+                <w:bCs/>
+                <w:i/>
+                <w:iCs/>
+                <w:sz w:val="20"/>
+              </w:rPr>
+              <w:t xml:space="preserve"> Darstellung</w:t>
             </w:r>
             <w:r>
               <w:rPr>
@@ -1053,13 +1015,11 @@
         <w:tc>
           <w:tcPr>
             <w:tcW w:w="850" w:type="dxa"/>
-            <w:tcBorders/>
-            <w:shd w:fill="auto" w:val="clear"/>
+            <w:shd w:val="clear" w:color="auto" w:fill="auto"/>
             <w:vAlign w:val="center"/>
           </w:tcPr>
           <w:p>
             <w:pPr>
-              <w:pStyle w:val="Normal"/>
               <w:rPr>
                 <w:rFonts w:ascii="Roboto Condensed Light" w:hAnsi="Roboto Condensed Light"/>
                 <w:sz w:val="20"/>
@@ -1077,64 +1037,47 @@
         <w:tc>
           <w:tcPr>
             <w:tcW w:w="993" w:type="dxa"/>
-            <w:tcBorders/>
-            <w:shd w:fill="auto" w:val="clear"/>
+            <w:shd w:val="clear" w:color="auto" w:fill="auto"/>
             <w:vAlign w:val="center"/>
           </w:tcPr>
           <w:p>
             <w:pPr>
-              <w:pStyle w:val="Normal"/>
-              <w:rPr>
-                <w:rFonts w:ascii="Roboto Condensed Light" w:hAnsi="Roboto Condensed Light"/>
-                <w:sz w:val="20"/>
-              </w:rPr>
-            </w:pPr>
-            <w:r>
-              <w:rPr>
-                <w:rFonts w:ascii="Roboto Condensed Light" w:hAnsi="Roboto Condensed Light"/>
-                <w:sz w:val="20"/>
-              </w:rPr>
-            </w:r>
+              <w:rPr>
+                <w:rFonts w:ascii="Roboto Condensed Light" w:hAnsi="Roboto Condensed Light"/>
+                <w:sz w:val="20"/>
+              </w:rPr>
+            </w:pPr>
           </w:p>
         </w:tc>
         <w:tc>
           <w:tcPr>
             <w:tcW w:w="1131" w:type="dxa"/>
-            <w:tcBorders/>
-            <w:shd w:fill="auto" w:val="clear"/>
+            <w:shd w:val="clear" w:color="auto" w:fill="auto"/>
             <w:vAlign w:val="center"/>
           </w:tcPr>
           <w:p>
             <w:pPr>
-              <w:pStyle w:val="Normal"/>
-              <w:rPr>
-                <w:rFonts w:ascii="Roboto Condensed Light" w:hAnsi="Roboto Condensed Light"/>
-                <w:sz w:val="20"/>
-              </w:rPr>
-            </w:pPr>
-            <w:r>
-              <w:rPr>
-                <w:rFonts w:ascii="Roboto Condensed Light" w:hAnsi="Roboto Condensed Light"/>
-                <w:sz w:val="20"/>
-              </w:rPr>
-            </w:r>
+              <w:rPr>
+                <w:rFonts w:ascii="Roboto Condensed Light" w:hAnsi="Roboto Condensed Light"/>
+                <w:sz w:val="20"/>
+              </w:rPr>
+            </w:pPr>
           </w:p>
         </w:tc>
       </w:tr>
       <w:tr>
         <w:trPr>
-          <w:trHeight w:val="408" w:hRule="atLeast"/>
+          <w:trHeight w:val="408"/>
         </w:trPr>
         <w:tc>
           <w:tcPr>
             <w:tcW w:w="6631" w:type="dxa"/>
-            <w:tcBorders/>
-            <w:shd w:fill="auto" w:val="clear"/>
+            <w:shd w:val="clear" w:color="auto" w:fill="auto"/>
             <w:vAlign w:val="center"/>
           </w:tcPr>
           <w:p>
             <w:pPr>
-              <w:pStyle w:val="ListParagraph"/>
+              <w:pStyle w:val="Listenabsatz"/>
               <w:numPr>
                 <w:ilvl w:val="0"/>
                 <w:numId w:val="1"/>
@@ -1181,13 +1124,11 @@
         <w:tc>
           <w:tcPr>
             <w:tcW w:w="850" w:type="dxa"/>
-            <w:tcBorders/>
-            <w:shd w:fill="auto" w:val="clear"/>
+            <w:shd w:val="clear" w:color="auto" w:fill="auto"/>
             <w:vAlign w:val="center"/>
           </w:tcPr>
           <w:p>
             <w:pPr>
-              <w:pStyle w:val="Normal"/>
               <w:rPr>
                 <w:rFonts w:ascii="Roboto Condensed Light" w:hAnsi="Roboto Condensed Light"/>
                 <w:sz w:val="20"/>
@@ -1205,63 +1146,46 @@
         <w:tc>
           <w:tcPr>
             <w:tcW w:w="993" w:type="dxa"/>
-            <w:tcBorders/>
-            <w:shd w:fill="auto" w:val="clear"/>
+            <w:shd w:val="clear" w:color="auto" w:fill="auto"/>
             <w:vAlign w:val="center"/>
           </w:tcPr>
           <w:p>
             <w:pPr>
-              <w:pStyle w:val="Normal"/>
-              <w:rPr>
-                <w:rFonts w:ascii="Roboto Condensed Light" w:hAnsi="Roboto Condensed Light"/>
-                <w:sz w:val="20"/>
-              </w:rPr>
-            </w:pPr>
-            <w:r>
-              <w:rPr>
-                <w:rFonts w:ascii="Roboto Condensed Light" w:hAnsi="Roboto Condensed Light"/>
-                <w:sz w:val="20"/>
-              </w:rPr>
-            </w:r>
+              <w:rPr>
+                <w:rFonts w:ascii="Roboto Condensed Light" w:hAnsi="Roboto Condensed Light"/>
+                <w:sz w:val="20"/>
+              </w:rPr>
+            </w:pPr>
           </w:p>
         </w:tc>
         <w:tc>
           <w:tcPr>
             <w:tcW w:w="1131" w:type="dxa"/>
-            <w:tcBorders/>
-            <w:shd w:fill="auto" w:val="clear"/>
+            <w:shd w:val="clear" w:color="auto" w:fill="auto"/>
             <w:vAlign w:val="center"/>
           </w:tcPr>
           <w:p>
             <w:pPr>
-              <w:pStyle w:val="Normal"/>
-              <w:rPr>
-                <w:rFonts w:ascii="Roboto Condensed Light" w:hAnsi="Roboto Condensed Light"/>
-                <w:sz w:val="20"/>
-              </w:rPr>
-            </w:pPr>
-            <w:r>
-              <w:rPr>
-                <w:rFonts w:ascii="Roboto Condensed Light" w:hAnsi="Roboto Condensed Light"/>
-                <w:sz w:val="20"/>
-              </w:rPr>
-            </w:r>
+              <w:rPr>
+                <w:rFonts w:ascii="Roboto Condensed Light" w:hAnsi="Roboto Condensed Light"/>
+                <w:sz w:val="20"/>
+              </w:rPr>
+            </w:pPr>
           </w:p>
         </w:tc>
       </w:tr>
       <w:tr>
         <w:trPr>
-          <w:trHeight w:val="421" w:hRule="atLeast"/>
+          <w:trHeight w:val="421"/>
         </w:trPr>
         <w:tc>
           <w:tcPr>
             <w:tcW w:w="6631" w:type="dxa"/>
-            <w:tcBorders/>
-            <w:shd w:fill="auto" w:val="clear"/>
-          </w:tcPr>
-          <w:p>
-            <w:pPr>
-              <w:pStyle w:val="ListParagraph"/>
+            <w:shd w:val="clear" w:color="auto" w:fill="auto"/>
+          </w:tcPr>
+          <w:p>
+            <w:pPr>
+              <w:pStyle w:val="Listenabsatz"/>
               <w:numPr>
                 <w:ilvl w:val="0"/>
                 <w:numId w:val="1"/>
@@ -1308,12 +1232,10 @@
         <w:tc>
           <w:tcPr>
             <w:tcW w:w="850" w:type="dxa"/>
-            <w:tcBorders/>
-            <w:shd w:fill="auto" w:val="clear"/>
-          </w:tcPr>
-          <w:p>
-            <w:pPr>
-              <w:pStyle w:val="Normal"/>
+            <w:shd w:val="clear" w:color="auto" w:fill="auto"/>
+          </w:tcPr>
+          <w:p>
+            <w:pPr>
               <w:rPr>
                 <w:rFonts w:ascii="Roboto Condensed Light" w:hAnsi="Roboto Condensed Light"/>
                 <w:sz w:val="20"/>
@@ -1331,61 +1253,44 @@
         <w:tc>
           <w:tcPr>
             <w:tcW w:w="993" w:type="dxa"/>
-            <w:tcBorders/>
-            <w:shd w:fill="auto" w:val="clear"/>
-          </w:tcPr>
-          <w:p>
-            <w:pPr>
-              <w:pStyle w:val="Normal"/>
-              <w:rPr>
-                <w:rFonts w:ascii="Roboto Condensed Light" w:hAnsi="Roboto Condensed Light"/>
-                <w:sz w:val="20"/>
-              </w:rPr>
-            </w:pPr>
-            <w:r>
-              <w:rPr>
-                <w:rFonts w:ascii="Roboto Condensed Light" w:hAnsi="Roboto Condensed Light"/>
-                <w:sz w:val="20"/>
-              </w:rPr>
-            </w:r>
+            <w:shd w:val="clear" w:color="auto" w:fill="auto"/>
+          </w:tcPr>
+          <w:p>
+            <w:pPr>
+              <w:rPr>
+                <w:rFonts w:ascii="Roboto Condensed Light" w:hAnsi="Roboto Condensed Light"/>
+                <w:sz w:val="20"/>
+              </w:rPr>
+            </w:pPr>
           </w:p>
         </w:tc>
         <w:tc>
           <w:tcPr>
             <w:tcW w:w="1131" w:type="dxa"/>
-            <w:tcBorders/>
-            <w:shd w:fill="auto" w:val="clear"/>
-          </w:tcPr>
-          <w:p>
-            <w:pPr>
-              <w:pStyle w:val="Normal"/>
-              <w:rPr>
-                <w:rFonts w:ascii="Roboto Condensed Light" w:hAnsi="Roboto Condensed Light"/>
-                <w:sz w:val="20"/>
-              </w:rPr>
-            </w:pPr>
-            <w:r>
-              <w:rPr>
-                <w:rFonts w:ascii="Roboto Condensed Light" w:hAnsi="Roboto Condensed Light"/>
-                <w:sz w:val="20"/>
-              </w:rPr>
-            </w:r>
+            <w:shd w:val="clear" w:color="auto" w:fill="auto"/>
+          </w:tcPr>
+          <w:p>
+            <w:pPr>
+              <w:rPr>
+                <w:rFonts w:ascii="Roboto Condensed Light" w:hAnsi="Roboto Condensed Light"/>
+                <w:sz w:val="20"/>
+              </w:rPr>
+            </w:pPr>
           </w:p>
         </w:tc>
       </w:tr>
       <w:tr>
         <w:trPr>
-          <w:trHeight w:val="421" w:hRule="atLeast"/>
+          <w:trHeight w:val="421"/>
         </w:trPr>
         <w:tc>
           <w:tcPr>
             <w:tcW w:w="6631" w:type="dxa"/>
-            <w:tcBorders/>
-            <w:shd w:fill="auto" w:val="clear"/>
-          </w:tcPr>
-          <w:p>
-            <w:pPr>
-              <w:pStyle w:val="ListParagraph"/>
+            <w:shd w:val="clear" w:color="auto" w:fill="auto"/>
+          </w:tcPr>
+          <w:p>
+            <w:pPr>
+              <w:pStyle w:val="Listenabsatz"/>
               <w:numPr>
                 <w:ilvl w:val="0"/>
                 <w:numId w:val="1"/>
@@ -1432,34 +1337,24 @@
         <w:tc>
           <w:tcPr>
             <w:tcW w:w="850" w:type="dxa"/>
-            <w:tcBorders/>
-            <w:shd w:fill="auto" w:val="clear"/>
-          </w:tcPr>
-          <w:p>
-            <w:pPr>
-              <w:pStyle w:val="Normal"/>
-              <w:rPr>
-                <w:rFonts w:ascii="Roboto Condensed Light" w:hAnsi="Roboto Condensed Light"/>
-                <w:sz w:val="20"/>
-              </w:rPr>
-            </w:pPr>
-            <w:r>
-              <w:rPr>
-                <w:rFonts w:ascii="Roboto Condensed Light" w:hAnsi="Roboto Condensed Light"/>
-                <w:sz w:val="20"/>
-              </w:rPr>
-            </w:r>
+            <w:shd w:val="clear" w:color="auto" w:fill="auto"/>
+          </w:tcPr>
+          <w:p>
+            <w:pPr>
+              <w:rPr>
+                <w:rFonts w:ascii="Roboto Condensed Light" w:hAnsi="Roboto Condensed Light"/>
+                <w:sz w:val="20"/>
+              </w:rPr>
+            </w:pPr>
           </w:p>
         </w:tc>
         <w:tc>
           <w:tcPr>
             <w:tcW w:w="993" w:type="dxa"/>
-            <w:tcBorders/>
-            <w:shd w:fill="auto" w:val="clear"/>
-          </w:tcPr>
-          <w:p>
-            <w:pPr>
-              <w:pStyle w:val="Normal"/>
+            <w:shd w:val="clear" w:color="auto" w:fill="auto"/>
+          </w:tcPr>
+          <w:p>
+            <w:pPr>
               <w:rPr>
                 <w:rFonts w:ascii="Roboto Condensed Light" w:hAnsi="Roboto Condensed Light"/>
                 <w:sz w:val="20"/>
@@ -1477,39 +1372,30 @@
         <w:tc>
           <w:tcPr>
             <w:tcW w:w="1131" w:type="dxa"/>
-            <w:tcBorders/>
-            <w:shd w:fill="auto" w:val="clear"/>
-          </w:tcPr>
-          <w:p>
-            <w:pPr>
-              <w:pStyle w:val="Normal"/>
-              <w:rPr>
-                <w:rFonts w:ascii="Roboto Condensed Light" w:hAnsi="Roboto Condensed Light"/>
-                <w:sz w:val="20"/>
-              </w:rPr>
-            </w:pPr>
-            <w:r>
-              <w:rPr>
-                <w:rFonts w:ascii="Roboto Condensed Light" w:hAnsi="Roboto Condensed Light"/>
-                <w:sz w:val="20"/>
-              </w:rPr>
-            </w:r>
+            <w:shd w:val="clear" w:color="auto" w:fill="auto"/>
+          </w:tcPr>
+          <w:p>
+            <w:pPr>
+              <w:rPr>
+                <w:rFonts w:ascii="Roboto Condensed Light" w:hAnsi="Roboto Condensed Light"/>
+                <w:sz w:val="20"/>
+              </w:rPr>
+            </w:pPr>
           </w:p>
         </w:tc>
       </w:tr>
       <w:tr>
         <w:trPr>
-          <w:trHeight w:val="421" w:hRule="atLeast"/>
+          <w:trHeight w:val="421"/>
         </w:trPr>
         <w:tc>
           <w:tcPr>
             <w:tcW w:w="6631" w:type="dxa"/>
-            <w:tcBorders/>
-            <w:shd w:fill="auto" w:val="clear"/>
-          </w:tcPr>
-          <w:p>
-            <w:pPr>
-              <w:pStyle w:val="ListParagraph"/>
+            <w:shd w:val="clear" w:color="auto" w:fill="auto"/>
+          </w:tcPr>
+          <w:p>
+            <w:pPr>
+              <w:pStyle w:val="Listenabsatz"/>
               <w:numPr>
                 <w:ilvl w:val="0"/>
                 <w:numId w:val="1"/>
@@ -1535,7 +1421,18 @@
                 <w:iCs/>
                 <w:sz w:val="20"/>
               </w:rPr>
-              <w:t>Twisted Pair Kabel</w:t>
+              <w:t xml:space="preserve">Twisted Pair </w:t>
+            </w:r>
+            <w:r>
+              <w:rPr>
+                <w:rFonts w:ascii="Roboto Condensed Light" w:hAnsi="Roboto Condensed Light"/>
+                <w:b/>
+                <w:bCs/>
+                <w:i/>
+                <w:iCs/>
+                <w:sz w:val="20"/>
+              </w:rPr>
+              <w:t>Kabel</w:t>
             </w:r>
             <w:r>
               <w:rPr>
@@ -1556,56 +1453,38 @@
         <w:tc>
           <w:tcPr>
             <w:tcW w:w="850" w:type="dxa"/>
-            <w:tcBorders/>
-            <w:shd w:fill="auto" w:val="clear"/>
-          </w:tcPr>
-          <w:p>
-            <w:pPr>
-              <w:pStyle w:val="Normal"/>
-              <w:rPr>
-                <w:rFonts w:ascii="Roboto Condensed Light" w:hAnsi="Roboto Condensed Light"/>
-                <w:sz w:val="20"/>
-              </w:rPr>
-            </w:pPr>
-            <w:r>
-              <w:rPr>
-                <w:rFonts w:ascii="Roboto Condensed Light" w:hAnsi="Roboto Condensed Light"/>
-                <w:sz w:val="20"/>
-              </w:rPr>
-            </w:r>
+            <w:shd w:val="clear" w:color="auto" w:fill="auto"/>
+          </w:tcPr>
+          <w:p>
+            <w:pPr>
+              <w:rPr>
+                <w:rFonts w:ascii="Roboto Condensed Light" w:hAnsi="Roboto Condensed Light"/>
+                <w:sz w:val="20"/>
+              </w:rPr>
+            </w:pPr>
           </w:p>
         </w:tc>
         <w:tc>
           <w:tcPr>
             <w:tcW w:w="993" w:type="dxa"/>
-            <w:tcBorders/>
-            <w:shd w:fill="auto" w:val="clear"/>
-          </w:tcPr>
-          <w:p>
-            <w:pPr>
-              <w:pStyle w:val="Normal"/>
-              <w:rPr>
-                <w:rFonts w:ascii="Roboto Condensed Light" w:hAnsi="Roboto Condensed Light"/>
-                <w:sz w:val="20"/>
-              </w:rPr>
-            </w:pPr>
-            <w:r>
-              <w:rPr>
-                <w:rFonts w:ascii="Roboto Condensed Light" w:hAnsi="Roboto Condensed Light"/>
-                <w:sz w:val="20"/>
-              </w:rPr>
-            </w:r>
+            <w:shd w:val="clear" w:color="auto" w:fill="auto"/>
+          </w:tcPr>
+          <w:p>
+            <w:pPr>
+              <w:rPr>
+                <w:rFonts w:ascii="Roboto Condensed Light" w:hAnsi="Roboto Condensed Light"/>
+                <w:sz w:val="20"/>
+              </w:rPr>
+            </w:pPr>
           </w:p>
         </w:tc>
         <w:tc>
           <w:tcPr>
             <w:tcW w:w="1131" w:type="dxa"/>
-            <w:tcBorders/>
-            <w:shd w:fill="auto" w:val="clear"/>
-          </w:tcPr>
-          <w:p>
-            <w:pPr>
-              <w:pStyle w:val="Normal"/>
+            <w:shd w:val="clear" w:color="auto" w:fill="auto"/>
+          </w:tcPr>
+          <w:p>
+            <w:pPr>
               <w:rPr>
                 <w:rFonts w:ascii="Roboto Condensed Light" w:hAnsi="Roboto Condensed Light"/>
                 <w:sz w:val="20"/>
@@ -1623,17 +1502,16 @@
       </w:tr>
       <w:tr>
         <w:trPr>
-          <w:trHeight w:val="421" w:hRule="atLeast"/>
+          <w:trHeight w:val="421"/>
         </w:trPr>
         <w:tc>
           <w:tcPr>
             <w:tcW w:w="6631" w:type="dxa"/>
-            <w:tcBorders/>
-            <w:shd w:fill="auto" w:val="clear"/>
-          </w:tcPr>
-          <w:p>
-            <w:pPr>
-              <w:pStyle w:val="ListParagraph"/>
+            <w:shd w:val="clear" w:color="auto" w:fill="auto"/>
+          </w:tcPr>
+          <w:p>
+            <w:pPr>
+              <w:pStyle w:val="Listenabsatz"/>
               <w:numPr>
                 <w:ilvl w:val="0"/>
                 <w:numId w:val="1"/>
@@ -1659,8 +1537,21 @@
                 <w:iCs/>
                 <w:sz w:val="20"/>
               </w:rPr>
-              <w:t>Aufbau von UTP- und ScTP</w:t>
-            </w:r>
+              <w:t xml:space="preserve">Aufbau von UTP- und </w:t>
+            </w:r>
+            <w:proofErr w:type="spellStart"/>
+            <w:r>
+              <w:rPr>
+                <w:rFonts w:ascii="Roboto Condensed Light" w:hAnsi="Roboto Condensed Light"/>
+                <w:b/>
+                <w:bCs/>
+                <w:i/>
+                <w:iCs/>
+                <w:sz w:val="20"/>
+              </w:rPr>
+              <w:t>ScTP</w:t>
+            </w:r>
+            <w:proofErr w:type="spellEnd"/>
             <w:r>
               <w:rPr>
                 <w:rFonts w:ascii="Roboto Condensed Light" w:hAnsi="Roboto Condensed Light"/>
@@ -1680,56 +1571,38 @@
         <w:tc>
           <w:tcPr>
             <w:tcW w:w="850" w:type="dxa"/>
-            <w:tcBorders/>
-            <w:shd w:fill="auto" w:val="clear"/>
-          </w:tcPr>
-          <w:p>
-            <w:pPr>
-              <w:pStyle w:val="Normal"/>
-              <w:rPr>
-                <w:rFonts w:ascii="Roboto Condensed Light" w:hAnsi="Roboto Condensed Light"/>
-                <w:sz w:val="20"/>
-              </w:rPr>
-            </w:pPr>
-            <w:r>
-              <w:rPr>
-                <w:rFonts w:ascii="Roboto Condensed Light" w:hAnsi="Roboto Condensed Light"/>
-                <w:sz w:val="20"/>
-              </w:rPr>
-            </w:r>
+            <w:shd w:val="clear" w:color="auto" w:fill="auto"/>
+          </w:tcPr>
+          <w:p>
+            <w:pPr>
+              <w:rPr>
+                <w:rFonts w:ascii="Roboto Condensed Light" w:hAnsi="Roboto Condensed Light"/>
+                <w:sz w:val="20"/>
+              </w:rPr>
+            </w:pPr>
           </w:p>
         </w:tc>
         <w:tc>
           <w:tcPr>
             <w:tcW w:w="993" w:type="dxa"/>
-            <w:tcBorders/>
-            <w:shd w:fill="auto" w:val="clear"/>
-          </w:tcPr>
-          <w:p>
-            <w:pPr>
-              <w:pStyle w:val="Normal"/>
-              <w:rPr>
-                <w:rFonts w:ascii="Roboto Condensed Light" w:hAnsi="Roboto Condensed Light"/>
-                <w:sz w:val="20"/>
-              </w:rPr>
-            </w:pPr>
-            <w:r>
-              <w:rPr>
-                <w:rFonts w:ascii="Roboto Condensed Light" w:hAnsi="Roboto Condensed Light"/>
-                <w:sz w:val="20"/>
-              </w:rPr>
-            </w:r>
+            <w:shd w:val="clear" w:color="auto" w:fill="auto"/>
+          </w:tcPr>
+          <w:p>
+            <w:pPr>
+              <w:rPr>
+                <w:rFonts w:ascii="Roboto Condensed Light" w:hAnsi="Roboto Condensed Light"/>
+                <w:sz w:val="20"/>
+              </w:rPr>
+            </w:pPr>
           </w:p>
         </w:tc>
         <w:tc>
           <w:tcPr>
             <w:tcW w:w="1131" w:type="dxa"/>
-            <w:tcBorders/>
-            <w:shd w:fill="auto" w:val="clear"/>
-          </w:tcPr>
-          <w:p>
-            <w:pPr>
-              <w:pStyle w:val="Normal"/>
+            <w:shd w:val="clear" w:color="auto" w:fill="auto"/>
+          </w:tcPr>
+          <w:p>
+            <w:pPr>
               <w:rPr>
                 <w:rFonts w:ascii="Roboto Condensed Light" w:hAnsi="Roboto Condensed Light"/>
                 <w:sz w:val="20"/>
@@ -1747,17 +1620,16 @@
       </w:tr>
       <w:tr>
         <w:trPr>
-          <w:trHeight w:val="408" w:hRule="atLeast"/>
+          <w:trHeight w:val="408"/>
         </w:trPr>
         <w:tc>
           <w:tcPr>
             <w:tcW w:w="6631" w:type="dxa"/>
-            <w:tcBorders/>
-            <w:shd w:fill="auto" w:val="clear"/>
-          </w:tcPr>
-          <w:p>
-            <w:pPr>
-              <w:pStyle w:val="ListParagraph"/>
+            <w:shd w:val="clear" w:color="auto" w:fill="auto"/>
+          </w:tcPr>
+          <w:p>
+            <w:pPr>
+              <w:pStyle w:val="Listenabsatz"/>
               <w:numPr>
                 <w:ilvl w:val="0"/>
                 <w:numId w:val="1"/>
@@ -1797,41 +1669,38 @@
                 <w:rFonts w:ascii="Roboto Condensed Light" w:hAnsi="Roboto Condensed Light"/>
                 <w:sz w:val="16"/>
               </w:rPr>
-              <w:t>2.3.2.2, Bild 2</w:t>
+              <w:t xml:space="preserve">2.3.2.2, Bild </w:t>
+            </w:r>
+            <w:r>
+              <w:rPr>
+                <w:rFonts w:ascii="Roboto Condensed Light" w:hAnsi="Roboto Condensed Light"/>
+                <w:sz w:val="16"/>
+              </w:rPr>
+              <w:t>2</w:t>
             </w:r>
           </w:p>
         </w:tc>
         <w:tc>
           <w:tcPr>
             <w:tcW w:w="850" w:type="dxa"/>
-            <w:tcBorders/>
-            <w:shd w:fill="auto" w:val="clear"/>
-          </w:tcPr>
-          <w:p>
-            <w:pPr>
-              <w:pStyle w:val="Normal"/>
-              <w:rPr>
-                <w:rFonts w:ascii="Roboto Condensed Light" w:hAnsi="Roboto Condensed Light"/>
-                <w:sz w:val="20"/>
-              </w:rPr>
-            </w:pPr>
-            <w:r>
-              <w:rPr>
-                <w:rFonts w:ascii="Roboto Condensed Light" w:hAnsi="Roboto Condensed Light"/>
-                <w:sz w:val="20"/>
-              </w:rPr>
-            </w:r>
+            <w:shd w:val="clear" w:color="auto" w:fill="auto"/>
+          </w:tcPr>
+          <w:p>
+            <w:pPr>
+              <w:rPr>
+                <w:rFonts w:ascii="Roboto Condensed Light" w:hAnsi="Roboto Condensed Light"/>
+                <w:sz w:val="20"/>
+              </w:rPr>
+            </w:pPr>
           </w:p>
         </w:tc>
         <w:tc>
           <w:tcPr>
             <w:tcW w:w="993" w:type="dxa"/>
-            <w:tcBorders/>
-            <w:shd w:fill="auto" w:val="clear"/>
-          </w:tcPr>
-          <w:p>
-            <w:pPr>
-              <w:pStyle w:val="Normal"/>
+            <w:shd w:val="clear" w:color="auto" w:fill="auto"/>
+          </w:tcPr>
+          <w:p>
+            <w:pPr>
               <w:rPr>
                 <w:rFonts w:ascii="Roboto Condensed Light" w:hAnsi="Roboto Condensed Light"/>
                 <w:sz w:val="20"/>
@@ -1849,39 +1718,30 @@
         <w:tc>
           <w:tcPr>
             <w:tcW w:w="1131" w:type="dxa"/>
-            <w:tcBorders/>
-            <w:shd w:fill="auto" w:val="clear"/>
-          </w:tcPr>
-          <w:p>
-            <w:pPr>
-              <w:pStyle w:val="Normal"/>
-              <w:rPr>
-                <w:rFonts w:ascii="Roboto Condensed Light" w:hAnsi="Roboto Condensed Light"/>
-                <w:sz w:val="20"/>
-              </w:rPr>
-            </w:pPr>
-            <w:r>
-              <w:rPr>
-                <w:rFonts w:ascii="Roboto Condensed Light" w:hAnsi="Roboto Condensed Light"/>
-                <w:sz w:val="20"/>
-              </w:rPr>
-            </w:r>
+            <w:shd w:val="clear" w:color="auto" w:fill="auto"/>
+          </w:tcPr>
+          <w:p>
+            <w:pPr>
+              <w:rPr>
+                <w:rFonts w:ascii="Roboto Condensed Light" w:hAnsi="Roboto Condensed Light"/>
+                <w:sz w:val="20"/>
+              </w:rPr>
+            </w:pPr>
           </w:p>
         </w:tc>
       </w:tr>
       <w:tr>
         <w:trPr>
-          <w:trHeight w:val="408" w:hRule="atLeast"/>
+          <w:trHeight w:val="408"/>
         </w:trPr>
         <w:tc>
           <w:tcPr>
             <w:tcW w:w="6631" w:type="dxa"/>
-            <w:tcBorders/>
-            <w:shd w:fill="auto" w:val="clear"/>
-          </w:tcPr>
-          <w:p>
-            <w:pPr>
-              <w:pStyle w:val="ListParagraph"/>
+            <w:shd w:val="clear" w:color="auto" w:fill="auto"/>
+          </w:tcPr>
+          <w:p>
+            <w:pPr>
+              <w:pStyle w:val="Listenabsatz"/>
               <w:numPr>
                 <w:ilvl w:val="0"/>
                 <w:numId w:val="1"/>
@@ -1928,34 +1788,24 @@
         <w:tc>
           <w:tcPr>
             <w:tcW w:w="850" w:type="dxa"/>
-            <w:tcBorders/>
-            <w:shd w:fill="auto" w:val="clear"/>
-          </w:tcPr>
-          <w:p>
-            <w:pPr>
-              <w:pStyle w:val="Normal"/>
-              <w:rPr>
-                <w:rFonts w:ascii="Roboto Condensed Light" w:hAnsi="Roboto Condensed Light"/>
-                <w:sz w:val="20"/>
-              </w:rPr>
-            </w:pPr>
-            <w:r>
-              <w:rPr>
-                <w:rFonts w:ascii="Roboto Condensed Light" w:hAnsi="Roboto Condensed Light"/>
-                <w:sz w:val="20"/>
-              </w:rPr>
-            </w:r>
+            <w:shd w:val="clear" w:color="auto" w:fill="auto"/>
+          </w:tcPr>
+          <w:p>
+            <w:pPr>
+              <w:rPr>
+                <w:rFonts w:ascii="Roboto Condensed Light" w:hAnsi="Roboto Condensed Light"/>
+                <w:sz w:val="20"/>
+              </w:rPr>
+            </w:pPr>
           </w:p>
         </w:tc>
         <w:tc>
           <w:tcPr>
             <w:tcW w:w="993" w:type="dxa"/>
-            <w:tcBorders/>
-            <w:shd w:fill="auto" w:val="clear"/>
-          </w:tcPr>
-          <w:p>
-            <w:pPr>
-              <w:pStyle w:val="Normal"/>
+            <w:shd w:val="clear" w:color="auto" w:fill="auto"/>
+          </w:tcPr>
+          <w:p>
+            <w:pPr>
               <w:rPr>
                 <w:rFonts w:ascii="Roboto Condensed Light" w:hAnsi="Roboto Condensed Light"/>
                 <w:sz w:val="20"/>
@@ -1973,39 +1823,30 @@
         <w:tc>
           <w:tcPr>
             <w:tcW w:w="1131" w:type="dxa"/>
-            <w:tcBorders/>
-            <w:shd w:fill="auto" w:val="clear"/>
-          </w:tcPr>
-          <w:p>
-            <w:pPr>
-              <w:pStyle w:val="Normal"/>
-              <w:rPr>
-                <w:rFonts w:ascii="Roboto Condensed Light" w:hAnsi="Roboto Condensed Light"/>
-                <w:sz w:val="20"/>
-              </w:rPr>
-            </w:pPr>
-            <w:r>
-              <w:rPr>
-                <w:rFonts w:ascii="Roboto Condensed Light" w:hAnsi="Roboto Condensed Light"/>
-                <w:sz w:val="20"/>
-              </w:rPr>
-            </w:r>
+            <w:shd w:val="clear" w:color="auto" w:fill="auto"/>
+          </w:tcPr>
+          <w:p>
+            <w:pPr>
+              <w:rPr>
+                <w:rFonts w:ascii="Roboto Condensed Light" w:hAnsi="Roboto Condensed Light"/>
+                <w:sz w:val="20"/>
+              </w:rPr>
+            </w:pPr>
           </w:p>
         </w:tc>
       </w:tr>
       <w:tr>
         <w:trPr>
-          <w:trHeight w:val="408" w:hRule="atLeast"/>
+          <w:trHeight w:val="408"/>
         </w:trPr>
         <w:tc>
           <w:tcPr>
             <w:tcW w:w="6631" w:type="dxa"/>
-            <w:tcBorders/>
-            <w:shd w:fill="auto" w:val="clear"/>
-          </w:tcPr>
-          <w:p>
-            <w:pPr>
-              <w:pStyle w:val="ListParagraph"/>
+            <w:shd w:val="clear" w:color="auto" w:fill="auto"/>
+          </w:tcPr>
+          <w:p>
+            <w:pPr>
+              <w:pStyle w:val="Listenabsatz"/>
               <w:numPr>
                 <w:ilvl w:val="0"/>
                 <w:numId w:val="1"/>
@@ -2052,34 +1893,24 @@
         <w:tc>
           <w:tcPr>
             <w:tcW w:w="850" w:type="dxa"/>
-            <w:tcBorders/>
-            <w:shd w:fill="auto" w:val="clear"/>
-          </w:tcPr>
-          <w:p>
-            <w:pPr>
-              <w:pStyle w:val="Normal"/>
-              <w:rPr>
-                <w:rFonts w:ascii="Roboto Condensed Light" w:hAnsi="Roboto Condensed Light"/>
-                <w:sz w:val="20"/>
-              </w:rPr>
-            </w:pPr>
-            <w:r>
-              <w:rPr>
-                <w:rFonts w:ascii="Roboto Condensed Light" w:hAnsi="Roboto Condensed Light"/>
-                <w:sz w:val="20"/>
-              </w:rPr>
-            </w:r>
+            <w:shd w:val="clear" w:color="auto" w:fill="auto"/>
+          </w:tcPr>
+          <w:p>
+            <w:pPr>
+              <w:rPr>
+                <w:rFonts w:ascii="Roboto Condensed Light" w:hAnsi="Roboto Condensed Light"/>
+                <w:sz w:val="20"/>
+              </w:rPr>
+            </w:pPr>
           </w:p>
         </w:tc>
         <w:tc>
           <w:tcPr>
             <w:tcW w:w="993" w:type="dxa"/>
-            <w:tcBorders/>
-            <w:shd w:fill="auto" w:val="clear"/>
-          </w:tcPr>
-          <w:p>
-            <w:pPr>
-              <w:pStyle w:val="Normal"/>
+            <w:shd w:val="clear" w:color="auto" w:fill="auto"/>
+          </w:tcPr>
+          <w:p>
+            <w:pPr>
               <w:rPr>
                 <w:rFonts w:ascii="Roboto Condensed Light" w:hAnsi="Roboto Condensed Light"/>
                 <w:sz w:val="20"/>
@@ -2097,39 +1928,30 @@
         <w:tc>
           <w:tcPr>
             <w:tcW w:w="1131" w:type="dxa"/>
-            <w:tcBorders/>
-            <w:shd w:fill="auto" w:val="clear"/>
-          </w:tcPr>
-          <w:p>
-            <w:pPr>
-              <w:pStyle w:val="Normal"/>
-              <w:rPr>
-                <w:rFonts w:ascii="Roboto Condensed Light" w:hAnsi="Roboto Condensed Light"/>
-                <w:sz w:val="20"/>
-              </w:rPr>
-            </w:pPr>
-            <w:r>
-              <w:rPr>
-                <w:rFonts w:ascii="Roboto Condensed Light" w:hAnsi="Roboto Condensed Light"/>
-                <w:sz w:val="20"/>
-              </w:rPr>
-            </w:r>
+            <w:shd w:val="clear" w:color="auto" w:fill="auto"/>
+          </w:tcPr>
+          <w:p>
+            <w:pPr>
+              <w:rPr>
+                <w:rFonts w:ascii="Roboto Condensed Light" w:hAnsi="Roboto Condensed Light"/>
+                <w:sz w:val="20"/>
+              </w:rPr>
+            </w:pPr>
           </w:p>
         </w:tc>
       </w:tr>
       <w:tr>
         <w:trPr>
-          <w:trHeight w:val="408" w:hRule="atLeast"/>
+          <w:trHeight w:val="408"/>
         </w:trPr>
         <w:tc>
           <w:tcPr>
             <w:tcW w:w="6631" w:type="dxa"/>
-            <w:tcBorders/>
-            <w:shd w:fill="auto" w:val="clear"/>
-          </w:tcPr>
-          <w:p>
-            <w:pPr>
-              <w:pStyle w:val="ListParagraph"/>
+            <w:shd w:val="clear" w:color="auto" w:fill="auto"/>
+          </w:tcPr>
+          <w:p>
+            <w:pPr>
+              <w:pStyle w:val="Listenabsatz"/>
               <w:numPr>
                 <w:ilvl w:val="0"/>
                 <w:numId w:val="1"/>
@@ -2176,56 +1998,38 @@
         <w:tc>
           <w:tcPr>
             <w:tcW w:w="850" w:type="dxa"/>
-            <w:tcBorders/>
-            <w:shd w:fill="auto" w:val="clear"/>
-          </w:tcPr>
-          <w:p>
-            <w:pPr>
-              <w:pStyle w:val="Normal"/>
-              <w:rPr>
-                <w:rFonts w:ascii="Roboto Condensed Light" w:hAnsi="Roboto Condensed Light"/>
-                <w:sz w:val="20"/>
-              </w:rPr>
-            </w:pPr>
-            <w:r>
-              <w:rPr>
-                <w:rFonts w:ascii="Roboto Condensed Light" w:hAnsi="Roboto Condensed Light"/>
-                <w:sz w:val="20"/>
-              </w:rPr>
-            </w:r>
+            <w:shd w:val="clear" w:color="auto" w:fill="auto"/>
+          </w:tcPr>
+          <w:p>
+            <w:pPr>
+              <w:rPr>
+                <w:rFonts w:ascii="Roboto Condensed Light" w:hAnsi="Roboto Condensed Light"/>
+                <w:sz w:val="20"/>
+              </w:rPr>
+            </w:pPr>
           </w:p>
         </w:tc>
         <w:tc>
           <w:tcPr>
             <w:tcW w:w="993" w:type="dxa"/>
-            <w:tcBorders/>
-            <w:shd w:fill="auto" w:val="clear"/>
-          </w:tcPr>
-          <w:p>
-            <w:pPr>
-              <w:pStyle w:val="Normal"/>
-              <w:rPr>
-                <w:rFonts w:ascii="Roboto Condensed Light" w:hAnsi="Roboto Condensed Light"/>
-                <w:sz w:val="20"/>
-              </w:rPr>
-            </w:pPr>
-            <w:r>
-              <w:rPr>
-                <w:rFonts w:ascii="Roboto Condensed Light" w:hAnsi="Roboto Condensed Light"/>
-                <w:sz w:val="20"/>
-              </w:rPr>
-            </w:r>
+            <w:shd w:val="clear" w:color="auto" w:fill="auto"/>
+          </w:tcPr>
+          <w:p>
+            <w:pPr>
+              <w:rPr>
+                <w:rFonts w:ascii="Roboto Condensed Light" w:hAnsi="Roboto Condensed Light"/>
+                <w:sz w:val="20"/>
+              </w:rPr>
+            </w:pPr>
           </w:p>
         </w:tc>
         <w:tc>
           <w:tcPr>
             <w:tcW w:w="1131" w:type="dxa"/>
-            <w:tcBorders/>
-            <w:shd w:fill="auto" w:val="clear"/>
-          </w:tcPr>
-          <w:p>
-            <w:pPr>
-              <w:pStyle w:val="Normal"/>
+            <w:shd w:val="clear" w:color="auto" w:fill="auto"/>
+          </w:tcPr>
+          <w:p>
+            <w:pPr>
               <w:rPr>
                 <w:rFonts w:ascii="Roboto Condensed Light" w:hAnsi="Roboto Condensed Light"/>
                 <w:sz w:val="20"/>
@@ -2243,17 +2047,16 @@
       </w:tr>
       <w:tr>
         <w:trPr>
-          <w:trHeight w:val="408" w:hRule="atLeast"/>
+          <w:trHeight w:val="408"/>
         </w:trPr>
         <w:tc>
           <w:tcPr>
             <w:tcW w:w="6631" w:type="dxa"/>
-            <w:tcBorders/>
-            <w:shd w:fill="auto" w:val="clear"/>
-          </w:tcPr>
-          <w:p>
-            <w:pPr>
-              <w:pStyle w:val="ListParagraph"/>
+            <w:shd w:val="clear" w:color="auto" w:fill="auto"/>
+          </w:tcPr>
+          <w:p>
+            <w:pPr>
+              <w:pStyle w:val="Listenabsatz"/>
               <w:numPr>
                 <w:ilvl w:val="0"/>
                 <w:numId w:val="1"/>
@@ -2300,56 +2103,38 @@
         <w:tc>
           <w:tcPr>
             <w:tcW w:w="850" w:type="dxa"/>
-            <w:tcBorders/>
-            <w:shd w:fill="auto" w:val="clear"/>
-          </w:tcPr>
-          <w:p>
-            <w:pPr>
-              <w:pStyle w:val="Normal"/>
-              <w:rPr>
-                <w:rFonts w:ascii="Roboto Condensed Light" w:hAnsi="Roboto Condensed Light"/>
-                <w:sz w:val="20"/>
-              </w:rPr>
-            </w:pPr>
-            <w:r>
-              <w:rPr>
-                <w:rFonts w:ascii="Roboto Condensed Light" w:hAnsi="Roboto Condensed Light"/>
-                <w:sz w:val="20"/>
-              </w:rPr>
-            </w:r>
+            <w:shd w:val="clear" w:color="auto" w:fill="auto"/>
+          </w:tcPr>
+          <w:p>
+            <w:pPr>
+              <w:rPr>
+                <w:rFonts w:ascii="Roboto Condensed Light" w:hAnsi="Roboto Condensed Light"/>
+                <w:sz w:val="20"/>
+              </w:rPr>
+            </w:pPr>
           </w:p>
         </w:tc>
         <w:tc>
           <w:tcPr>
             <w:tcW w:w="993" w:type="dxa"/>
-            <w:tcBorders/>
-            <w:shd w:fill="auto" w:val="clear"/>
-          </w:tcPr>
-          <w:p>
-            <w:pPr>
-              <w:pStyle w:val="Normal"/>
-              <w:rPr>
-                <w:rFonts w:ascii="Roboto Condensed Light" w:hAnsi="Roboto Condensed Light"/>
-                <w:sz w:val="20"/>
-              </w:rPr>
-            </w:pPr>
-            <w:r>
-              <w:rPr>
-                <w:rFonts w:ascii="Roboto Condensed Light" w:hAnsi="Roboto Condensed Light"/>
-                <w:sz w:val="20"/>
-              </w:rPr>
-            </w:r>
+            <w:shd w:val="clear" w:color="auto" w:fill="auto"/>
+          </w:tcPr>
+          <w:p>
+            <w:pPr>
+              <w:rPr>
+                <w:rFonts w:ascii="Roboto Condensed Light" w:hAnsi="Roboto Condensed Light"/>
+                <w:sz w:val="20"/>
+              </w:rPr>
+            </w:pPr>
           </w:p>
         </w:tc>
         <w:tc>
           <w:tcPr>
             <w:tcW w:w="1131" w:type="dxa"/>
-            <w:tcBorders/>
-            <w:shd w:fill="auto" w:val="clear"/>
-          </w:tcPr>
-          <w:p>
-            <w:pPr>
-              <w:pStyle w:val="Normal"/>
+            <w:shd w:val="clear" w:color="auto" w:fill="auto"/>
+          </w:tcPr>
+          <w:p>
+            <w:pPr>
               <w:rPr>
                 <w:rFonts w:ascii="Roboto Condensed Light" w:hAnsi="Roboto Condensed Light"/>
                 <w:sz w:val="20"/>
@@ -2367,17 +2152,16 @@
       </w:tr>
       <w:tr>
         <w:trPr>
-          <w:trHeight w:val="408" w:hRule="atLeast"/>
+          <w:trHeight w:val="408"/>
         </w:trPr>
         <w:tc>
           <w:tcPr>
             <w:tcW w:w="6631" w:type="dxa"/>
-            <w:tcBorders/>
-            <w:shd w:fill="auto" w:val="clear"/>
-          </w:tcPr>
-          <w:p>
-            <w:pPr>
-              <w:pStyle w:val="ListParagraph"/>
+            <w:shd w:val="clear" w:color="auto" w:fill="auto"/>
+          </w:tcPr>
+          <w:p>
+            <w:pPr>
+              <w:pStyle w:val="Listenabsatz"/>
               <w:numPr>
                 <w:ilvl w:val="0"/>
                 <w:numId w:val="1"/>
@@ -2421,7 +2205,18 @@
                 <w:iCs/>
                 <w:sz w:val="20"/>
               </w:rPr>
-              <w:t>Vernetzung gleichartiger Geräte</w:t>
+              <w:t xml:space="preserve">Vernetzung </w:t>
+            </w:r>
+            <w:r>
+              <w:rPr>
+                <w:rFonts w:ascii="Roboto Condensed Light" w:hAnsi="Roboto Condensed Light"/>
+                <w:b/>
+                <w:bCs/>
+                <w:i/>
+                <w:iCs/>
+                <w:sz w:val="20"/>
+              </w:rPr>
+              <w:t>gleichartiger Geräte</w:t>
             </w:r>
             <w:r>
               <w:rPr>
@@ -2442,34 +2237,24 @@
         <w:tc>
           <w:tcPr>
             <w:tcW w:w="850" w:type="dxa"/>
-            <w:tcBorders/>
-            <w:shd w:fill="auto" w:val="clear"/>
-          </w:tcPr>
-          <w:p>
-            <w:pPr>
-              <w:pStyle w:val="Normal"/>
-              <w:rPr>
-                <w:rFonts w:ascii="Roboto Condensed Light" w:hAnsi="Roboto Condensed Light"/>
-                <w:sz w:val="20"/>
-              </w:rPr>
-            </w:pPr>
-            <w:r>
-              <w:rPr>
-                <w:rFonts w:ascii="Roboto Condensed Light" w:hAnsi="Roboto Condensed Light"/>
-                <w:sz w:val="20"/>
-              </w:rPr>
-            </w:r>
+            <w:shd w:val="clear" w:color="auto" w:fill="auto"/>
+          </w:tcPr>
+          <w:p>
+            <w:pPr>
+              <w:rPr>
+                <w:rFonts w:ascii="Roboto Condensed Light" w:hAnsi="Roboto Condensed Light"/>
+                <w:sz w:val="20"/>
+              </w:rPr>
+            </w:pPr>
           </w:p>
         </w:tc>
         <w:tc>
           <w:tcPr>
             <w:tcW w:w="993" w:type="dxa"/>
-            <w:tcBorders/>
-            <w:shd w:fill="auto" w:val="clear"/>
-          </w:tcPr>
-          <w:p>
-            <w:pPr>
-              <w:pStyle w:val="Normal"/>
+            <w:shd w:val="clear" w:color="auto" w:fill="auto"/>
+          </w:tcPr>
+          <w:p>
+            <w:pPr>
               <w:rPr>
                 <w:rFonts w:ascii="Roboto Condensed Light" w:hAnsi="Roboto Condensed Light"/>
                 <w:sz w:val="20"/>
@@ -2487,39 +2272,30 @@
         <w:tc>
           <w:tcPr>
             <w:tcW w:w="1131" w:type="dxa"/>
-            <w:tcBorders/>
-            <w:shd w:fill="auto" w:val="clear"/>
-          </w:tcPr>
-          <w:p>
-            <w:pPr>
-              <w:pStyle w:val="Normal"/>
-              <w:rPr>
-                <w:rFonts w:ascii="Roboto Condensed Light" w:hAnsi="Roboto Condensed Light"/>
-                <w:sz w:val="20"/>
-              </w:rPr>
-            </w:pPr>
-            <w:r>
-              <w:rPr>
-                <w:rFonts w:ascii="Roboto Condensed Light" w:hAnsi="Roboto Condensed Light"/>
-                <w:sz w:val="20"/>
-              </w:rPr>
-            </w:r>
+            <w:shd w:val="clear" w:color="auto" w:fill="auto"/>
+          </w:tcPr>
+          <w:p>
+            <w:pPr>
+              <w:rPr>
+                <w:rFonts w:ascii="Roboto Condensed Light" w:hAnsi="Roboto Condensed Light"/>
+                <w:sz w:val="20"/>
+              </w:rPr>
+            </w:pPr>
           </w:p>
         </w:tc>
       </w:tr>
       <w:tr>
         <w:trPr>
-          <w:trHeight w:val="408" w:hRule="atLeast"/>
+          <w:trHeight w:val="408"/>
         </w:trPr>
         <w:tc>
           <w:tcPr>
             <w:tcW w:w="6631" w:type="dxa"/>
-            <w:tcBorders/>
-            <w:shd w:fill="auto" w:val="clear"/>
-          </w:tcPr>
-          <w:p>
-            <w:pPr>
-              <w:pStyle w:val="ListParagraph"/>
+            <w:shd w:val="clear" w:color="auto" w:fill="auto"/>
+          </w:tcPr>
+          <w:p>
+            <w:pPr>
+              <w:pStyle w:val="Listenabsatz"/>
               <w:numPr>
                 <w:ilvl w:val="0"/>
                 <w:numId w:val="1"/>
@@ -2584,34 +2360,24 @@
         <w:tc>
           <w:tcPr>
             <w:tcW w:w="850" w:type="dxa"/>
-            <w:tcBorders/>
-            <w:shd w:fill="auto" w:val="clear"/>
-          </w:tcPr>
-          <w:p>
-            <w:pPr>
-              <w:pStyle w:val="Normal"/>
-              <w:rPr>
-                <w:rFonts w:ascii="Roboto Condensed Light" w:hAnsi="Roboto Condensed Light"/>
-                <w:sz w:val="20"/>
-              </w:rPr>
-            </w:pPr>
-            <w:r>
-              <w:rPr>
-                <w:rFonts w:ascii="Roboto Condensed Light" w:hAnsi="Roboto Condensed Light"/>
-                <w:sz w:val="20"/>
-              </w:rPr>
-            </w:r>
+            <w:shd w:val="clear" w:color="auto" w:fill="auto"/>
+          </w:tcPr>
+          <w:p>
+            <w:pPr>
+              <w:rPr>
+                <w:rFonts w:ascii="Roboto Condensed Light" w:hAnsi="Roboto Condensed Light"/>
+                <w:sz w:val="20"/>
+              </w:rPr>
+            </w:pPr>
           </w:p>
         </w:tc>
         <w:tc>
           <w:tcPr>
             <w:tcW w:w="993" w:type="dxa"/>
-            <w:tcBorders/>
-            <w:shd w:fill="auto" w:val="clear"/>
-          </w:tcPr>
-          <w:p>
-            <w:pPr>
-              <w:pStyle w:val="Normal"/>
+            <w:shd w:val="clear" w:color="auto" w:fill="auto"/>
+          </w:tcPr>
+          <w:p>
+            <w:pPr>
               <w:rPr>
                 <w:rFonts w:ascii="Roboto Condensed Light" w:hAnsi="Roboto Condensed Light"/>
                 <w:sz w:val="20"/>
@@ -2629,40 +2395,31 @@
         <w:tc>
           <w:tcPr>
             <w:tcW w:w="1131" w:type="dxa"/>
-            <w:tcBorders/>
-            <w:shd w:fill="auto" w:val="clear"/>
-          </w:tcPr>
-          <w:p>
-            <w:pPr>
-              <w:pStyle w:val="Normal"/>
-              <w:rPr>
-                <w:rFonts w:ascii="Roboto Condensed Light" w:hAnsi="Roboto Condensed Light"/>
-                <w:sz w:val="20"/>
-              </w:rPr>
-            </w:pPr>
-            <w:r>
-              <w:rPr>
-                <w:rFonts w:ascii="Roboto Condensed Light" w:hAnsi="Roboto Condensed Light"/>
-                <w:sz w:val="20"/>
-              </w:rPr>
-            </w:r>
+            <w:shd w:val="clear" w:color="auto" w:fill="auto"/>
+          </w:tcPr>
+          <w:p>
+            <w:pPr>
+              <w:rPr>
+                <w:rFonts w:ascii="Roboto Condensed Light" w:hAnsi="Roboto Condensed Light"/>
+                <w:sz w:val="20"/>
+              </w:rPr>
+            </w:pPr>
           </w:p>
         </w:tc>
       </w:tr>
       <w:tr>
         <w:trPr>
-          <w:trHeight w:val="421" w:hRule="atLeast"/>
+          <w:trHeight w:val="421"/>
         </w:trPr>
         <w:tc>
           <w:tcPr>
             <w:tcW w:w="6631" w:type="dxa"/>
-            <w:tcBorders/>
-            <w:shd w:fill="auto" w:val="clear"/>
+            <w:shd w:val="clear" w:color="auto" w:fill="auto"/>
             <w:vAlign w:val="center"/>
           </w:tcPr>
           <w:p>
             <w:pPr>
-              <w:pStyle w:val="ListParagraph"/>
+              <w:pStyle w:val="Listenabsatz"/>
               <w:numPr>
                 <w:ilvl w:val="0"/>
                 <w:numId w:val="1"/>
@@ -2695,7 +2452,20 @@
                 <w:rFonts w:ascii="Roboto Condensed Light" w:hAnsi="Roboto Condensed Light"/>
                 <w:sz w:val="20"/>
               </w:rPr>
-              <w:t xml:space="preserve"> der strukturierten Vernetzung nennen</w:t>
+              <w:t xml:space="preserve"> der struk</w:t>
+            </w:r>
+            <w:r>
+              <w:rPr>
+                <w:rFonts w:ascii="Roboto Condensed Light" w:hAnsi="Roboto Condensed Light"/>
+                <w:sz w:val="20"/>
+              </w:rPr>
+              <w:t>turierten Vernetzung nennen</w:t>
+            </w:r>
+            <w:r>
+              <w:rPr>
+                <w:rFonts w:ascii="Roboto Condensed Light" w:hAnsi="Roboto Condensed Light"/>
+                <w:sz w:val="20"/>
+              </w:rPr>
               <w:br/>
             </w:r>
             <w:r>
@@ -2710,13 +2480,11 @@
         <w:tc>
           <w:tcPr>
             <w:tcW w:w="850" w:type="dxa"/>
-            <w:tcBorders/>
-            <w:shd w:fill="auto" w:val="clear"/>
+            <w:shd w:val="clear" w:color="auto" w:fill="auto"/>
             <w:vAlign w:val="center"/>
           </w:tcPr>
           <w:p>
             <w:pPr>
-              <w:pStyle w:val="Normal"/>
               <w:rPr>
                 <w:rFonts w:ascii="Roboto Condensed Light" w:hAnsi="Roboto Condensed Light"/>
                 <w:sz w:val="20"/>
@@ -2734,64 +2502,47 @@
         <w:tc>
           <w:tcPr>
             <w:tcW w:w="993" w:type="dxa"/>
-            <w:tcBorders/>
-            <w:shd w:fill="auto" w:val="clear"/>
+            <w:shd w:val="clear" w:color="auto" w:fill="auto"/>
             <w:vAlign w:val="center"/>
           </w:tcPr>
           <w:p>
             <w:pPr>
-              <w:pStyle w:val="Normal"/>
-              <w:rPr>
-                <w:rFonts w:ascii="Roboto Condensed Light" w:hAnsi="Roboto Condensed Light"/>
-                <w:sz w:val="20"/>
-              </w:rPr>
-            </w:pPr>
-            <w:r>
-              <w:rPr>
-                <w:rFonts w:ascii="Roboto Condensed Light" w:hAnsi="Roboto Condensed Light"/>
-                <w:sz w:val="20"/>
-              </w:rPr>
-            </w:r>
+              <w:rPr>
+                <w:rFonts w:ascii="Roboto Condensed Light" w:hAnsi="Roboto Condensed Light"/>
+                <w:sz w:val="20"/>
+              </w:rPr>
+            </w:pPr>
           </w:p>
         </w:tc>
         <w:tc>
           <w:tcPr>
             <w:tcW w:w="1131" w:type="dxa"/>
-            <w:tcBorders/>
-            <w:shd w:fill="auto" w:val="clear"/>
+            <w:shd w:val="clear" w:color="auto" w:fill="auto"/>
             <w:vAlign w:val="center"/>
           </w:tcPr>
           <w:p>
             <w:pPr>
-              <w:pStyle w:val="Normal"/>
-              <w:rPr>
-                <w:rFonts w:ascii="Roboto Condensed Light" w:hAnsi="Roboto Condensed Light"/>
-                <w:sz w:val="20"/>
-              </w:rPr>
-            </w:pPr>
-            <w:r>
-              <w:rPr>
-                <w:rFonts w:ascii="Roboto Condensed Light" w:hAnsi="Roboto Condensed Light"/>
-                <w:sz w:val="20"/>
-              </w:rPr>
-            </w:r>
+              <w:rPr>
+                <w:rFonts w:ascii="Roboto Condensed Light" w:hAnsi="Roboto Condensed Light"/>
+                <w:sz w:val="20"/>
+              </w:rPr>
+            </w:pPr>
           </w:p>
         </w:tc>
       </w:tr>
       <w:tr>
         <w:trPr>
-          <w:trHeight w:val="421" w:hRule="atLeast"/>
+          <w:trHeight w:val="421"/>
         </w:trPr>
         <w:tc>
           <w:tcPr>
             <w:tcW w:w="6631" w:type="dxa"/>
-            <w:tcBorders/>
-            <w:shd w:fill="auto" w:val="clear"/>
+            <w:shd w:val="clear" w:color="auto" w:fill="auto"/>
             <w:vAlign w:val="center"/>
           </w:tcPr>
           <w:p>
             <w:pPr>
-              <w:pStyle w:val="ListParagraph"/>
+              <w:pStyle w:val="Listenabsatz"/>
               <w:numPr>
                 <w:ilvl w:val="0"/>
                 <w:numId w:val="1"/>
@@ -2806,6 +2557,7 @@
                 <w:rFonts w:ascii="Roboto Condensed Light" w:hAnsi="Roboto Condensed Light"/>
                 <w:sz w:val="20"/>
               </w:rPr>
+              <w:lastRenderedPageBreak/>
               <w:t xml:space="preserve">Ich kann die </w:t>
             </w:r>
             <w:r>
@@ -2838,36 +2590,26 @@
         <w:tc>
           <w:tcPr>
             <w:tcW w:w="850" w:type="dxa"/>
-            <w:tcBorders/>
-            <w:shd w:fill="auto" w:val="clear"/>
+            <w:shd w:val="clear" w:color="auto" w:fill="auto"/>
             <w:vAlign w:val="center"/>
           </w:tcPr>
           <w:p>
             <w:pPr>
-              <w:pStyle w:val="Normal"/>
-              <w:rPr>
-                <w:rFonts w:ascii="Roboto Condensed Light" w:hAnsi="Roboto Condensed Light"/>
-                <w:sz w:val="20"/>
-              </w:rPr>
-            </w:pPr>
-            <w:r>
-              <w:rPr>
-                <w:rFonts w:ascii="Roboto Condensed Light" w:hAnsi="Roboto Condensed Light"/>
-                <w:sz w:val="20"/>
-              </w:rPr>
-            </w:r>
+              <w:rPr>
+                <w:rFonts w:ascii="Roboto Condensed Light" w:hAnsi="Roboto Condensed Light"/>
+                <w:sz w:val="20"/>
+              </w:rPr>
+            </w:pPr>
           </w:p>
         </w:tc>
         <w:tc>
           <w:tcPr>
             <w:tcW w:w="993" w:type="dxa"/>
-            <w:tcBorders/>
-            <w:shd w:fill="auto" w:val="clear"/>
+            <w:shd w:val="clear" w:color="auto" w:fill="auto"/>
             <w:vAlign w:val="center"/>
           </w:tcPr>
           <w:p>
             <w:pPr>
-              <w:pStyle w:val="Normal"/>
               <w:rPr>
                 <w:rFonts w:ascii="Roboto Condensed Light" w:hAnsi="Roboto Condensed Light"/>
                 <w:sz w:val="20"/>
@@ -2885,41 +2627,32 @@
         <w:tc>
           <w:tcPr>
             <w:tcW w:w="1131" w:type="dxa"/>
-            <w:tcBorders/>
-            <w:shd w:fill="auto" w:val="clear"/>
+            <w:shd w:val="clear" w:color="auto" w:fill="auto"/>
             <w:vAlign w:val="center"/>
           </w:tcPr>
           <w:p>
             <w:pPr>
-              <w:pStyle w:val="Normal"/>
-              <w:rPr>
-                <w:rFonts w:ascii="Roboto Condensed Light" w:hAnsi="Roboto Condensed Light"/>
-                <w:sz w:val="20"/>
-              </w:rPr>
-            </w:pPr>
-            <w:r>
-              <w:rPr>
-                <w:rFonts w:ascii="Roboto Condensed Light" w:hAnsi="Roboto Condensed Light"/>
-                <w:sz w:val="20"/>
-              </w:rPr>
-            </w:r>
+              <w:rPr>
+                <w:rFonts w:ascii="Roboto Condensed Light" w:hAnsi="Roboto Condensed Light"/>
+                <w:sz w:val="20"/>
+              </w:rPr>
+            </w:pPr>
           </w:p>
         </w:tc>
       </w:tr>
       <w:tr>
         <w:trPr>
-          <w:trHeight w:val="421" w:hRule="atLeast"/>
+          <w:trHeight w:val="421"/>
         </w:trPr>
         <w:tc>
           <w:tcPr>
             <w:tcW w:w="6631" w:type="dxa"/>
-            <w:tcBorders/>
-            <w:shd w:fill="auto" w:val="clear"/>
+            <w:shd w:val="clear" w:color="auto" w:fill="auto"/>
             <w:vAlign w:val="center"/>
           </w:tcPr>
           <w:p>
             <w:pPr>
-              <w:pStyle w:val="ListParagraph"/>
+              <w:pStyle w:val="Listenabsatz"/>
               <w:numPr>
                 <w:ilvl w:val="0"/>
                 <w:numId w:val="1"/>
@@ -2934,7 +2667,20 @@
                 <w:rFonts w:ascii="Roboto Condensed Light" w:hAnsi="Roboto Condensed Light"/>
                 <w:sz w:val="20"/>
               </w:rPr>
-              <w:t>Ich kann die Regeln für die Verkabelung der drei Bereiche nennen.</w:t>
+              <w:t xml:space="preserve">Ich </w:t>
+            </w:r>
+            <w:r>
+              <w:rPr>
+                <w:rFonts w:ascii="Roboto Condensed Light" w:hAnsi="Roboto Condensed Light"/>
+                <w:sz w:val="20"/>
+              </w:rPr>
+              <w:t>kann die Regeln für die Verkabelung der drei Bereiche nennen.</w:t>
+            </w:r>
+            <w:r>
+              <w:rPr>
+                <w:rFonts w:ascii="Roboto Condensed Light" w:hAnsi="Roboto Condensed Light"/>
+                <w:sz w:val="20"/>
+              </w:rPr>
               <w:br/>
             </w:r>
             <w:r>
@@ -2949,59 +2695,41 @@
         <w:tc>
           <w:tcPr>
             <w:tcW w:w="850" w:type="dxa"/>
-            <w:tcBorders/>
-            <w:shd w:fill="auto" w:val="clear"/>
+            <w:shd w:val="clear" w:color="auto" w:fill="auto"/>
             <w:vAlign w:val="center"/>
           </w:tcPr>
           <w:p>
             <w:pPr>
-              <w:pStyle w:val="Normal"/>
-              <w:rPr>
-                <w:rFonts w:ascii="Roboto Condensed Light" w:hAnsi="Roboto Condensed Light"/>
-                <w:sz w:val="20"/>
-              </w:rPr>
-            </w:pPr>
-            <w:r>
-              <w:rPr>
-                <w:rFonts w:ascii="Roboto Condensed Light" w:hAnsi="Roboto Condensed Light"/>
-                <w:sz w:val="20"/>
-              </w:rPr>
-            </w:r>
+              <w:rPr>
+                <w:rFonts w:ascii="Roboto Condensed Light" w:hAnsi="Roboto Condensed Light"/>
+                <w:sz w:val="20"/>
+              </w:rPr>
+            </w:pPr>
           </w:p>
         </w:tc>
         <w:tc>
           <w:tcPr>
             <w:tcW w:w="993" w:type="dxa"/>
-            <w:tcBorders/>
-            <w:shd w:fill="auto" w:val="clear"/>
+            <w:shd w:val="clear" w:color="auto" w:fill="auto"/>
             <w:vAlign w:val="center"/>
           </w:tcPr>
           <w:p>
             <w:pPr>
-              <w:pStyle w:val="Normal"/>
-              <w:rPr>
-                <w:rFonts w:ascii="Roboto Condensed Light" w:hAnsi="Roboto Condensed Light"/>
-                <w:sz w:val="20"/>
-              </w:rPr>
-            </w:pPr>
-            <w:r>
-              <w:rPr>
-                <w:rFonts w:ascii="Roboto Condensed Light" w:hAnsi="Roboto Condensed Light"/>
-                <w:sz w:val="20"/>
-              </w:rPr>
-            </w:r>
+              <w:rPr>
+                <w:rFonts w:ascii="Roboto Condensed Light" w:hAnsi="Roboto Condensed Light"/>
+                <w:sz w:val="20"/>
+              </w:rPr>
+            </w:pPr>
           </w:p>
         </w:tc>
         <w:tc>
           <w:tcPr>
             <w:tcW w:w="1131" w:type="dxa"/>
-            <w:tcBorders/>
-            <w:shd w:fill="auto" w:val="clear"/>
+            <w:shd w:val="clear" w:color="auto" w:fill="auto"/>
             <w:vAlign w:val="center"/>
           </w:tcPr>
           <w:p>
             <w:pPr>
-              <w:pStyle w:val="Normal"/>
               <w:rPr>
                 <w:rFonts w:ascii="Roboto Condensed Light" w:hAnsi="Roboto Condensed Light"/>
                 <w:sz w:val="20"/>
@@ -3020,476 +2748,731 @@
     </w:tbl>
     <w:p>
       <w:pPr>
-        <w:pStyle w:val="Normal"/>
-        <w:spacing w:lineRule="auto" w:line="360"/>
+        <w:spacing w:line="360" w:lineRule="auto"/>
         <w:rPr>
           <w:rFonts w:ascii="Roboto Condensed Light" w:hAnsi="Roboto Condensed Light"/>
         </w:rPr>
       </w:pPr>
-      <w:r>
+    </w:p>
+    <w:p>
+      <w:pPr>
+        <w:spacing w:line="360" w:lineRule="auto"/>
         <w:rPr>
           <w:rFonts w:ascii="Roboto Condensed Light" w:hAnsi="Roboto Condensed Light"/>
         </w:rPr>
-      </w:r>
+      </w:pPr>
     </w:p>
     <w:p>
       <w:pPr>
-        <w:pStyle w:val="Normal"/>
-        <w:spacing w:lineRule="auto" w:line="360"/>
+        <w:pStyle w:val="Listenabsatz"/>
+        <w:spacing w:line="360" w:lineRule="auto"/>
         <w:rPr>
           <w:rFonts w:ascii="Roboto Condensed Light" w:hAnsi="Roboto Condensed Light"/>
         </w:rPr>
       </w:pPr>
-      <w:r>
-        <w:rPr>
-          <w:rFonts w:ascii="Roboto Condensed Light" w:hAnsi="Roboto Condensed Light"/>
-        </w:rPr>
-      </w:r>
     </w:p>
     <w:p>
       <w:pPr>
-        <w:pStyle w:val="ListParagraph"/>
-        <w:spacing w:lineRule="auto" w:line="360"/>
-        <w:rPr>
-          <w:rFonts w:ascii="Roboto Condensed Light" w:hAnsi="Roboto Condensed Light"/>
-        </w:rPr>
-      </w:pPr>
-      <w:r>
-        <w:rPr>
-          <w:rFonts w:ascii="Roboto Condensed Light" w:hAnsi="Roboto Condensed Light"/>
-        </w:rPr>
-      </w:r>
-    </w:p>
-    <w:p>
-      <w:pPr>
-        <w:pStyle w:val="ListParagraph"/>
+        <w:pStyle w:val="Listenabsatz"/>
         <w:numPr>
           <w:ilvl w:val="0"/>
           <w:numId w:val="2"/>
         </w:numPr>
-        <w:spacing w:lineRule="auto" w:line="360"/>
-        <w:rPr/>
-      </w:pPr>
-      <w:r>
-        <w:rPr/>
+        <w:spacing w:line="360" w:lineRule="auto"/>
+      </w:pPr>
+      <w:r>
         <w:t>- GSM/3G/4G/5G</w:t>
+      </w:r>
+      <w:r>
         <w:br/>
         <w:t>- GPS</w:t>
+      </w:r>
+      <w:r>
         <w:br/>
         <w:t>- WIFI</w:t>
+      </w:r>
+      <w:r>
         <w:br/>
         <w:t>- Bluetooth</w:t>
+      </w:r>
+      <w:r>
         <w:br/>
         <w:t>- NFC</w:t>
       </w:r>
     </w:p>
     <w:p>
       <w:pPr>
-        <w:pStyle w:val="ListParagraph"/>
+        <w:pStyle w:val="Listenabsatz"/>
         <w:numPr>
           <w:ilvl w:val="0"/>
           <w:numId w:val="2"/>
         </w:numPr>
-        <w:spacing w:lineRule="auto" w:line="360"/>
-        <w:rPr/>
-      </w:pPr>
-      <w:r>
-        <w:rPr/>
+        <w:spacing w:line="360" w:lineRule="auto"/>
+      </w:pPr>
+      <w:proofErr w:type="spellStart"/>
+      <w:r>
         <w:t>yes</w:t>
       </w:r>
+      <w:proofErr w:type="spellEnd"/>
     </w:p>
     <w:p>
       <w:pPr>
-        <w:pStyle w:val="ListParagraph"/>
+        <w:pStyle w:val="Listenabsatz"/>
         <w:numPr>
           <w:ilvl w:val="0"/>
           <w:numId w:val="2"/>
         </w:numPr>
-        <w:spacing w:lineRule="auto" w:line="360"/>
-        <w:rPr/>
-      </w:pPr>
-      <w:r>
-        <w:rPr/>
+        <w:spacing w:line="360" w:lineRule="auto"/>
+      </w:pPr>
+      <w:r>
         <w:t>- IP-Adresse</w:t>
+      </w:r>
+      <w:r>
         <w:br/>
         <w:t>- Subnetzmaske</w:t>
+      </w:r>
+      <w:r>
         <w:br/>
         <w:t>- Standardgateway</w:t>
       </w:r>
     </w:p>
     <w:p>
       <w:pPr>
-        <w:pStyle w:val="ListParagraph"/>
+        <w:pStyle w:val="Listenabsatz"/>
         <w:numPr>
           <w:ilvl w:val="0"/>
           <w:numId w:val="2"/>
         </w:numPr>
-        <w:spacing w:lineRule="auto" w:line="360"/>
-        <w:rPr/>
-      </w:pPr>
-      <w:r>
-        <w:rPr/>
-        <w:t>Manuelle und dynamische IP-Konfiguration</w:t>
+        <w:spacing w:line="360" w:lineRule="auto"/>
+      </w:pPr>
+      <w:r>
+        <w:t xml:space="preserve">Manuelle und dynamische </w:t>
+      </w:r>
+      <w:r>
+        <w:t>IP-Konfiguration</w:t>
       </w:r>
     </w:p>
     <w:p>
       <w:pPr>
-        <w:pStyle w:val="ListParagraph"/>
+        <w:pStyle w:val="Listenabsatz"/>
         <w:numPr>
           <w:ilvl w:val="0"/>
           <w:numId w:val="2"/>
         </w:numPr>
-        <w:spacing w:lineRule="auto" w:line="360"/>
-        <w:rPr/>
-      </w:pPr>
-      <w:r>
-        <w:rPr/>
+        <w:spacing w:line="360" w:lineRule="auto"/>
+      </w:pPr>
+      <w:proofErr w:type="spellStart"/>
+      <w:r>
         <w:t>yes</w:t>
       </w:r>
+      <w:proofErr w:type="spellEnd"/>
     </w:p>
     <w:p>
       <w:pPr>
-        <w:pStyle w:val="ListParagraph"/>
+        <w:pStyle w:val="Listenabsatz"/>
         <w:numPr>
           <w:ilvl w:val="0"/>
           <w:numId w:val="2"/>
         </w:numPr>
-        <w:spacing w:lineRule="auto" w:line="360"/>
-        <w:rPr/>
-      </w:pPr>
-      <w:r>
-        <w:rPr/>
+        <w:spacing w:line="360" w:lineRule="auto"/>
+      </w:pPr>
+      <w:proofErr w:type="spellStart"/>
+      <w:r>
         <w:t>yes</w:t>
       </w:r>
+      <w:proofErr w:type="spellEnd"/>
     </w:p>
     <w:p>
       <w:pPr>
-        <w:pStyle w:val="ListParagraph"/>
+        <w:pStyle w:val="Listenabsatz"/>
         <w:numPr>
           <w:ilvl w:val="0"/>
           <w:numId w:val="2"/>
         </w:numPr>
-        <w:spacing w:lineRule="auto" w:line="360"/>
-        <w:rPr/>
-      </w:pPr>
-      <w:r>
-        <w:rPr/>
+        <w:spacing w:line="360" w:lineRule="auto"/>
+      </w:pPr>
+      <w:proofErr w:type="spellStart"/>
+      <w:r>
         <w:t>yes</w:t>
       </w:r>
+      <w:proofErr w:type="spellEnd"/>
     </w:p>
     <w:p>
       <w:pPr>
-        <w:pStyle w:val="ListParagraph"/>
+        <w:pStyle w:val="Listenabsatz"/>
         <w:numPr>
           <w:ilvl w:val="0"/>
           <w:numId w:val="2"/>
         </w:numPr>
-        <w:spacing w:lineRule="auto" w:line="360"/>
-        <w:rPr/>
-      </w:pPr>
-      <w:r>
-        <w:rPr/>
+        <w:spacing w:line="360" w:lineRule="auto"/>
+      </w:pPr>
+      <w:proofErr w:type="spellStart"/>
+      <w:r>
         <w:t>yes</w:t>
       </w:r>
+      <w:proofErr w:type="spellEnd"/>
     </w:p>
     <w:p>
       <w:pPr>
-        <w:pStyle w:val="ListParagraph"/>
+        <w:pStyle w:val="Listenabsatz"/>
         <w:numPr>
           <w:ilvl w:val="0"/>
           <w:numId w:val="2"/>
         </w:numPr>
-        <w:spacing w:lineRule="auto" w:line="360"/>
-        <w:rPr/>
-      </w:pPr>
-      <w:r>
-        <w:rPr/>
+        <w:spacing w:line="360" w:lineRule="auto"/>
+      </w:pPr>
+      <w:r>
         <w:t>- Kupfer</w:t>
+      </w:r>
+      <w:r>
         <w:br/>
         <w:t>- Glasfaser</w:t>
+      </w:r>
+      <w:r>
         <w:br/>
         <w:t>- Wireless</w:t>
       </w:r>
     </w:p>
     <w:p>
       <w:pPr>
-        <w:pStyle w:val="ListParagraph"/>
+        <w:pStyle w:val="Listenabsatz"/>
         <w:numPr>
           <w:ilvl w:val="0"/>
           <w:numId w:val="2"/>
         </w:numPr>
-        <w:spacing w:lineRule="auto" w:line="360"/>
-        <w:rPr/>
-      </w:pPr>
-      <w:r>
-        <w:rPr/>
+        <w:spacing w:line="360" w:lineRule="auto"/>
+      </w:pPr>
+      <w:r>
         <w:t>- Entfernung</w:t>
+      </w:r>
+      <w:r>
         <w:br/>
         <w:t>- Umgebung der Installation</w:t>
+      </w:r>
+      <w:r>
         <w:br/>
         <w:t>- Menge und Geschwindigkeit der Daten</w:t>
+      </w:r>
+      <w:r>
         <w:br/>
         <w:t>- Kosten für Medien und Installation</w:t>
       </w:r>
     </w:p>
     <w:p>
       <w:pPr>
-        <w:pStyle w:val="ListParagraph"/>
+        <w:pStyle w:val="Listenabsatz"/>
         <w:numPr>
           <w:ilvl w:val="0"/>
           <w:numId w:val="2"/>
         </w:numPr>
-        <w:spacing w:lineRule="auto" w:line="360"/>
-        <w:rPr/>
-      </w:pPr>
-      <w:r>
-        <w:rPr/>
-        <w:t xml:space="preserve">- Durch verdrillung und abschirmen der einzelnen Paare wird es gegen EMI und RMI </w:t>
+        <w:spacing w:line="360" w:lineRule="auto"/>
+      </w:pPr>
+      <w:r>
+        <w:t xml:space="preserve">- Durch </w:t>
+      </w:r>
+      <w:proofErr w:type="spellStart"/>
+      <w:r>
+        <w:t>verdrillung</w:t>
+      </w:r>
+      <w:proofErr w:type="spellEnd"/>
+      <w:r>
+        <w:t xml:space="preserve"> und abschirmen der einzelnen Paare wird es gegen EMI und RMI </w:t>
+      </w:r>
+      <w:r>
         <w:br/>
         <w:t>- Ordnungsgemäße Installation bei Bündelung von Kabeln schützt dagegen</w:t>
       </w:r>
     </w:p>
     <w:p>
       <w:pPr>
-        <w:pStyle w:val="ListParagraph"/>
+        <w:pStyle w:val="Listenabsatz"/>
         <w:numPr>
           <w:ilvl w:val="0"/>
           <w:numId w:val="2"/>
         </w:numPr>
-        <w:spacing w:lineRule="auto" w:line="360"/>
-        <w:rPr/>
-      </w:pPr>
-      <w:r>
-        <w:rPr/>
-        <w:t>UTP: Twisted Pair Kabel ohne Abschirmung der Kabel Bei u/utp und abschirmung des Gesamten Kabelstrangs durch eine abschirmschicht bei f/utp</w:t>
+        <w:spacing w:line="360" w:lineRule="auto"/>
+      </w:pPr>
+      <w:r>
+        <w:t>UTP: Twisted Pair Kabel ohne Abschirmung der Kabel Bei u/</w:t>
+      </w:r>
+      <w:proofErr w:type="spellStart"/>
+      <w:r>
+        <w:t>utp</w:t>
+      </w:r>
+      <w:proofErr w:type="spellEnd"/>
+      <w:r>
+        <w:t xml:space="preserve"> und </w:t>
+      </w:r>
+      <w:proofErr w:type="spellStart"/>
+      <w:r>
+        <w:t>abschirmung</w:t>
+      </w:r>
+      <w:proofErr w:type="spellEnd"/>
+      <w:r>
+        <w:t xml:space="preserve"> des Gesamten Kabelstrangs </w:t>
+      </w:r>
+      <w:r>
+        <w:t xml:space="preserve">durch eine </w:t>
+      </w:r>
+      <w:proofErr w:type="spellStart"/>
+      <w:r>
+        <w:t>abschirmschicht</w:t>
+      </w:r>
+      <w:proofErr w:type="spellEnd"/>
+      <w:r>
+        <w:t xml:space="preserve"> bei f/</w:t>
+      </w:r>
+      <w:proofErr w:type="spellStart"/>
+      <w:r>
+        <w:t>utp</w:t>
+      </w:r>
+      <w:proofErr w:type="spellEnd"/>
+      <w:r>
         <w:br/>
+      </w:r>
+      <w:r>
         <w:br/>
-        <w:t>ScTP: Twisted Pair Kabel mit Abschirmung der einzelnen twists durch eine Abschirmschicht, seperierung der einzelnen twists und abschirmung des gesamten Kabels durch eine Abschirmschicht</w:t>
+      </w:r>
+      <w:proofErr w:type="spellStart"/>
+      <w:r>
+        <w:t>ScTP</w:t>
+      </w:r>
+      <w:proofErr w:type="spellEnd"/>
+      <w:r>
+        <w:t xml:space="preserve">: Twisted Pair Kabel mit Abschirmung der einzelnen </w:t>
+      </w:r>
+      <w:proofErr w:type="spellStart"/>
+      <w:r>
+        <w:t>twists</w:t>
+      </w:r>
+      <w:proofErr w:type="spellEnd"/>
+      <w:r>
+        <w:t xml:space="preserve"> durch eine </w:t>
+      </w:r>
+      <w:r>
+        <w:lastRenderedPageBreak/>
+        <w:t xml:space="preserve">Abschirmschicht, </w:t>
+      </w:r>
+      <w:proofErr w:type="spellStart"/>
+      <w:r>
+        <w:t>seperierung</w:t>
+      </w:r>
+      <w:proofErr w:type="spellEnd"/>
+      <w:r>
+        <w:t xml:space="preserve"> der einzelnen </w:t>
+      </w:r>
+      <w:proofErr w:type="spellStart"/>
+      <w:r>
+        <w:t>twists</w:t>
+      </w:r>
+      <w:proofErr w:type="spellEnd"/>
+      <w:r>
+        <w:t xml:space="preserve"> und </w:t>
+      </w:r>
+      <w:proofErr w:type="spellStart"/>
+      <w:r>
+        <w:t>abschirmung</w:t>
+      </w:r>
+      <w:proofErr w:type="spellEnd"/>
+      <w:r>
+        <w:t xml:space="preserve"> des gesamten Kabels durch eine Abschirmschicht</w:t>
       </w:r>
     </w:p>
     <w:p>
       <w:pPr>
-        <w:pStyle w:val="ListParagraph"/>
+        <w:pStyle w:val="Listenabsatz"/>
         <w:numPr>
           <w:ilvl w:val="0"/>
           <w:numId w:val="2"/>
         </w:numPr>
-        <w:spacing w:lineRule="auto" w:line="360"/>
-        <w:rPr/>
-      </w:pPr>
-      <w:r>
-        <w:rPr/>
-        <w:t>- cat 3: 10 Mb/s @ 16MHz</w:t>
+        <w:spacing w:line="360" w:lineRule="auto"/>
+      </w:pPr>
+      <w:r>
+        <w:t xml:space="preserve">- </w:t>
+      </w:r>
+      <w:proofErr w:type="spellStart"/>
+      <w:r>
+        <w:t>cat</w:t>
+      </w:r>
+      <w:proofErr w:type="spellEnd"/>
+      <w:r>
+        <w:t xml:space="preserve"> 3: 10 Mbit</w:t>
+      </w:r>
+      <w:r>
+        <w:t>/s @ 16MHz</w:t>
+      </w:r>
+      <w:r>
         <w:br/>
-        <w:t>- cat 5: 100 Mb/s @ 100 MHz</w:t>
+        <w:t xml:space="preserve">- </w:t>
+      </w:r>
+      <w:proofErr w:type="spellStart"/>
+      <w:r>
+        <w:t>cat</w:t>
+      </w:r>
+      <w:proofErr w:type="spellEnd"/>
+      <w:r>
+        <w:t xml:space="preserve"> 5</w:t>
+      </w:r>
+      <w:r>
+        <w:t>: 100 Mbit</w:t>
+      </w:r>
+      <w:r>
+        <w:t>/s @ 100 MHz</w:t>
+      </w:r>
+      <w:r>
         <w:br/>
-        <w:t>- cat 5e: 1000Mb/s @ 100 MHz</w:t>
+        <w:t xml:space="preserve">- </w:t>
+      </w:r>
+      <w:proofErr w:type="spellStart"/>
+      <w:r>
+        <w:t>cat</w:t>
+      </w:r>
+      <w:proofErr w:type="spellEnd"/>
+      <w:r>
+        <w:t xml:space="preserve"> 5e: 1000Mbit</w:t>
+      </w:r>
+      <w:r>
+        <w:t>/s @ 100 MHz</w:t>
+      </w:r>
+      <w:r>
         <w:br/>
-        <w:t>- cat 6: 1000 Mb/s @ 250 MHz</w:t>
+        <w:t xml:space="preserve">- </w:t>
+      </w:r>
+      <w:proofErr w:type="spellStart"/>
+      <w:r>
+        <w:t>cat</w:t>
+      </w:r>
+      <w:proofErr w:type="spellEnd"/>
+      <w:r>
+        <w:t xml:space="preserve"> 6: 1000 Mbit</w:t>
+      </w:r>
+      <w:r>
+        <w:t>/s @ 250 MHz</w:t>
+      </w:r>
+      <w:r>
         <w:br/>
-        <w:t>- cat 6a: 1000 Mb/s @ 500 MHz</w:t>
+        <w:t xml:space="preserve">- </w:t>
+      </w:r>
+      <w:proofErr w:type="spellStart"/>
+      <w:r>
+        <w:t>cat</w:t>
+      </w:r>
+      <w:proofErr w:type="spellEnd"/>
+      <w:r>
+        <w:t xml:space="preserve"> 6a: 1000 Mbit</w:t>
+      </w:r>
+      <w:r>
+        <w:t>/s @ 500 MHz</w:t>
+      </w:r>
+      <w:r>
         <w:br/>
-        <w:t>- cat 7: 10 Gb/s @ 600 MHz</w:t>
+        <w:t xml:space="preserve">- </w:t>
+      </w:r>
+      <w:proofErr w:type="spellStart"/>
+      <w:r>
+        <w:t>cat</w:t>
+      </w:r>
+      <w:proofErr w:type="spellEnd"/>
+      <w:r>
+        <w:t xml:space="preserve"> 7: 10 Gbit</w:t>
+      </w:r>
+      <w:bookmarkStart w:id="0" w:name="_GoBack"/>
+      <w:bookmarkEnd w:id="0"/>
+      <w:r>
+        <w:t>/s @ 600 MHz</w:t>
       </w:r>
     </w:p>
     <w:p>
       <w:pPr>
-        <w:pStyle w:val="ListParagraph"/>
+        <w:pStyle w:val="Listenabsatz"/>
         <w:numPr>
           <w:ilvl w:val="0"/>
           <w:numId w:val="2"/>
         </w:numPr>
-        <w:spacing w:lineRule="auto" w:line="360"/>
-        <w:rPr/>
-      </w:pPr>
-      <w:r>
-        <w:rPr/>
+        <w:spacing w:line="360" w:lineRule="auto"/>
+      </w:pPr>
+      <w:r>
         <w:t>ja</w:t>
       </w:r>
     </w:p>
     <w:p>
       <w:pPr>
-        <w:pStyle w:val="ListParagraph"/>
+        <w:pStyle w:val="Listenabsatz"/>
         <w:numPr>
           <w:ilvl w:val="0"/>
           <w:numId w:val="2"/>
         </w:numPr>
-        <w:spacing w:lineRule="auto" w:line="360"/>
-        <w:rPr/>
-      </w:pPr>
-      <w:r>
-        <w:rPr/>
+        <w:spacing w:line="360" w:lineRule="auto"/>
+      </w:pPr>
+      <w:r>
         <w:t>Von innen nach Außen</w:t>
+      </w:r>
+      <w:r>
         <w:br/>
         <w:t>- Kern aus Quarz oder Glas</w:t>
+      </w:r>
+      <w:r>
         <w:br/>
         <w:t>- Umhüllung aus anderem Material das als Spiegel fungiert</w:t>
+      </w:r>
+      <w:r>
         <w:br/>
-        <w:t>- Puffermaterial zum Schutz des Kerns und der Umhüllungen</w:t>
+        <w:t>- Puffermat</w:t>
+      </w:r>
+      <w:r>
+        <w:t>erial zum Schutz des Kerns und der Umhüllungen</w:t>
+      </w:r>
+      <w:r>
         <w:br/>
         <w:t>- Verstärkendes Material damit das Kabel nicht gedehnt wird</w:t>
+      </w:r>
+      <w:r>
         <w:br/>
         <w:t>- Ummantelung gegen Abnutzung, Feuchtigkeit und anderen Verschmutzungen</w:t>
       </w:r>
     </w:p>
     <w:p>
       <w:pPr>
-        <w:pStyle w:val="ListParagraph"/>
+        <w:pStyle w:val="Listenabsatz"/>
         <w:numPr>
           <w:ilvl w:val="0"/>
           <w:numId w:val="2"/>
         </w:numPr>
-        <w:spacing w:lineRule="auto" w:line="360"/>
-        <w:rPr/>
-      </w:pPr>
-      <w:r>
-        <w:rPr/>
-        <w:t xml:space="preserve"> </w:t>
-      </w:r>
-      <w:r>
-        <w:rPr/>
-        <w:t>Übertragung über mehrere Kilometer mit Geschwindigkeiten von bis zu 100 Gbit/s</w:t>
+        <w:spacing w:line="360" w:lineRule="auto"/>
+      </w:pPr>
+      <w:r>
+        <w:t xml:space="preserve"> Übertragung über mehrere Kilometer mit Geschwindigkeiten von bis zu 100 Gbit</w:t>
+      </w:r>
+      <w:r>
+        <w:t>/s</w:t>
       </w:r>
     </w:p>
     <w:p>
       <w:pPr>
-        <w:pStyle w:val="ListParagraph"/>
+        <w:pStyle w:val="Listenabsatz"/>
         <w:numPr>
           <w:ilvl w:val="0"/>
           <w:numId w:val="2"/>
         </w:numPr>
-        <w:spacing w:lineRule="auto" w:line="360"/>
-        <w:rPr/>
-      </w:pPr>
-      <w:r>
-        <w:rPr/>
-        <w:t xml:space="preserve"> </w:t>
-      </w:r>
-      <w:r>
-        <w:rPr/>
-        <w:t>A: Grün/paar 3 transmitter und orange/paar 2 Receiver</w:t>
+        <w:spacing w:line="360" w:lineRule="auto"/>
+      </w:pPr>
+      <w:r>
+        <w:t xml:space="preserve"> A: Grün/paar 3 </w:t>
+      </w:r>
+      <w:proofErr w:type="spellStart"/>
+      <w:r>
+        <w:t>transmitter</w:t>
+      </w:r>
+      <w:proofErr w:type="spellEnd"/>
+      <w:r>
+        <w:t xml:space="preserve"> und orange/paar 2 Receiver</w:t>
+      </w:r>
+      <w:r>
         <w:br/>
         <w:t xml:space="preserve"> B: Orange/paar 2 Transmitter und Grün/paar 3 Receiver</w:t>
       </w:r>
     </w:p>
     <w:p>
       <w:pPr>
-        <w:pStyle w:val="ListParagraph"/>
+        <w:pStyle w:val="Listenabsatz"/>
         <w:numPr>
           <w:ilvl w:val="0"/>
           <w:numId w:val="2"/>
         </w:numPr>
-        <w:spacing w:lineRule="auto" w:line="360"/>
-        <w:rPr/>
-      </w:pPr>
-      <w:r>
-        <w:rPr/>
-        <w:t>crossover Kabel</w:t>
+        <w:spacing w:line="360" w:lineRule="auto"/>
+      </w:pPr>
+      <w:proofErr w:type="spellStart"/>
+      <w:r>
+        <w:t>crossover</w:t>
+      </w:r>
+      <w:proofErr w:type="spellEnd"/>
+      <w:r>
+        <w:t xml:space="preserve"> Kabel</w:t>
       </w:r>
     </w:p>
     <w:p>
       <w:pPr>
-        <w:pStyle w:val="ListParagraph"/>
+        <w:pStyle w:val="Listenabsatz"/>
         <w:numPr>
           <w:ilvl w:val="0"/>
           <w:numId w:val="2"/>
         </w:numPr>
-        <w:spacing w:lineRule="auto" w:line="360"/>
-        <w:rPr/>
-      </w:pPr>
-      <w:r>
-        <w:rPr/>
-        <w:t>straight through kabel</w:t>
-      </w:r>
+        <w:spacing w:line="360" w:lineRule="auto"/>
+      </w:pPr>
+      <w:proofErr w:type="spellStart"/>
+      <w:r>
+        <w:t>straight</w:t>
+      </w:r>
+      <w:proofErr w:type="spellEnd"/>
+      <w:r>
+        <w:t xml:space="preserve"> </w:t>
+      </w:r>
+      <w:proofErr w:type="spellStart"/>
+      <w:r>
+        <w:t>through</w:t>
+      </w:r>
+      <w:proofErr w:type="spellEnd"/>
+      <w:r>
+        <w:t xml:space="preserve"> </w:t>
+      </w:r>
+      <w:proofErr w:type="spellStart"/>
+      <w:r>
+        <w:t>kabel</w:t>
+      </w:r>
+      <w:proofErr w:type="spellEnd"/>
     </w:p>
     <w:p>
       <w:pPr>
-        <w:pStyle w:val="ListParagraph"/>
+        <w:pStyle w:val="Listenabsatz"/>
         <w:numPr>
           <w:ilvl w:val="0"/>
           <w:numId w:val="2"/>
         </w:numPr>
-        <w:spacing w:lineRule="auto" w:line="360"/>
-        <w:rPr/>
-      </w:pPr>
-      <w:r>
-        <w:rPr/>
+        <w:spacing w:line="360" w:lineRule="auto"/>
+      </w:pPr>
+      <w:r>
         <w:t>- Primärverkabelung: SV → GV</w:t>
+      </w:r>
+      <w:r>
         <w:br/>
         <w:t>- Sekundärverkabelung: GV → EV</w:t>
+      </w:r>
+      <w:r>
         <w:br/>
-        <w:t>- Tertiärverkabelung: EV → Dose und Dose → Pc</w:t>
-      </w:r>
+        <w:t xml:space="preserve">- Tertiärverkabelung: EV → Dose und Dose → </w:t>
+      </w:r>
+      <w:proofErr w:type="spellStart"/>
+      <w:r>
+        <w:t>P</w:t>
+      </w:r>
+      <w:r>
+        <w:t>c</w:t>
+      </w:r>
+      <w:proofErr w:type="spellEnd"/>
     </w:p>
     <w:p>
       <w:pPr>
-        <w:pStyle w:val="ListParagraph"/>
+        <w:pStyle w:val="Listenabsatz"/>
         <w:numPr>
           <w:ilvl w:val="0"/>
           <w:numId w:val="2"/>
         </w:numPr>
-        <w:spacing w:lineRule="auto" w:line="360"/>
-        <w:rPr/>
-      </w:pPr>
-      <w:r>
-        <w:rPr/>
+        <w:spacing w:line="360" w:lineRule="auto"/>
+      </w:pPr>
+      <w:r>
         <w:t>- Standortverteiler</w:t>
+      </w:r>
+      <w:r>
         <w:br/>
         <w:t>- Gebäudeverteiler</w:t>
+      </w:r>
+      <w:r>
         <w:br/>
         <w:t>- Etagenverteiler</w:t>
       </w:r>
     </w:p>
     <w:p>
       <w:pPr>
-        <w:pStyle w:val="ListParagraph"/>
+        <w:pStyle w:val="Listenabsatz"/>
         <w:numPr>
           <w:ilvl w:val="0"/>
           <w:numId w:val="2"/>
         </w:numPr>
-        <w:spacing w:lineRule="auto" w:line="360"/>
-        <w:rPr/>
-      </w:pPr>
-      <w:r>
-        <w:rPr/>
-        <w:t>- max 1500m, LWL Multimode</w:t>
+        <w:spacing w:line="360" w:lineRule="auto"/>
+      </w:pPr>
+      <w:r>
+        <w:t xml:space="preserve">- </w:t>
+      </w:r>
+      <w:proofErr w:type="spellStart"/>
+      <w:r>
+        <w:t>max</w:t>
+      </w:r>
+      <w:proofErr w:type="spellEnd"/>
+      <w:r>
+        <w:t xml:space="preserve"> 1500m, LWL Multimode</w:t>
+      </w:r>
+      <w:r>
         <w:br/>
-        <w:t>- max 500m, LWL Multimode (Kupferkabel + Repeater)</w:t>
+        <w:t xml:space="preserve">- </w:t>
+      </w:r>
+      <w:proofErr w:type="spellStart"/>
+      <w:r>
+        <w:t>max</w:t>
+      </w:r>
+      <w:proofErr w:type="spellEnd"/>
+      <w:r>
+        <w:t xml:space="preserve"> 500m, LWL Multimode (Kupferkabel + Repeater)</w:t>
+      </w:r>
+      <w:r>
         <w:br/>
-        <w:t>- max 90m, Kupferkabel bzw 5m, Patchkabel</w:t>
+        <w:t xml:space="preserve">- </w:t>
+      </w:r>
+      <w:proofErr w:type="spellStart"/>
+      <w:r>
+        <w:t>max</w:t>
+      </w:r>
+      <w:proofErr w:type="spellEnd"/>
+      <w:r>
+        <w:t xml:space="preserve"> 90m, Kupferkabel </w:t>
+      </w:r>
+      <w:proofErr w:type="spellStart"/>
+      <w:r>
+        <w:t>bzw</w:t>
+      </w:r>
+      <w:proofErr w:type="spellEnd"/>
+      <w:r>
+        <w:t xml:space="preserve"> 5m, Patchkabel</w:t>
       </w:r>
     </w:p>
     <w:sectPr>
-      <w:headerReference w:type="default" r:id="rId2"/>
-      <w:footerReference w:type="default" r:id="rId3"/>
-      <w:type w:val="nextPage"/>
+      <w:headerReference w:type="default" r:id="rId10"/>
+      <w:footerReference w:type="default" r:id="rId11"/>
       <w:pgSz w:w="11906" w:h="16838"/>
-      <w:pgMar w:left="1418" w:right="1133" w:header="709" w:top="993" w:footer="709" w:bottom="1134" w:gutter="0"/>
-      <w:pgNumType w:fmt="decimal"/>
-      <w:formProt w:val="false"/>
-      <w:textDirection w:val="lrTb"/>
-      <w:docGrid w:type="default" w:linePitch="360" w:charSpace="0"/>
+      <w:pgMar w:top="993" w:right="1133" w:bottom="1134" w:left="1418" w:header="709" w:footer="709" w:gutter="0"/>
+      <w:cols w:space="720"/>
+      <w:formProt w:val="0"/>
+      <w:docGrid w:linePitch="360"/>
     </w:sectPr>
   </w:body>
 </w:document>
 </file>
 
+<file path=word/endnotes.xml><?xml version="1.0" encoding="utf-8"?>
+<w:endnotes xmlns:wpc="http://schemas.microsoft.com/office/word/2010/wordprocessingCanvas" xmlns:cx="http://schemas.microsoft.com/office/drawing/2014/chartex" xmlns:cx1="http://schemas.microsoft.com/office/drawing/2015/9/8/chartex" xmlns:cx2="http://schemas.microsoft.com/office/drawing/2015/10/21/chartex" xmlns:cx3="http://schemas.microsoft.com/office/drawing/2016/5/9/chartex" xmlns:cx4="http://schemas.microsoft.com/office/drawing/2016/5/10/chartex" xmlns:cx5="http://schemas.microsoft.com/office/drawing/2016/5/11/chartex" xmlns:cx6="http://schemas.microsoft.com/office/drawing/2016/5/12/chartex" xmlns:cx7="http://schemas.microsoft.com/office/drawing/2016/5/13/chartex" xmlns:cx8="http://schemas.microsoft.com/office/drawing/2016/5/14/chartex" xmlns:mc="http://schemas.openxmlformats.org/markup-compatibility/2006" xmlns:aink="http://schemas.microsoft.com/office/drawing/2016/ink" xmlns:am3d="http://schemas.microsoft.com/office/drawing/2017/model3d" xmlns:o="urn:schemas-microsoft-com:office:office" xmlns:r="http://schemas.openxmlformats.org/officeDocument/2006/relationships" xmlns:m="http://schemas.openxmlformats.org/officeDocument/2006/math" xmlns:v="urn:schemas-microsoft-com:vml" xmlns:wp14="http://schemas.microsoft.com/office/word/2010/wordprocessingDrawing" xmlns:wp="http://schemas.openxmlformats.org/drawingml/2006/wordprocessingDrawing" xmlns:w10="urn:schemas-microsoft-com:office:word" xmlns:w="http://schemas.openxmlformats.org/wordprocessingml/2006/main" xmlns:w14="http://schemas.microsoft.com/office/word/2010/wordml" xmlns:w15="http://schemas.microsoft.com/office/word/2012/wordml" xmlns:w16cid="http://schemas.microsoft.com/office/word/2016/wordml/cid" xmlns:w16se="http://schemas.microsoft.com/office/word/2015/wordml/symex" xmlns:wpg="http://schemas.microsoft.com/office/word/2010/wordprocessingGroup" xmlns:wpi="http://schemas.microsoft.com/office/word/2010/wordprocessingInk" xmlns:wne="http://schemas.microsoft.com/office/word/2006/wordml" xmlns:wps="http://schemas.microsoft.com/office/word/2010/wordprocessingShape" mc:Ignorable="w14 w15 w16se w16cid wp14">
+  <w:endnote w:type="separator" w:id="-1">
+    <w:p>
+      <w:r>
+        <w:separator/>
+      </w:r>
+    </w:p>
+  </w:endnote>
+  <w:endnote w:type="continuationSeparator" w:id="0">
+    <w:p>
+      <w:r>
+        <w:continuationSeparator/>
+      </w:r>
+    </w:p>
+  </w:endnote>
+</w:endnotes>
+</file>
+
 <file path=word/footer1.xml><?xml version="1.0" encoding="utf-8"?>
-<w:ftr xmlns:o="urn:schemas-microsoft-com:office:office" xmlns:r="http://schemas.openxmlformats.org/officeDocument/2006/relationships" xmlns:v="urn:schemas-microsoft-com:vml" xmlns:w="http://schemas.openxmlformats.org/wordprocessingml/2006/main" xmlns:w10="urn:schemas-microsoft-com:office:word" xmlns:wp="http://schemas.openxmlformats.org/drawingml/2006/wordprocessingDrawing" xmlns:wps="http://schemas.microsoft.com/office/word/2010/wordprocessingShape" xmlns:wpg="http://schemas.microsoft.com/office/word/2010/wordprocessingGroup" xmlns:mc="http://schemas.openxmlformats.org/markup-compatibility/2006" xmlns:wp14="http://schemas.microsoft.com/office/word/2010/wordprocessingDrawing" xmlns:w14="http://schemas.microsoft.com/office/word/2010/wordml" mc:Ignorable="w14 wp14">
+<w:ftr xmlns:wpc="http://schemas.microsoft.com/office/word/2010/wordprocessingCanvas" xmlns:cx="http://schemas.microsoft.com/office/drawing/2014/chartex" xmlns:cx1="http://schemas.microsoft.com/office/drawing/2015/9/8/chartex" xmlns:cx2="http://schemas.microsoft.com/office/drawing/2015/10/21/chartex" xmlns:cx3="http://schemas.microsoft.com/office/drawing/2016/5/9/chartex" xmlns:cx4="http://schemas.microsoft.com/office/drawing/2016/5/10/chartex" xmlns:cx5="http://schemas.microsoft.com/office/drawing/2016/5/11/chartex" xmlns:cx6="http://schemas.microsoft.com/office/drawing/2016/5/12/chartex" xmlns:cx7="http://schemas.microsoft.com/office/drawing/2016/5/13/chartex" xmlns:cx8="http://schemas.microsoft.com/office/drawing/2016/5/14/chartex" xmlns:mc="http://schemas.openxmlformats.org/markup-compatibility/2006" xmlns:aink="http://schemas.microsoft.com/office/drawing/2016/ink" xmlns:am3d="http://schemas.microsoft.com/office/drawing/2017/model3d" xmlns:o="urn:schemas-microsoft-com:office:office" xmlns:r="http://schemas.openxmlformats.org/officeDocument/2006/relationships" xmlns:m="http://schemas.openxmlformats.org/officeDocument/2006/math" xmlns:v="urn:schemas-microsoft-com:vml" xmlns:wp14="http://schemas.microsoft.com/office/word/2010/wordprocessingDrawing" xmlns:wp="http://schemas.openxmlformats.org/drawingml/2006/wordprocessingDrawing" xmlns:w10="urn:schemas-microsoft-com:office:word" xmlns:w="http://schemas.openxmlformats.org/wordprocessingml/2006/main" xmlns:w14="http://schemas.microsoft.com/office/word/2010/wordml" xmlns:w15="http://schemas.microsoft.com/office/word/2012/wordml" xmlns:w16cid="http://schemas.microsoft.com/office/word/2016/wordml/cid" xmlns:w16se="http://schemas.microsoft.com/office/word/2015/wordml/symex" xmlns:wpg="http://schemas.microsoft.com/office/word/2010/wordprocessingGroup" xmlns:wpi="http://schemas.microsoft.com/office/word/2010/wordprocessingInk" xmlns:wne="http://schemas.microsoft.com/office/word/2006/wordml" xmlns:wps="http://schemas.microsoft.com/office/word/2010/wordprocessingShape" mc:Ignorable="w14 w15 w16se w16cid wp14">
   <w:p>
     <w:pPr>
       <w:pStyle w:val="Kopfzeile"/>
       <w:tabs>
         <w:tab w:val="clear" w:pos="9072"/>
-        <w:tab w:val="center" w:pos="4536" w:leader="none"/>
-        <w:tab w:val="right" w:pos="9356" w:leader="none"/>
+        <w:tab w:val="right" w:pos="9356"/>
       </w:tabs>
-      <w:rPr/>
     </w:pPr>
     <w:r>
-      <w:rPr/>
       <w:t xml:space="preserve">ITS </w:t>
+    </w:r>
+    <w:r>
       <w:tab/>
+    </w:r>
+    <w:r>
       <w:t>Grundlagen der Netzwerktechnik (Networking Essentials 1.0)</w:t>
     </w:r>
   </w:p>
@@ -3497,41 +3480,40 @@
     <w:pPr>
       <w:pStyle w:val="Fuzeile"/>
       <w:jc w:val="center"/>
-      <w:rPr/>
     </w:pPr>
     <w:r>
       <w:rPr>
-        <w:rStyle w:val="Pagenumber"/>
+        <w:rStyle w:val="Seitenzahl"/>
       </w:rPr>
       <w:t xml:space="preserve">Seite </w:t>
     </w:r>
     <w:r>
       <w:rPr>
-        <w:rStyle w:val="Pagenumber"/>
+        <w:rStyle w:val="Seitenzahl"/>
       </w:rPr>
       <w:fldChar w:fldCharType="begin"/>
     </w:r>
     <w:r>
       <w:rPr>
-        <w:rStyle w:val="Pagenumber"/>
+        <w:rStyle w:val="Seitenzahl"/>
       </w:rPr>
-      <w:instrText> PAGE </w:instrText>
+      <w:instrText>PAGE</w:instrText>
     </w:r>
     <w:r>
       <w:rPr>
-        <w:rStyle w:val="Pagenumber"/>
+        <w:rStyle w:val="Seitenzahl"/>
       </w:rPr>
       <w:fldChar w:fldCharType="separate"/>
     </w:r>
     <w:r>
       <w:rPr>
-        <w:rStyle w:val="Pagenumber"/>
+        <w:rStyle w:val="Seitenzahl"/>
       </w:rPr>
       <w:t>3</w:t>
     </w:r>
     <w:r>
       <w:rPr>
-        <w:rStyle w:val="Pagenumber"/>
+        <w:rStyle w:val="Seitenzahl"/>
       </w:rPr>
       <w:fldChar w:fldCharType="end"/>
     </w:r>
@@ -3539,23 +3521,41 @@
 </w:ftr>
 </file>
 
+<file path=word/footnotes.xml><?xml version="1.0" encoding="utf-8"?>
+<w:footnotes xmlns:wpc="http://schemas.microsoft.com/office/word/2010/wordprocessingCanvas" xmlns:cx="http://schemas.microsoft.com/office/drawing/2014/chartex" xmlns:cx1="http://schemas.microsoft.com/office/drawing/2015/9/8/chartex" xmlns:cx2="http://schemas.microsoft.com/office/drawing/2015/10/21/chartex" xmlns:cx3="http://schemas.microsoft.com/office/drawing/2016/5/9/chartex" xmlns:cx4="http://schemas.microsoft.com/office/drawing/2016/5/10/chartex" xmlns:cx5="http://schemas.microsoft.com/office/drawing/2016/5/11/chartex" xmlns:cx6="http://schemas.microsoft.com/office/drawing/2016/5/12/chartex" xmlns:cx7="http://schemas.microsoft.com/office/drawing/2016/5/13/chartex" xmlns:cx8="http://schemas.microsoft.com/office/drawing/2016/5/14/chartex" xmlns:mc="http://schemas.openxmlformats.org/markup-compatibility/2006" xmlns:aink="http://schemas.microsoft.com/office/drawing/2016/ink" xmlns:am3d="http://schemas.microsoft.com/office/drawing/2017/model3d" xmlns:o="urn:schemas-microsoft-com:office:office" xmlns:r="http://schemas.openxmlformats.org/officeDocument/2006/relationships" xmlns:m="http://schemas.openxmlformats.org/officeDocument/2006/math" xmlns:v="urn:schemas-microsoft-com:vml" xmlns:wp14="http://schemas.microsoft.com/office/word/2010/wordprocessingDrawing" xmlns:wp="http://schemas.openxmlformats.org/drawingml/2006/wordprocessingDrawing" xmlns:w10="urn:schemas-microsoft-com:office:word" xmlns:w="http://schemas.openxmlformats.org/wordprocessingml/2006/main" xmlns:w14="http://schemas.microsoft.com/office/word/2010/wordml" xmlns:w15="http://schemas.microsoft.com/office/word/2012/wordml" xmlns:w16cid="http://schemas.microsoft.com/office/word/2016/wordml/cid" xmlns:w16se="http://schemas.microsoft.com/office/word/2015/wordml/symex" xmlns:wpg="http://schemas.microsoft.com/office/word/2010/wordprocessingGroup" xmlns:wpi="http://schemas.microsoft.com/office/word/2010/wordprocessingInk" xmlns:wne="http://schemas.microsoft.com/office/word/2006/wordml" xmlns:wps="http://schemas.microsoft.com/office/word/2010/wordprocessingShape" mc:Ignorable="w14 w15 w16se w16cid wp14">
+  <w:footnote w:type="separator" w:id="-1">
+    <w:p>
+      <w:r>
+        <w:separator/>
+      </w:r>
+    </w:p>
+  </w:footnote>
+  <w:footnote w:type="continuationSeparator" w:id="0">
+    <w:p>
+      <w:r>
+        <w:continuationSeparator/>
+      </w:r>
+    </w:p>
+  </w:footnote>
+</w:footnotes>
+</file>
+
 <file path=word/header1.xml><?xml version="1.0" encoding="utf-8"?>
-<w:hdr xmlns:o="urn:schemas-microsoft-com:office:office" xmlns:r="http://schemas.openxmlformats.org/officeDocument/2006/relationships" xmlns:v="urn:schemas-microsoft-com:vml" xmlns:w="http://schemas.openxmlformats.org/wordprocessingml/2006/main" xmlns:w10="urn:schemas-microsoft-com:office:word" xmlns:wp="http://schemas.openxmlformats.org/drawingml/2006/wordprocessingDrawing" xmlns:wps="http://schemas.microsoft.com/office/word/2010/wordprocessingShape" xmlns:wpg="http://schemas.microsoft.com/office/word/2010/wordprocessingGroup" xmlns:mc="http://schemas.openxmlformats.org/markup-compatibility/2006" xmlns:wp14="http://schemas.microsoft.com/office/word/2010/wordprocessingDrawing" xmlns:w14="http://schemas.microsoft.com/office/word/2010/wordml" mc:Ignorable="w14 wp14">
+<w:hdr xmlns:wpc="http://schemas.microsoft.com/office/word/2010/wordprocessingCanvas" xmlns:cx="http://schemas.microsoft.com/office/drawing/2014/chartex" xmlns:cx1="http://schemas.microsoft.com/office/drawing/2015/9/8/chartex" xmlns:cx2="http://schemas.microsoft.com/office/drawing/2015/10/21/chartex" xmlns:cx3="http://schemas.microsoft.com/office/drawing/2016/5/9/chartex" xmlns:cx4="http://schemas.microsoft.com/office/drawing/2016/5/10/chartex" xmlns:cx5="http://schemas.microsoft.com/office/drawing/2016/5/11/chartex" xmlns:cx6="http://schemas.microsoft.com/office/drawing/2016/5/12/chartex" xmlns:cx7="http://schemas.microsoft.com/office/drawing/2016/5/13/chartex" xmlns:cx8="http://schemas.microsoft.com/office/drawing/2016/5/14/chartex" xmlns:mc="http://schemas.openxmlformats.org/markup-compatibility/2006" xmlns:aink="http://schemas.microsoft.com/office/drawing/2016/ink" xmlns:am3d="http://schemas.microsoft.com/office/drawing/2017/model3d" xmlns:o="urn:schemas-microsoft-com:office:office" xmlns:r="http://schemas.openxmlformats.org/officeDocument/2006/relationships" xmlns:m="http://schemas.openxmlformats.org/officeDocument/2006/math" xmlns:v="urn:schemas-microsoft-com:vml" xmlns:wp14="http://schemas.microsoft.com/office/word/2010/wordprocessingDrawing" xmlns:wp="http://schemas.openxmlformats.org/drawingml/2006/wordprocessingDrawing" xmlns:w10="urn:schemas-microsoft-com:office:word" xmlns:w="http://schemas.openxmlformats.org/wordprocessingml/2006/main" xmlns:w14="http://schemas.microsoft.com/office/word/2010/wordml" xmlns:w15="http://schemas.microsoft.com/office/word/2012/wordml" xmlns:w16cid="http://schemas.microsoft.com/office/word/2016/wordml/cid" xmlns:w16se="http://schemas.microsoft.com/office/word/2015/wordml/symex" xmlns:wpg="http://schemas.microsoft.com/office/word/2010/wordprocessingGroup" xmlns:wpi="http://schemas.microsoft.com/office/word/2010/wordprocessingInk" xmlns:wne="http://schemas.microsoft.com/office/word/2006/wordml" xmlns:wps="http://schemas.microsoft.com/office/word/2010/wordprocessingShape" mc:Ignorable="w14 w15 w16se w16cid wp14">
   <w:p>
     <w:pPr>
       <w:pStyle w:val="Kopfzeile"/>
-      <w:rPr/>
     </w:pPr>
-    <w:r>
-      <w:rPr/>
-    </w:r>
   </w:p>
 </w:hdr>
 </file>
 
 <file path=word/numbering.xml><?xml version="1.0" encoding="utf-8"?>
-<w:numbering xmlns:w="http://schemas.openxmlformats.org/wordprocessingml/2006/main" xmlns:o="urn:schemas-microsoft-com:office:office" xmlns:r="http://schemas.openxmlformats.org/officeDocument/2006/relationships" xmlns:v="urn:schemas-microsoft-com:vml">
-  <w:abstractNum w:abstractNumId="1">
+<w:numbering xmlns:wpc="http://schemas.microsoft.com/office/word/2010/wordprocessingCanvas" xmlns:cx="http://schemas.microsoft.com/office/drawing/2014/chartex" xmlns:cx1="http://schemas.microsoft.com/office/drawing/2015/9/8/chartex" xmlns:cx2="http://schemas.microsoft.com/office/drawing/2015/10/21/chartex" xmlns:cx3="http://schemas.microsoft.com/office/drawing/2016/5/9/chartex" xmlns:cx4="http://schemas.microsoft.com/office/drawing/2016/5/10/chartex" xmlns:cx5="http://schemas.microsoft.com/office/drawing/2016/5/11/chartex" xmlns:cx6="http://schemas.microsoft.com/office/drawing/2016/5/12/chartex" xmlns:cx7="http://schemas.microsoft.com/office/drawing/2016/5/13/chartex" xmlns:cx8="http://schemas.microsoft.com/office/drawing/2016/5/14/chartex" xmlns:mc="http://schemas.openxmlformats.org/markup-compatibility/2006" xmlns:aink="http://schemas.microsoft.com/office/drawing/2016/ink" xmlns:am3d="http://schemas.microsoft.com/office/drawing/2017/model3d" xmlns:o="urn:schemas-microsoft-com:office:office" xmlns:r="http://schemas.openxmlformats.org/officeDocument/2006/relationships" xmlns:m="http://schemas.openxmlformats.org/officeDocument/2006/math" xmlns:v="urn:schemas-microsoft-com:vml" xmlns:wp14="http://schemas.microsoft.com/office/word/2010/wordprocessingDrawing" xmlns:wp="http://schemas.openxmlformats.org/drawingml/2006/wordprocessingDrawing" xmlns:w10="urn:schemas-microsoft-com:office:word" xmlns:w="http://schemas.openxmlformats.org/wordprocessingml/2006/main" xmlns:w14="http://schemas.microsoft.com/office/word/2010/wordml" xmlns:w15="http://schemas.microsoft.com/office/word/2012/wordml" xmlns:w16cid="http://schemas.microsoft.com/office/word/2016/wordml/cid" xmlns:w16se="http://schemas.microsoft.com/office/word/2015/wordml/symex" xmlns:wpg="http://schemas.microsoft.com/office/word/2010/wordprocessingGroup" xmlns:wpi="http://schemas.microsoft.com/office/word/2010/wordprocessingInk" xmlns:wne="http://schemas.microsoft.com/office/word/2006/wordml" xmlns:wps="http://schemas.microsoft.com/office/word/2010/wordprocessingShape" mc:Ignorable="w14 w15 w16se w16cid wp14">
+  <w:abstractNum w:abstractNumId="0" w15:restartNumberingAfterBreak="0">
+    <w:nsid w:val="1D5D35CB"/>
+    <w:multiLevelType w:val="multilevel"/>
+    <w:tmpl w:val="B7105BC6"/>
     <w:lvl w:ilvl="0">
       <w:start w:val="1"/>
       <w:numFmt w:val="decimal"/>
@@ -3638,7 +3638,10 @@
       </w:pPr>
     </w:lvl>
   </w:abstractNum>
-  <w:abstractNum w:abstractNumId="2">
+  <w:abstractNum w:abstractNumId="1" w15:restartNumberingAfterBreak="0">
+    <w:nsid w:val="26F24406"/>
+    <w:multiLevelType w:val="multilevel"/>
+    <w:tmpl w:val="B8B6A4EE"/>
     <w:lvl w:ilvl="0">
       <w:start w:val="1"/>
       <w:numFmt w:val="decimal"/>
@@ -3721,7 +3724,10 @@
       </w:pPr>
     </w:lvl>
   </w:abstractNum>
-  <w:abstractNum w:abstractNumId="3">
+  <w:abstractNum w:abstractNumId="2" w15:restartNumberingAfterBreak="0">
+    <w:nsid w:val="77C50561"/>
+    <w:multiLevelType w:val="multilevel"/>
+    <w:tmpl w:val="34BC72D0"/>
     <w:lvl w:ilvl="0">
       <w:start w:val="1"/>
       <w:numFmt w:val="none"/>
@@ -3729,7 +3735,7 @@
       <w:lvlText w:val=""/>
       <w:lvlJc w:val="left"/>
       <w:pPr>
-        <w:ind w:left="0" w:hanging="0"/>
+        <w:ind w:left="0" w:firstLine="0"/>
       </w:pPr>
     </w:lvl>
     <w:lvl w:ilvl="1">
@@ -3739,7 +3745,7 @@
       <w:lvlText w:val=""/>
       <w:lvlJc w:val="left"/>
       <w:pPr>
-        <w:ind w:left="0" w:hanging="0"/>
+        <w:ind w:left="0" w:firstLine="0"/>
       </w:pPr>
     </w:lvl>
     <w:lvl w:ilvl="2">
@@ -3749,7 +3755,7 @@
       <w:lvlText w:val=""/>
       <w:lvlJc w:val="left"/>
       <w:pPr>
-        <w:ind w:left="0" w:hanging="0"/>
+        <w:ind w:left="0" w:firstLine="0"/>
       </w:pPr>
     </w:lvl>
     <w:lvl w:ilvl="3">
@@ -3759,7 +3765,7 @@
       <w:lvlText w:val=""/>
       <w:lvlJc w:val="left"/>
       <w:pPr>
-        <w:ind w:left="0" w:hanging="0"/>
+        <w:ind w:left="0" w:firstLine="0"/>
       </w:pPr>
     </w:lvl>
     <w:lvl w:ilvl="4">
@@ -3769,7 +3775,7 @@
       <w:lvlText w:val=""/>
       <w:lvlJc w:val="left"/>
       <w:pPr>
-        <w:ind w:left="0" w:hanging="0"/>
+        <w:ind w:left="0" w:firstLine="0"/>
       </w:pPr>
     </w:lvl>
     <w:lvl w:ilvl="5">
@@ -3779,7 +3785,7 @@
       <w:lvlText w:val=""/>
       <w:lvlJc w:val="left"/>
       <w:pPr>
-        <w:ind w:left="0" w:hanging="0"/>
+        <w:ind w:left="0" w:firstLine="0"/>
       </w:pPr>
     </w:lvl>
     <w:lvl w:ilvl="6">
@@ -3789,7 +3795,7 @@
       <w:lvlText w:val=""/>
       <w:lvlJc w:val="left"/>
       <w:pPr>
-        <w:ind w:left="0" w:hanging="0"/>
+        <w:ind w:left="0" w:firstLine="0"/>
       </w:pPr>
     </w:lvl>
     <w:lvl w:ilvl="7">
@@ -3799,7 +3805,7 @@
       <w:lvlText w:val=""/>
       <w:lvlJc w:val="left"/>
       <w:pPr>
-        <w:ind w:left="0" w:hanging="0"/>
+        <w:ind w:left="0" w:firstLine="0"/>
       </w:pPr>
     </w:lvl>
     <w:lvl w:ilvl="8">
@@ -3809,46 +3815,44 @@
       <w:lvlText w:val=""/>
       <w:lvlJc w:val="left"/>
       <w:pPr>
-        <w:ind w:left="0" w:hanging="0"/>
+        <w:ind w:left="0" w:firstLine="0"/>
       </w:pPr>
     </w:lvl>
   </w:abstractNum>
   <w:num w:numId="1">
+    <w:abstractNumId w:val="0"/>
+  </w:num>
+  <w:num w:numId="2">
     <w:abstractNumId w:val="1"/>
   </w:num>
-  <w:num w:numId="2">
+  <w:num w:numId="3">
     <w:abstractNumId w:val="2"/>
-  </w:num>
-  <w:num w:numId="3">
-    <w:abstractNumId w:val="3"/>
   </w:num>
 </w:numbering>
 </file>
 
 <file path=word/styles.xml><?xml version="1.0" encoding="utf-8"?>
-<w:styles xmlns:w="http://schemas.openxmlformats.org/wordprocessingml/2006/main" xmlns:w14="http://schemas.microsoft.com/office/word/2010/wordml" xmlns:mc="http://schemas.openxmlformats.org/markup-compatibility/2006" mc:Ignorable="w14">
+<w:styles xmlns:mc="http://schemas.openxmlformats.org/markup-compatibility/2006" xmlns:r="http://schemas.openxmlformats.org/officeDocument/2006/relationships" xmlns:w="http://schemas.openxmlformats.org/wordprocessingml/2006/main" xmlns:w14="http://schemas.microsoft.com/office/word/2010/wordml" xmlns:w15="http://schemas.microsoft.com/office/word/2012/wordml" xmlns:w16cid="http://schemas.microsoft.com/office/word/2016/wordml/cid" xmlns:w16se="http://schemas.microsoft.com/office/word/2015/wordml/symex" mc:Ignorable="w14 w15 w16se w16cid">
   <w:docDefaults>
     <w:rPrDefault>
       <w:rPr>
-        <w:rFonts w:ascii="Times New Roman" w:hAnsi="Times New Roman" w:eastAsia="Times New Roman" w:cs="Times New Roman"/>
+        <w:rFonts w:ascii="Times New Roman" w:eastAsia="Times New Roman" w:hAnsi="Times New Roman" w:cs="Times New Roman"/>
         <w:lang w:val="de-DE" w:eastAsia="de-DE" w:bidi="ar-SA"/>
       </w:rPr>
     </w:rPrDefault>
-    <w:pPrDefault>
-      <w:pPr/>
-    </w:pPrDefault>
+    <w:pPrDefault/>
   </w:docDefaults>
   <w:latentStyles w:defLockedState="0" w:defUIPriority="99" w:defSemiHidden="0" w:defUnhideWhenUsed="0" w:defQFormat="0" w:count="375">
     <w:lsdException w:name="Normal" w:uiPriority="0" w:qFormat="1"/>
     <w:lsdException w:name="heading 1" w:uiPriority="9" w:qFormat="1"/>
-    <w:lsdException w:name="heading 2" w:uiPriority="9" w:semiHidden="1" w:unhideWhenUsed="1" w:qFormat="1"/>
-    <w:lsdException w:name="heading 3" w:uiPriority="9" w:semiHidden="1" w:unhideWhenUsed="1" w:qFormat="1"/>
-    <w:lsdException w:name="heading 4" w:uiPriority="9" w:semiHidden="1" w:unhideWhenUsed="1" w:qFormat="1"/>
-    <w:lsdException w:name="heading 5" w:uiPriority="9" w:semiHidden="1" w:unhideWhenUsed="1" w:qFormat="1"/>
-    <w:lsdException w:name="heading 6" w:uiPriority="9" w:semiHidden="1" w:unhideWhenUsed="1" w:qFormat="1"/>
-    <w:lsdException w:name="heading 7" w:uiPriority="9" w:semiHidden="1" w:unhideWhenUsed="1" w:qFormat="1"/>
-    <w:lsdException w:name="heading 8" w:uiPriority="9" w:semiHidden="1" w:unhideWhenUsed="1" w:qFormat="1"/>
-    <w:lsdException w:name="heading 9" w:uiPriority="9" w:semiHidden="1" w:unhideWhenUsed="1" w:qFormat="1"/>
+    <w:lsdException w:name="heading 2" w:semiHidden="1" w:uiPriority="9" w:unhideWhenUsed="1" w:qFormat="1"/>
+    <w:lsdException w:name="heading 3" w:semiHidden="1" w:uiPriority="9" w:unhideWhenUsed="1" w:qFormat="1"/>
+    <w:lsdException w:name="heading 4" w:semiHidden="1" w:uiPriority="9" w:unhideWhenUsed="1" w:qFormat="1"/>
+    <w:lsdException w:name="heading 5" w:semiHidden="1" w:uiPriority="9" w:unhideWhenUsed="1" w:qFormat="1"/>
+    <w:lsdException w:name="heading 6" w:semiHidden="1" w:uiPriority="9" w:unhideWhenUsed="1" w:qFormat="1"/>
+    <w:lsdException w:name="heading 7" w:semiHidden="1" w:uiPriority="9" w:unhideWhenUsed="1" w:qFormat="1"/>
+    <w:lsdException w:name="heading 8" w:semiHidden="1" w:uiPriority="9" w:unhideWhenUsed="1" w:qFormat="1"/>
+    <w:lsdException w:name="heading 9" w:semiHidden="1" w:uiPriority="9" w:unhideWhenUsed="1" w:qFormat="1"/>
     <w:lsdException w:name="index 1" w:semiHidden="1" w:unhideWhenUsed="1"/>
     <w:lsdException w:name="index 2" w:semiHidden="1" w:unhideWhenUsed="1"/>
     <w:lsdException w:name="index 3" w:semiHidden="1" w:unhideWhenUsed="1"/>
@@ -3858,22 +3862,22 @@
     <w:lsdException w:name="index 7" w:semiHidden="1" w:unhideWhenUsed="1"/>
     <w:lsdException w:name="index 8" w:semiHidden="1" w:unhideWhenUsed="1"/>
     <w:lsdException w:name="index 9" w:semiHidden="1" w:unhideWhenUsed="1"/>
-    <w:lsdException w:name="toc 1" w:uiPriority="39" w:semiHidden="1" w:unhideWhenUsed="1"/>
-    <w:lsdException w:name="toc 2" w:uiPriority="39" w:semiHidden="1" w:unhideWhenUsed="1"/>
-    <w:lsdException w:name="toc 3" w:uiPriority="39" w:semiHidden="1" w:unhideWhenUsed="1"/>
-    <w:lsdException w:name="toc 4" w:uiPriority="39" w:semiHidden="1" w:unhideWhenUsed="1"/>
-    <w:lsdException w:name="toc 5" w:uiPriority="39" w:semiHidden="1" w:unhideWhenUsed="1"/>
-    <w:lsdException w:name="toc 6" w:uiPriority="39" w:semiHidden="1" w:unhideWhenUsed="1"/>
-    <w:lsdException w:name="toc 7" w:uiPriority="39" w:semiHidden="1" w:unhideWhenUsed="1"/>
-    <w:lsdException w:name="toc 8" w:uiPriority="39" w:semiHidden="1" w:unhideWhenUsed="1"/>
-    <w:lsdException w:name="toc 9" w:uiPriority="39" w:semiHidden="1" w:unhideWhenUsed="1"/>
+    <w:lsdException w:name="toc 1" w:semiHidden="1" w:uiPriority="39" w:unhideWhenUsed="1"/>
+    <w:lsdException w:name="toc 2" w:semiHidden="1" w:uiPriority="39" w:unhideWhenUsed="1"/>
+    <w:lsdException w:name="toc 3" w:semiHidden="1" w:uiPriority="39" w:unhideWhenUsed="1"/>
+    <w:lsdException w:name="toc 4" w:semiHidden="1" w:uiPriority="39" w:unhideWhenUsed="1"/>
+    <w:lsdException w:name="toc 5" w:semiHidden="1" w:uiPriority="39" w:unhideWhenUsed="1"/>
+    <w:lsdException w:name="toc 6" w:semiHidden="1" w:uiPriority="39" w:unhideWhenUsed="1"/>
+    <w:lsdException w:name="toc 7" w:semiHidden="1" w:uiPriority="39" w:unhideWhenUsed="1"/>
+    <w:lsdException w:name="toc 8" w:semiHidden="1" w:uiPriority="39" w:unhideWhenUsed="1"/>
+    <w:lsdException w:name="toc 9" w:semiHidden="1" w:uiPriority="39" w:unhideWhenUsed="1"/>
     <w:lsdException w:name="Normal Indent" w:semiHidden="1" w:unhideWhenUsed="1"/>
     <w:lsdException w:name="footnote text" w:semiHidden="1" w:unhideWhenUsed="1"/>
     <w:lsdException w:name="annotation text" w:semiHidden="1" w:unhideWhenUsed="1"/>
     <w:lsdException w:name="header" w:semiHidden="1" w:unhideWhenUsed="1"/>
     <w:lsdException w:name="footer" w:semiHidden="1" w:unhideWhenUsed="1"/>
     <w:lsdException w:name="index heading" w:semiHidden="1" w:unhideWhenUsed="1"/>
-    <w:lsdException w:name="caption" w:uiPriority="35" w:semiHidden="1" w:unhideWhenUsed="1" w:qFormat="1"/>
+    <w:lsdException w:name="caption" w:semiHidden="1" w:uiPriority="35" w:unhideWhenUsed="1" w:qFormat="1"/>
     <w:lsdException w:name="table of figures" w:semiHidden="1" w:unhideWhenUsed="1"/>
     <w:lsdException w:name="envelope address" w:semiHidden="1" w:unhideWhenUsed="1"/>
     <w:lsdException w:name="envelope return" w:semiHidden="1" w:unhideWhenUsed="1"/>
@@ -3904,7 +3908,7 @@
     <w:lsdException w:name="Title" w:uiPriority="10" w:qFormat="1"/>
     <w:lsdException w:name="Closing" w:semiHidden="1" w:unhideWhenUsed="1"/>
     <w:lsdException w:name="Signature" w:semiHidden="1" w:unhideWhenUsed="1"/>
-    <w:lsdException w:name="Default Paragraph Font" w:uiPriority="1" w:semiHidden="1" w:unhideWhenUsed="1"/>
+    <w:lsdException w:name="Default Paragraph Font" w:semiHidden="1" w:uiPriority="1" w:unhideWhenUsed="1"/>
     <w:lsdException w:name="Body Text" w:semiHidden="1" w:unhideWhenUsed="1"/>
     <w:lsdException w:name="Body Text Indent" w:semiHidden="1" w:unhideWhenUsed="1"/>
     <w:lsdException w:name="List Continue" w:semiHidden="1" w:unhideWhenUsed="1"/>
@@ -4104,8 +4108,8 @@
     <w:lsdException w:name="Subtle Reference" w:uiPriority="31" w:qFormat="1"/>
     <w:lsdException w:name="Intense Reference" w:uiPriority="32" w:qFormat="1"/>
     <w:lsdException w:name="Book Title" w:uiPriority="33" w:qFormat="1"/>
-    <w:lsdException w:name="Bibliography" w:uiPriority="37" w:semiHidden="1" w:unhideWhenUsed="1"/>
-    <w:lsdException w:name="TOC Heading" w:uiPriority="39" w:semiHidden="1" w:unhideWhenUsed="1" w:qFormat="1"/>
+    <w:lsdException w:name="Bibliography" w:semiHidden="1" w:uiPriority="37" w:unhideWhenUsed="1"/>
+    <w:lsdException w:name="TOC Heading" w:semiHidden="1" w:uiPriority="39" w:unhideWhenUsed="1" w:qFormat="1"/>
     <w:lsdException w:name="Plain Table 1" w:uiPriority="41"/>
     <w:lsdException w:name="Plain Table 2" w:uiPriority="42"/>
     <w:lsdException w:name="Plain Table 3" w:uiPriority="43"/>
@@ -4215,393 +4219,21 @@
     <w:lsdException w:name="Hashtag" w:semiHidden="1" w:unhideWhenUsed="1"/>
     <w:lsdException w:name="Unresolved Mention" w:semiHidden="1" w:unhideWhenUsed="1"/>
   </w:latentStyles>
-  <w:style w:type="paragraph" w:styleId="Normal" w:default="1">
+  <w:style w:type="paragraph" w:default="1" w:styleId="Standard">
     <w:name w:val="Normal"/>
     <w:qFormat/>
-    <w:rsid w:val="004a6cc0"/>
-    <w:pPr>
-      <w:widowControl/>
-      <w:bidi w:val="0"/>
-      <w:jc w:val="left"/>
-    </w:pPr>
+    <w:rsid w:val="004A6CC0"/>
     <w:rPr>
-      <w:rFonts w:ascii="Arial" w:hAnsi="Arial" w:eastAsia="Times New Roman" w:cs="Times New Roman"/>
-      <w:color w:val="auto"/>
-      <w:kern w:val="0"/>
+      <w:rFonts w:ascii="Arial" w:hAnsi="Arial"/>
       <w:sz w:val="24"/>
       <w:szCs w:val="24"/>
-      <w:lang w:val="de-DE" w:eastAsia="de-DE" w:bidi="ar-SA"/>
     </w:rPr>
   </w:style>
-  <w:style w:type="character" w:styleId="DefaultParagraphFont" w:default="1">
+  <w:style w:type="character" w:default="1" w:styleId="Absatz-Standardschriftart">
     <w:name w:val="Default Paragraph Font"/>
     <w:uiPriority w:val="1"/>
     <w:semiHidden/>
     <w:unhideWhenUsed/>
-    <w:qFormat/>
-    <w:rPr/>
-  </w:style>
-  <w:style w:type="character" w:styleId="Pagenumber">
-    <w:name w:val="page number"/>
-    <w:basedOn w:val="DefaultParagraphFont"/>
-    <w:qFormat/>
-    <w:rsid w:val="00ff36cc"/>
-    <w:rPr/>
-  </w:style>
-  <w:style w:type="character" w:styleId="SprechblasentextZchn" w:customStyle="1">
-    <w:name w:val="Sprechblasentext Zchn"/>
-    <w:basedOn w:val="DefaultParagraphFont"/>
-    <w:link w:val="Sprechblasentext"/>
-    <w:uiPriority w:val="99"/>
-    <w:semiHidden/>
-    <w:qFormat/>
-    <w:rsid w:val="008574a5"/>
-    <w:rPr>
-      <w:rFonts w:ascii="Tahoma" w:hAnsi="Tahoma" w:cs="Tahoma"/>
-      <w:sz w:val="16"/>
-      <w:szCs w:val="16"/>
-    </w:rPr>
-  </w:style>
-  <w:style w:type="character" w:styleId="Internetverknpfung">
-    <w:name w:val="Internetverknüpfung"/>
-    <w:basedOn w:val="DefaultParagraphFont"/>
-    <w:uiPriority w:val="99"/>
-    <w:unhideWhenUsed/>
-    <w:rsid w:val="008d78b1"/>
-    <w:rPr>
-      <w:color w:val="0000FF" w:themeColor="hyperlink"/>
-      <w:u w:val="single"/>
-    </w:rPr>
-  </w:style>
-  <w:style w:type="character" w:styleId="ListLabel1">
-    <w:name w:val="ListLabel 1"/>
-    <w:qFormat/>
-    <w:rPr>
-      <w:rFonts w:cs="Courier New"/>
-    </w:rPr>
-  </w:style>
-  <w:style w:type="character" w:styleId="ListLabel2">
-    <w:name w:val="ListLabel 2"/>
-    <w:qFormat/>
-    <w:rPr>
-      <w:rFonts w:cs="Courier New"/>
-    </w:rPr>
-  </w:style>
-  <w:style w:type="character" w:styleId="ListLabel3">
-    <w:name w:val="ListLabel 3"/>
-    <w:qFormat/>
-    <w:rPr>
-      <w:rFonts w:cs="Courier New"/>
-    </w:rPr>
-  </w:style>
-  <w:style w:type="character" w:styleId="ListLabel4">
-    <w:name w:val="ListLabel 4"/>
-    <w:qFormat/>
-    <w:rPr>
-      <w:rFonts w:cs="Courier New"/>
-    </w:rPr>
-  </w:style>
-  <w:style w:type="character" w:styleId="ListLabel5">
-    <w:name w:val="ListLabel 5"/>
-    <w:qFormat/>
-    <w:rPr>
-      <w:rFonts w:cs="Courier New"/>
-    </w:rPr>
-  </w:style>
-  <w:style w:type="character" w:styleId="ListLabel6">
-    <w:name w:val="ListLabel 6"/>
-    <w:qFormat/>
-    <w:rPr>
-      <w:rFonts w:cs="Courier New"/>
-    </w:rPr>
-  </w:style>
-  <w:style w:type="character" w:styleId="ListLabel7">
-    <w:name w:val="ListLabel 7"/>
-    <w:qFormat/>
-    <w:rPr>
-      <w:rFonts w:cs="Courier New"/>
-    </w:rPr>
-  </w:style>
-  <w:style w:type="character" w:styleId="ListLabel8">
-    <w:name w:val="ListLabel 8"/>
-    <w:qFormat/>
-    <w:rPr>
-      <w:rFonts w:cs="Courier New"/>
-    </w:rPr>
-  </w:style>
-  <w:style w:type="character" w:styleId="ListLabel9">
-    <w:name w:val="ListLabel 9"/>
-    <w:qFormat/>
-    <w:rPr>
-      <w:rFonts w:cs="Courier New"/>
-    </w:rPr>
-  </w:style>
-  <w:style w:type="character" w:styleId="ListLabel10">
-    <w:name w:val="ListLabel 10"/>
-    <w:qFormat/>
-    <w:rPr>
-      <w:rFonts w:cs="Courier New"/>
-    </w:rPr>
-  </w:style>
-  <w:style w:type="character" w:styleId="ListLabel11">
-    <w:name w:val="ListLabel 11"/>
-    <w:qFormat/>
-    <w:rPr>
-      <w:rFonts w:cs="Courier New"/>
-    </w:rPr>
-  </w:style>
-  <w:style w:type="character" w:styleId="ListLabel12">
-    <w:name w:val="ListLabel 12"/>
-    <w:qFormat/>
-    <w:rPr>
-      <w:rFonts w:cs="Courier New"/>
-    </w:rPr>
-  </w:style>
-  <w:style w:type="character" w:styleId="ListLabel13">
-    <w:name w:val="ListLabel 13"/>
-    <w:qFormat/>
-    <w:rPr>
-      <w:rFonts w:cs="Courier New"/>
-    </w:rPr>
-  </w:style>
-  <w:style w:type="character" w:styleId="ListLabel14">
-    <w:name w:val="ListLabel 14"/>
-    <w:qFormat/>
-    <w:rPr>
-      <w:rFonts w:cs="Courier New"/>
-    </w:rPr>
-  </w:style>
-  <w:style w:type="character" w:styleId="ListLabel15">
-    <w:name w:val="ListLabel 15"/>
-    <w:qFormat/>
-    <w:rPr>
-      <w:rFonts w:cs="Courier New"/>
-    </w:rPr>
-  </w:style>
-  <w:style w:type="character" w:styleId="ListLabel16">
-    <w:name w:val="ListLabel 16"/>
-    <w:qFormat/>
-    <w:rPr>
-      <w:rFonts w:cs="Courier New"/>
-    </w:rPr>
-  </w:style>
-  <w:style w:type="character" w:styleId="ListLabel17">
-    <w:name w:val="ListLabel 17"/>
-    <w:qFormat/>
-    <w:rPr>
-      <w:rFonts w:cs="Courier New"/>
-    </w:rPr>
-  </w:style>
-  <w:style w:type="character" w:styleId="ListLabel18">
-    <w:name w:val="ListLabel 18"/>
-    <w:qFormat/>
-    <w:rPr>
-      <w:rFonts w:cs="Courier New"/>
-    </w:rPr>
-  </w:style>
-  <w:style w:type="character" w:styleId="ListLabel19">
-    <w:name w:val="ListLabel 19"/>
-    <w:qFormat/>
-    <w:rPr>
-      <w:rFonts w:cs="Courier New"/>
-    </w:rPr>
-  </w:style>
-  <w:style w:type="character" w:styleId="ListLabel20">
-    <w:name w:val="ListLabel 20"/>
-    <w:qFormat/>
-    <w:rPr>
-      <w:rFonts w:cs="Courier New"/>
-    </w:rPr>
-  </w:style>
-  <w:style w:type="character" w:styleId="ListLabel21">
-    <w:name w:val="ListLabel 21"/>
-    <w:qFormat/>
-    <w:rPr>
-      <w:rFonts w:cs="Courier New"/>
-    </w:rPr>
-  </w:style>
-  <w:style w:type="character" w:styleId="ListLabel22">
-    <w:name w:val="ListLabel 22"/>
-    <w:qFormat/>
-    <w:rPr>
-      <w:rFonts w:cs="Courier New"/>
-    </w:rPr>
-  </w:style>
-  <w:style w:type="character" w:styleId="ListLabel23">
-    <w:name w:val="ListLabel 23"/>
-    <w:qFormat/>
-    <w:rPr>
-      <w:rFonts w:cs="Courier New"/>
-    </w:rPr>
-  </w:style>
-  <w:style w:type="character" w:styleId="ListLabel24">
-    <w:name w:val="ListLabel 24"/>
-    <w:qFormat/>
-    <w:rPr>
-      <w:rFonts w:cs="Courier New"/>
-    </w:rPr>
-  </w:style>
-  <w:style w:type="character" w:styleId="ListLabel25">
-    <w:name w:val="ListLabel 25"/>
-    <w:qFormat/>
-    <w:rPr>
-      <w:rFonts w:cs="Courier New"/>
-    </w:rPr>
-  </w:style>
-  <w:style w:type="character" w:styleId="ListLabel26">
-    <w:name w:val="ListLabel 26"/>
-    <w:qFormat/>
-    <w:rPr>
-      <w:rFonts w:cs="Courier New"/>
-    </w:rPr>
-  </w:style>
-  <w:style w:type="character" w:styleId="ListLabel27">
-    <w:name w:val="ListLabel 27"/>
-    <w:qFormat/>
-    <w:rPr>
-      <w:rFonts w:cs="Courier New"/>
-    </w:rPr>
-  </w:style>
-  <w:style w:type="character" w:styleId="ListLabel28">
-    <w:name w:val="ListLabel 28"/>
-    <w:qFormat/>
-    <w:rPr>
-      <w:rFonts w:cs="Courier New"/>
-    </w:rPr>
-  </w:style>
-  <w:style w:type="character" w:styleId="ListLabel29">
-    <w:name w:val="ListLabel 29"/>
-    <w:qFormat/>
-    <w:rPr>
-      <w:rFonts w:cs="Courier New"/>
-    </w:rPr>
-  </w:style>
-  <w:style w:type="character" w:styleId="ListLabel30">
-    <w:name w:val="ListLabel 30"/>
-    <w:qFormat/>
-    <w:rPr>
-      <w:rFonts w:cs="Courier New"/>
-    </w:rPr>
-  </w:style>
-  <w:style w:type="paragraph" w:styleId="Berschrift">
-    <w:name w:val="Überschrift"/>
-    <w:basedOn w:val="Normal"/>
-    <w:next w:val="Textkrper"/>
-    <w:qFormat/>
-    <w:pPr>
-      <w:keepNext w:val="true"/>
-      <w:spacing w:before="240" w:after="120"/>
-    </w:pPr>
-    <w:rPr>
-      <w:rFonts w:ascii="Liberation Sans" w:hAnsi="Liberation Sans" w:eastAsia="Microsoft YaHei" w:cs="Arial"/>
-      <w:sz w:val="28"/>
-      <w:szCs w:val="28"/>
-    </w:rPr>
-  </w:style>
-  <w:style w:type="paragraph" w:styleId="Textkrper">
-    <w:name w:val="Body Text"/>
-    <w:basedOn w:val="Normal"/>
-    <w:pPr>
-      <w:spacing w:lineRule="auto" w:line="276" w:before="0" w:after="140"/>
-    </w:pPr>
-    <w:rPr/>
-  </w:style>
-  <w:style w:type="paragraph" w:styleId="Liste">
-    <w:name w:val="List"/>
-    <w:basedOn w:val="Textkrper"/>
-    <w:pPr/>
-    <w:rPr>
-      <w:rFonts w:cs="Arial"/>
-    </w:rPr>
-  </w:style>
-  <w:style w:type="paragraph" w:styleId="Beschriftung">
-    <w:name w:val="Caption"/>
-    <w:basedOn w:val="Normal"/>
-    <w:qFormat/>
-    <w:pPr>
-      <w:suppressLineNumbers/>
-      <w:spacing w:before="120" w:after="120"/>
-    </w:pPr>
-    <w:rPr>
-      <w:rFonts w:cs="Arial"/>
-      <w:i/>
-      <w:iCs/>
-      <w:sz w:val="24"/>
-      <w:szCs w:val="24"/>
-    </w:rPr>
-  </w:style>
-  <w:style w:type="paragraph" w:styleId="Verzeichnis">
-    <w:name w:val="Verzeichnis"/>
-    <w:basedOn w:val="Normal"/>
-    <w:qFormat/>
-    <w:pPr>
-      <w:suppressLineNumbers/>
-    </w:pPr>
-    <w:rPr>
-      <w:rFonts w:cs="Arial"/>
-    </w:rPr>
-  </w:style>
-  <w:style w:type="paragraph" w:styleId="Kopfzeile">
-    <w:name w:val="Header"/>
-    <w:basedOn w:val="Normal"/>
-    <w:rsid w:val="00ff36cc"/>
-    <w:pPr>
-      <w:tabs>
-        <w:tab w:val="clear" w:pos="708"/>
-        <w:tab w:val="center" w:pos="4536" w:leader="none"/>
-        <w:tab w:val="right" w:pos="9072" w:leader="none"/>
-      </w:tabs>
-    </w:pPr>
-    <w:rPr/>
-  </w:style>
-  <w:style w:type="paragraph" w:styleId="Fuzeile">
-    <w:name w:val="Footer"/>
-    <w:basedOn w:val="Normal"/>
-    <w:rsid w:val="00ff36cc"/>
-    <w:pPr>
-      <w:tabs>
-        <w:tab w:val="clear" w:pos="708"/>
-        <w:tab w:val="center" w:pos="4536" w:leader="none"/>
-        <w:tab w:val="right" w:pos="9072" w:leader="none"/>
-      </w:tabs>
-    </w:pPr>
-    <w:rPr/>
-  </w:style>
-  <w:style w:type="paragraph" w:styleId="BalloonText">
-    <w:name w:val="Balloon Text"/>
-    <w:basedOn w:val="Normal"/>
-    <w:link w:val="SprechblasentextZchn"/>
-    <w:uiPriority w:val="99"/>
-    <w:semiHidden/>
-    <w:unhideWhenUsed/>
-    <w:qFormat/>
-    <w:rsid w:val="008574a5"/>
-    <w:pPr/>
-    <w:rPr>
-      <w:rFonts w:ascii="Tahoma" w:hAnsi="Tahoma" w:cs="Tahoma"/>
-      <w:sz w:val="16"/>
-      <w:szCs w:val="16"/>
-    </w:rPr>
-  </w:style>
-  <w:style w:type="paragraph" w:styleId="ListParagraph">
-    <w:name w:val="List Paragraph"/>
-    <w:basedOn w:val="Normal"/>
-    <w:uiPriority w:val="34"/>
-    <w:qFormat/>
-    <w:rsid w:val="00f317d1"/>
-    <w:pPr>
-      <w:spacing w:before="0" w:after="0"/>
-      <w:ind w:left="720" w:hanging="0"/>
-      <w:contextualSpacing/>
-    </w:pPr>
-    <w:rPr/>
-  </w:style>
-  <w:style w:type="numbering" w:styleId="NoList" w:default="1">
-    <w:name w:val="No List"/>
-    <w:uiPriority w:val="99"/>
-    <w:semiHidden/>
-    <w:unhideWhenUsed/>
-    <w:qFormat/>
   </w:style>
   <w:style w:type="table" w:default="1" w:styleId="NormaleTabelle">
     <w:name w:val="Normal Table"/>
@@ -4618,19 +4250,368 @@
       </w:tblCellMar>
     </w:tblPr>
   </w:style>
+  <w:style w:type="numbering" w:default="1" w:styleId="KeineListe">
+    <w:name w:val="No List"/>
+    <w:uiPriority w:val="99"/>
+    <w:semiHidden/>
+    <w:unhideWhenUsed/>
+  </w:style>
+  <w:style w:type="character" w:styleId="Seitenzahl">
+    <w:name w:val="page number"/>
+    <w:basedOn w:val="Absatz-Standardschriftart"/>
+    <w:qFormat/>
+    <w:rsid w:val="00FF36CC"/>
+  </w:style>
+  <w:style w:type="character" w:customStyle="1" w:styleId="SprechblasentextZchn">
+    <w:name w:val="Sprechblasentext Zchn"/>
+    <w:basedOn w:val="Absatz-Standardschriftart"/>
+    <w:link w:val="Sprechblasentext"/>
+    <w:uiPriority w:val="99"/>
+    <w:semiHidden/>
+    <w:qFormat/>
+    <w:rsid w:val="008574A5"/>
+    <w:rPr>
+      <w:rFonts w:ascii="Tahoma" w:hAnsi="Tahoma" w:cs="Tahoma"/>
+      <w:sz w:val="16"/>
+      <w:szCs w:val="16"/>
+    </w:rPr>
+  </w:style>
+  <w:style w:type="character" w:customStyle="1" w:styleId="Internetverknpfung">
+    <w:name w:val="Internetverknüpfung"/>
+    <w:basedOn w:val="Absatz-Standardschriftart"/>
+    <w:uiPriority w:val="99"/>
+    <w:unhideWhenUsed/>
+    <w:rsid w:val="008D78B1"/>
+    <w:rPr>
+      <w:color w:val="0000FF" w:themeColor="hyperlink"/>
+      <w:u w:val="single"/>
+    </w:rPr>
+  </w:style>
+  <w:style w:type="character" w:customStyle="1" w:styleId="ListLabel1">
+    <w:name w:val="ListLabel 1"/>
+    <w:qFormat/>
+    <w:rPr>
+      <w:rFonts w:cs="Courier New"/>
+    </w:rPr>
+  </w:style>
+  <w:style w:type="character" w:customStyle="1" w:styleId="ListLabel2">
+    <w:name w:val="ListLabel 2"/>
+    <w:qFormat/>
+    <w:rPr>
+      <w:rFonts w:cs="Courier New"/>
+    </w:rPr>
+  </w:style>
+  <w:style w:type="character" w:customStyle="1" w:styleId="ListLabel3">
+    <w:name w:val="ListLabel 3"/>
+    <w:qFormat/>
+    <w:rPr>
+      <w:rFonts w:cs="Courier New"/>
+    </w:rPr>
+  </w:style>
+  <w:style w:type="character" w:customStyle="1" w:styleId="ListLabel4">
+    <w:name w:val="ListLabel 4"/>
+    <w:qFormat/>
+    <w:rPr>
+      <w:rFonts w:cs="Courier New"/>
+    </w:rPr>
+  </w:style>
+  <w:style w:type="character" w:customStyle="1" w:styleId="ListLabel5">
+    <w:name w:val="ListLabel 5"/>
+    <w:qFormat/>
+    <w:rPr>
+      <w:rFonts w:cs="Courier New"/>
+    </w:rPr>
+  </w:style>
+  <w:style w:type="character" w:customStyle="1" w:styleId="ListLabel6">
+    <w:name w:val="ListLabel 6"/>
+    <w:qFormat/>
+    <w:rPr>
+      <w:rFonts w:cs="Courier New"/>
+    </w:rPr>
+  </w:style>
+  <w:style w:type="character" w:customStyle="1" w:styleId="ListLabel7">
+    <w:name w:val="ListLabel 7"/>
+    <w:qFormat/>
+    <w:rPr>
+      <w:rFonts w:cs="Courier New"/>
+    </w:rPr>
+  </w:style>
+  <w:style w:type="character" w:customStyle="1" w:styleId="ListLabel8">
+    <w:name w:val="ListLabel 8"/>
+    <w:qFormat/>
+    <w:rPr>
+      <w:rFonts w:cs="Courier New"/>
+    </w:rPr>
+  </w:style>
+  <w:style w:type="character" w:customStyle="1" w:styleId="ListLabel9">
+    <w:name w:val="ListLabel 9"/>
+    <w:qFormat/>
+    <w:rPr>
+      <w:rFonts w:cs="Courier New"/>
+    </w:rPr>
+  </w:style>
+  <w:style w:type="character" w:customStyle="1" w:styleId="ListLabel10">
+    <w:name w:val="ListLabel 10"/>
+    <w:qFormat/>
+    <w:rPr>
+      <w:rFonts w:cs="Courier New"/>
+    </w:rPr>
+  </w:style>
+  <w:style w:type="character" w:customStyle="1" w:styleId="ListLabel11">
+    <w:name w:val="ListLabel 11"/>
+    <w:qFormat/>
+    <w:rPr>
+      <w:rFonts w:cs="Courier New"/>
+    </w:rPr>
+  </w:style>
+  <w:style w:type="character" w:customStyle="1" w:styleId="ListLabel12">
+    <w:name w:val="ListLabel 12"/>
+    <w:qFormat/>
+    <w:rPr>
+      <w:rFonts w:cs="Courier New"/>
+    </w:rPr>
+  </w:style>
+  <w:style w:type="character" w:customStyle="1" w:styleId="ListLabel13">
+    <w:name w:val="ListLabel 13"/>
+    <w:qFormat/>
+    <w:rPr>
+      <w:rFonts w:cs="Courier New"/>
+    </w:rPr>
+  </w:style>
+  <w:style w:type="character" w:customStyle="1" w:styleId="ListLabel14">
+    <w:name w:val="ListLabel 14"/>
+    <w:qFormat/>
+    <w:rPr>
+      <w:rFonts w:cs="Courier New"/>
+    </w:rPr>
+  </w:style>
+  <w:style w:type="character" w:customStyle="1" w:styleId="ListLabel15">
+    <w:name w:val="ListLabel 15"/>
+    <w:qFormat/>
+    <w:rPr>
+      <w:rFonts w:cs="Courier New"/>
+    </w:rPr>
+  </w:style>
+  <w:style w:type="character" w:customStyle="1" w:styleId="ListLabel16">
+    <w:name w:val="ListLabel 16"/>
+    <w:qFormat/>
+    <w:rPr>
+      <w:rFonts w:cs="Courier New"/>
+    </w:rPr>
+  </w:style>
+  <w:style w:type="character" w:customStyle="1" w:styleId="ListLabel17">
+    <w:name w:val="ListLabel 17"/>
+    <w:qFormat/>
+    <w:rPr>
+      <w:rFonts w:cs="Courier New"/>
+    </w:rPr>
+  </w:style>
+  <w:style w:type="character" w:customStyle="1" w:styleId="ListLabel18">
+    <w:name w:val="ListLabel 18"/>
+    <w:qFormat/>
+    <w:rPr>
+      <w:rFonts w:cs="Courier New"/>
+    </w:rPr>
+  </w:style>
+  <w:style w:type="character" w:customStyle="1" w:styleId="ListLabel19">
+    <w:name w:val="ListLabel 19"/>
+    <w:qFormat/>
+    <w:rPr>
+      <w:rFonts w:cs="Courier New"/>
+    </w:rPr>
+  </w:style>
+  <w:style w:type="character" w:customStyle="1" w:styleId="ListLabel20">
+    <w:name w:val="ListLabel 20"/>
+    <w:qFormat/>
+    <w:rPr>
+      <w:rFonts w:cs="Courier New"/>
+    </w:rPr>
+  </w:style>
+  <w:style w:type="character" w:customStyle="1" w:styleId="ListLabel21">
+    <w:name w:val="ListLabel 21"/>
+    <w:qFormat/>
+    <w:rPr>
+      <w:rFonts w:cs="Courier New"/>
+    </w:rPr>
+  </w:style>
+  <w:style w:type="character" w:customStyle="1" w:styleId="ListLabel22">
+    <w:name w:val="ListLabel 22"/>
+    <w:qFormat/>
+    <w:rPr>
+      <w:rFonts w:cs="Courier New"/>
+    </w:rPr>
+  </w:style>
+  <w:style w:type="character" w:customStyle="1" w:styleId="ListLabel23">
+    <w:name w:val="ListLabel 23"/>
+    <w:qFormat/>
+    <w:rPr>
+      <w:rFonts w:cs="Courier New"/>
+    </w:rPr>
+  </w:style>
+  <w:style w:type="character" w:customStyle="1" w:styleId="ListLabel24">
+    <w:name w:val="ListLabel 24"/>
+    <w:qFormat/>
+    <w:rPr>
+      <w:rFonts w:cs="Courier New"/>
+    </w:rPr>
+  </w:style>
+  <w:style w:type="character" w:customStyle="1" w:styleId="ListLabel25">
+    <w:name w:val="ListLabel 25"/>
+    <w:qFormat/>
+    <w:rPr>
+      <w:rFonts w:cs="Courier New"/>
+    </w:rPr>
+  </w:style>
+  <w:style w:type="character" w:customStyle="1" w:styleId="ListLabel26">
+    <w:name w:val="ListLabel 26"/>
+    <w:qFormat/>
+    <w:rPr>
+      <w:rFonts w:cs="Courier New"/>
+    </w:rPr>
+  </w:style>
+  <w:style w:type="character" w:customStyle="1" w:styleId="ListLabel27">
+    <w:name w:val="ListLabel 27"/>
+    <w:qFormat/>
+    <w:rPr>
+      <w:rFonts w:cs="Courier New"/>
+    </w:rPr>
+  </w:style>
+  <w:style w:type="character" w:customStyle="1" w:styleId="ListLabel28">
+    <w:name w:val="ListLabel 28"/>
+    <w:qFormat/>
+    <w:rPr>
+      <w:rFonts w:cs="Courier New"/>
+    </w:rPr>
+  </w:style>
+  <w:style w:type="character" w:customStyle="1" w:styleId="ListLabel29">
+    <w:name w:val="ListLabel 29"/>
+    <w:qFormat/>
+    <w:rPr>
+      <w:rFonts w:cs="Courier New"/>
+    </w:rPr>
+  </w:style>
+  <w:style w:type="character" w:customStyle="1" w:styleId="ListLabel30">
+    <w:name w:val="ListLabel 30"/>
+    <w:qFormat/>
+    <w:rPr>
+      <w:rFonts w:cs="Courier New"/>
+    </w:rPr>
+  </w:style>
+  <w:style w:type="paragraph" w:customStyle="1" w:styleId="berschrift">
+    <w:name w:val="Überschrift"/>
+    <w:basedOn w:val="Standard"/>
+    <w:next w:val="Textkrper"/>
+    <w:qFormat/>
+    <w:pPr>
+      <w:keepNext/>
+      <w:spacing w:before="240" w:after="120"/>
+    </w:pPr>
+    <w:rPr>
+      <w:rFonts w:ascii="Liberation Sans" w:eastAsia="Microsoft YaHei" w:hAnsi="Liberation Sans" w:cs="Arial"/>
+      <w:sz w:val="28"/>
+      <w:szCs w:val="28"/>
+    </w:rPr>
+  </w:style>
+  <w:style w:type="paragraph" w:styleId="Textkrper">
+    <w:name w:val="Body Text"/>
+    <w:basedOn w:val="Standard"/>
+    <w:pPr>
+      <w:spacing w:after="140" w:line="276" w:lineRule="auto"/>
+    </w:pPr>
+  </w:style>
+  <w:style w:type="paragraph" w:styleId="Liste">
+    <w:name w:val="List"/>
+    <w:basedOn w:val="Textkrper"/>
+    <w:rPr>
+      <w:rFonts w:cs="Arial"/>
+    </w:rPr>
+  </w:style>
+  <w:style w:type="paragraph" w:styleId="Beschriftung">
+    <w:name w:val="caption"/>
+    <w:basedOn w:val="Standard"/>
+    <w:qFormat/>
+    <w:pPr>
+      <w:suppressLineNumbers/>
+      <w:spacing w:before="120" w:after="120"/>
+    </w:pPr>
+    <w:rPr>
+      <w:rFonts w:cs="Arial"/>
+      <w:i/>
+      <w:iCs/>
+    </w:rPr>
+  </w:style>
+  <w:style w:type="paragraph" w:customStyle="1" w:styleId="Verzeichnis">
+    <w:name w:val="Verzeichnis"/>
+    <w:basedOn w:val="Standard"/>
+    <w:qFormat/>
+    <w:pPr>
+      <w:suppressLineNumbers/>
+    </w:pPr>
+    <w:rPr>
+      <w:rFonts w:cs="Arial"/>
+    </w:rPr>
+  </w:style>
+  <w:style w:type="paragraph" w:styleId="Kopfzeile">
+    <w:name w:val="header"/>
+    <w:basedOn w:val="Standard"/>
+    <w:rsid w:val="00FF36CC"/>
+    <w:pPr>
+      <w:tabs>
+        <w:tab w:val="center" w:pos="4536"/>
+        <w:tab w:val="right" w:pos="9072"/>
+      </w:tabs>
+    </w:pPr>
+  </w:style>
+  <w:style w:type="paragraph" w:styleId="Fuzeile">
+    <w:name w:val="footer"/>
+    <w:basedOn w:val="Standard"/>
+    <w:rsid w:val="00FF36CC"/>
+    <w:pPr>
+      <w:tabs>
+        <w:tab w:val="center" w:pos="4536"/>
+        <w:tab w:val="right" w:pos="9072"/>
+      </w:tabs>
+    </w:pPr>
+  </w:style>
+  <w:style w:type="paragraph" w:styleId="Sprechblasentext">
+    <w:name w:val="Balloon Text"/>
+    <w:basedOn w:val="Standard"/>
+    <w:link w:val="SprechblasentextZchn"/>
+    <w:uiPriority w:val="99"/>
+    <w:semiHidden/>
+    <w:unhideWhenUsed/>
+    <w:qFormat/>
+    <w:rsid w:val="008574A5"/>
+    <w:rPr>
+      <w:rFonts w:ascii="Tahoma" w:hAnsi="Tahoma" w:cs="Tahoma"/>
+      <w:sz w:val="16"/>
+      <w:szCs w:val="16"/>
+    </w:rPr>
+  </w:style>
+  <w:style w:type="paragraph" w:styleId="Listenabsatz">
+    <w:name w:val="List Paragraph"/>
+    <w:basedOn w:val="Standard"/>
+    <w:uiPriority w:val="34"/>
+    <w:qFormat/>
+    <w:rsid w:val="00F317D1"/>
+    <w:pPr>
+      <w:ind w:left="720"/>
+      <w:contextualSpacing/>
+    </w:pPr>
+  </w:style>
   <w:style w:type="table" w:styleId="Tabellenraster">
     <w:name w:val="Table Grid"/>
     <w:basedOn w:val="NormaleTabelle"/>
     <w:uiPriority w:val="59"/>
-    <w:rsid w:val="004e3737"/>
+    <w:rsid w:val="004E3737"/>
     <w:tblPr>
       <w:tblBorders>
-        <w:top w:val="single" w:color="auto" w:sz="4" w:space="0"/>
-        <w:left w:val="single" w:color="auto" w:sz="4" w:space="0"/>
-        <w:bottom w:val="single" w:color="auto" w:sz="4" w:space="0"/>
-        <w:right w:val="single" w:color="auto" w:sz="4" w:space="0"/>
-        <w:insideH w:val="single" w:color="auto" w:sz="4" w:space="0"/>
-        <w:insideV w:val="single" w:color="auto" w:sz="4" w:space="0"/>
+        <w:top w:val="single" w:sz="4" w:space="0" w:color="auto"/>
+        <w:left w:val="single" w:sz="4" w:space="0" w:color="auto"/>
+        <w:bottom w:val="single" w:sz="4" w:space="0" w:color="auto"/>
+        <w:right w:val="single" w:sz="4" w:space="0" w:color="auto"/>
+        <w:insideH w:val="single" w:sz="4" w:space="0" w:color="auto"/>
+        <w:insideV w:val="single" w:sz="4" w:space="0" w:color="auto"/>
       </w:tblBorders>
     </w:tblPr>
   </w:style>
@@ -4923,6 +4904,15 @@
 </file>
 
 <file path=customXml/item1.xml><?xml version="1.0" encoding="utf-8"?>
+<?mso-contentType ?>
+<FormTemplates xmlns="http://schemas.microsoft.com/sharepoint/v3/contenttype/forms">
+  <Display>DocumentLibraryForm</Display>
+  <Edit>DocumentLibraryForm</Edit>
+  <New>DocumentLibraryForm</New>
+</FormTemplates>
+</file>
+
+<file path=customXml/item2.xml><?xml version="1.0" encoding="utf-8"?>
 <ct:contentTypeSchema xmlns:ct="http://schemas.microsoft.com/office/2006/metadata/contentType" xmlns:ma="http://schemas.microsoft.com/office/2006/metadata/properties/metaAttributes" ct:_="" ma:_="" ma:contentTypeName="Dokument" ma:contentTypeID="0x010100ADDC9579B827EC40951A562152C62F96" ma:contentTypeVersion="13" ma:contentTypeDescription="Ein neues Dokument erstellen." ma:contentTypeScope="" ma:versionID="6642e84424b4fbbc7db35a655993e3fe">
   <xsd:schema xmlns:xsd="http://www.w3.org/2001/XMLSchema" xmlns:xs="http://www.w3.org/2001/XMLSchema" xmlns:p="http://schemas.microsoft.com/office/2006/metadata/properties" xmlns:ns3="2a81cc8c-42a2-498e-b942-09b23af48d6a" xmlns:ns4="b455deb9-e575-4946-86af-174b665e66ca" targetNamespace="http://schemas.microsoft.com/office/2006/metadata/properties" ma:root="true" ma:fieldsID="0fd1589e407d9812d6a979ff00c4583f" ns3:_="" ns4:_="">
     <xsd:import namespace="2a81cc8c-42a2-498e-b942-09b23af48d6a"/>
@@ -5145,15 +5135,6 @@
 </ct:contentTypeSchema>
 </file>
 
-<file path=customXml/item2.xml><?xml version="1.0" encoding="utf-8"?>
-<?mso-contentType ?>
-<FormTemplates xmlns="http://schemas.microsoft.com/sharepoint/v3/contenttype/forms">
-  <Display>DocumentLibraryForm</Display>
-  <Edit>DocumentLibraryForm</Edit>
-  <New>DocumentLibraryForm</New>
-</FormTemplates>
-</file>
-
 <file path=customXml/item3.xml><?xml version="1.0" encoding="utf-8"?>
 <p:properties xmlns:p="http://schemas.microsoft.com/office/2006/metadata/properties" xmlns:xsi="http://www.w3.org/2001/XMLSchema-instance" xmlns:pc="http://schemas.microsoft.com/office/infopath/2007/PartnerControls">
   <documentManagement/>
@@ -5161,6 +5142,14 @@
 </file>
 
 <file path=customXml/itemProps1.xml><?xml version="1.0" encoding="utf-8"?>
+<ds:datastoreItem xmlns:ds="http://schemas.openxmlformats.org/officeDocument/2006/customXml" ds:itemID="{C016C37F-D115-4875-976E-ECD0D45566F8}">
+  <ds:schemaRefs>
+    <ds:schemaRef ds:uri="http://schemas.microsoft.com/sharepoint/v3/contenttype/forms"/>
+  </ds:schemaRefs>
+</ds:datastoreItem>
+</file>
+
+<file path=customXml/itemProps2.xml><?xml version="1.0" encoding="utf-8"?>
 <ds:datastoreItem xmlns:ds="http://schemas.openxmlformats.org/officeDocument/2006/customXml" ds:itemID="{85B1AC7D-C4C9-41C0-ABFB-16A9F376B476}">
   <ds:schemaRefs>
     <ds:schemaRef ds:uri="http://schemas.microsoft.com/office/2006/metadata/contentType"/>
@@ -5175,14 +5164,6 @@
     <ds:schemaRef ds:uri="http://purl.org/dc/elements/1.1/"/>
     <ds:schemaRef ds:uri="http://purl.org/dc/terms/"/>
     <ds:schemaRef ds:uri="http://schemas.microsoft.com/internal/obd"/>
-  </ds:schemaRefs>
-</ds:datastoreItem>
-</file>
-
-<file path=customXml/itemProps2.xml><?xml version="1.0" encoding="utf-8"?>
-<ds:datastoreItem xmlns:ds="http://schemas.openxmlformats.org/officeDocument/2006/customXml" ds:itemID="{C016C37F-D115-4875-976E-ECD0D45566F8}">
-  <ds:schemaRefs>
-    <ds:schemaRef ds:uri="http://schemas.microsoft.com/sharepoint/v3/contenttype/forms"/>
   </ds:schemaRefs>
 </ds:datastoreItem>
 </file>
